--- a/ts notes.docx
+++ b/ts notes.docx
@@ -1,6 +1,6 @@
 
 <file path=word/document.xml><?xml version="1.0" encoding="utf-8"?>
-<w:document xmlns:wpc="http://schemas.microsoft.com/office/word/2010/wordprocessingCanvas" xmlns:cx="http://schemas.microsoft.com/office/drawing/2014/chartex" xmlns:cx1="http://schemas.microsoft.com/office/drawing/2015/9/8/chartex" xmlns:cx2="http://schemas.microsoft.com/office/drawing/2015/10/21/chartex" xmlns:cx3="http://schemas.microsoft.com/office/drawing/2016/5/9/chartex" xmlns:cx4="http://schemas.microsoft.com/office/drawing/2016/5/10/chartex" xmlns:cx5="http://schemas.microsoft.com/office/drawing/2016/5/11/chartex" xmlns:cx6="http://schemas.microsoft.com/office/drawing/2016/5/12/chartex" xmlns:cx7="http://schemas.microsoft.com/office/drawing/2016/5/13/chartex" xmlns:cx8="http://schemas.microsoft.com/office/drawing/2016/5/14/chartex" xmlns:mc="http://schemas.openxmlformats.org/markup-compatibility/2006" xmlns:aink="http://schemas.microsoft.com/office/drawing/2016/ink" xmlns:am3d="http://schemas.microsoft.com/office/drawing/2017/model3d" xmlns:o="urn:schemas-microsoft-com:office:office" xmlns:r="http://schemas.openxmlformats.org/officeDocument/2006/relationships" xmlns:m="http://schemas.openxmlformats.org/officeDocument/2006/math" xmlns:v="urn:schemas-microsoft-com:vml" xmlns:wp14="http://schemas.microsoft.com/office/word/2010/wordprocessingDrawing" xmlns:wp="http://schemas.openxmlformats.org/drawingml/2006/wordprocessingDrawing" xmlns:w10="urn:schemas-microsoft-com:office:word" xmlns:w="http://schemas.openxmlformats.org/wordprocessingml/2006/main" xmlns:w14="http://schemas.microsoft.com/office/word/2010/wordml" xmlns:w15="http://schemas.microsoft.com/office/word/2012/wordml" xmlns:w16cex="http://schemas.microsoft.com/office/word/2018/wordml/cex" xmlns:w16cid="http://schemas.microsoft.com/office/word/2016/wordml/cid" xmlns:w16="http://schemas.microsoft.com/office/word/2018/wordml" xmlns:w16sdtdh="http://schemas.microsoft.com/office/word/2020/wordml/sdtdatahash" xmlns:w16se="http://schemas.microsoft.com/office/word/2015/wordml/symex" xmlns:wpg="http://schemas.microsoft.com/office/word/2010/wordprocessingGroup" xmlns:wpi="http://schemas.microsoft.com/office/word/2010/wordprocessingInk" xmlns:wne="http://schemas.microsoft.com/office/word/2006/wordml" xmlns:wps="http://schemas.microsoft.com/office/word/2010/wordprocessingShape" mc:Ignorable="w14 w15 w16se w16cid w16 w16cex w16sdtdh wp14">
+<w:document xmlns:wpc="http://schemas.microsoft.com/office/word/2010/wordprocessingCanvas" xmlns:cx="http://schemas.microsoft.com/office/drawing/2014/chartex" xmlns:cx1="http://schemas.microsoft.com/office/drawing/2015/9/8/chartex" xmlns:cx2="http://schemas.microsoft.com/office/drawing/2015/10/21/chartex" xmlns:cx3="http://schemas.microsoft.com/office/drawing/2016/5/9/chartex" xmlns:cx4="http://schemas.microsoft.com/office/drawing/2016/5/10/chartex" xmlns:cx5="http://schemas.microsoft.com/office/drawing/2016/5/11/chartex" xmlns:cx6="http://schemas.microsoft.com/office/drawing/2016/5/12/chartex" xmlns:cx7="http://schemas.microsoft.com/office/drawing/2016/5/13/chartex" xmlns:cx8="http://schemas.microsoft.com/office/drawing/2016/5/14/chartex" xmlns:mc="http://schemas.openxmlformats.org/markup-compatibility/2006" xmlns:aink="http://schemas.microsoft.com/office/drawing/2016/ink" xmlns:am3d="http://schemas.microsoft.com/office/drawing/2017/model3d" xmlns:o="urn:schemas-microsoft-com:office:office" xmlns:oel="http://schemas.microsoft.com/office/2019/extlst" xmlns:r="http://schemas.openxmlformats.org/officeDocument/2006/relationships" xmlns:m="http://schemas.openxmlformats.org/officeDocument/2006/math" xmlns:v="urn:schemas-microsoft-com:vml" xmlns:wp14="http://schemas.microsoft.com/office/word/2010/wordprocessingDrawing" xmlns:wp="http://schemas.openxmlformats.org/drawingml/2006/wordprocessingDrawing" xmlns:w10="urn:schemas-microsoft-com:office:word" xmlns:w="http://schemas.openxmlformats.org/wordprocessingml/2006/main" xmlns:w14="http://schemas.microsoft.com/office/word/2010/wordml" xmlns:w15="http://schemas.microsoft.com/office/word/2012/wordml" xmlns:w16cex="http://schemas.microsoft.com/office/word/2018/wordml/cex" xmlns:w16cid="http://schemas.microsoft.com/office/word/2016/wordml/cid" xmlns:w16="http://schemas.microsoft.com/office/word/2018/wordml" xmlns:w16sdtdh="http://schemas.microsoft.com/office/word/2020/wordml/sdtdatahash" xmlns:w16se="http://schemas.microsoft.com/office/word/2015/wordml/symex" xmlns:wpg="http://schemas.microsoft.com/office/word/2010/wordprocessingGroup" xmlns:wpi="http://schemas.microsoft.com/office/word/2010/wordprocessingInk" xmlns:wne="http://schemas.microsoft.com/office/word/2006/wordml" xmlns:wps="http://schemas.microsoft.com/office/word/2010/wordprocessingShape" mc:Ignorable="w14 w15 w16se w16cid w16 w16cex w16sdtdh wp14">
   <w:body>
     <w:p>
       <w:pPr>
@@ -95,6 +95,14 @@
           <w:sz w:val="24"/>
           <w:szCs w:val="24"/>
         </w:rPr>
+        <w:t xml:space="preserve"> </w:t>
+      </w:r>
+      <w:r>
+        <w:rPr>
+          <w:rFonts w:ascii="Shabnam" w:hAnsi="Shabnam" w:cs="Shabnam"/>
+          <w:sz w:val="24"/>
+          <w:szCs w:val="24"/>
+        </w:rPr>
         <w:t xml:space="preserve">node </w:t>
       </w:r>
       <w:r>
@@ -126,23 +134,13 @@
         </w:rPr>
         <w:t xml:space="preserve">2- </w:t>
       </w:r>
-      <w:proofErr w:type="spellStart"/>
-      <w:r>
-        <w:rPr>
-          <w:rFonts w:ascii="Shabnam" w:hAnsi="Shabnam" w:cs="Shabnam"/>
-          <w:sz w:val="24"/>
-          <w:szCs w:val="24"/>
-        </w:rPr>
-        <w:t>npm</w:t>
-      </w:r>
-      <w:proofErr w:type="spellEnd"/>
-      <w:r>
-        <w:rPr>
-          <w:rFonts w:ascii="Shabnam" w:hAnsi="Shabnam" w:cs="Shabnam"/>
-          <w:sz w:val="24"/>
-          <w:szCs w:val="24"/>
-        </w:rPr>
-        <w:t xml:space="preserve"> install -g typescript</w:t>
+      <w:r>
+        <w:rPr>
+          <w:rFonts w:ascii="Shabnam" w:hAnsi="Shabnam" w:cs="Shabnam"/>
+          <w:sz w:val="24"/>
+          <w:szCs w:val="24"/>
+        </w:rPr>
+        <w:t>npm install -g typescript</w:t>
       </w:r>
       <w:r>
         <w:rPr>
@@ -190,34 +188,14 @@
         </w:rPr>
         <w:t xml:space="preserve"> و سپس با دستور </w:t>
       </w:r>
-      <w:proofErr w:type="spellStart"/>
-      <w:r>
-        <w:rPr>
-          <w:rFonts w:ascii="Shabnam" w:hAnsi="Shabnam" w:cs="Shabnam"/>
-          <w:sz w:val="24"/>
-          <w:szCs w:val="24"/>
-        </w:rPr>
-        <w:t>npm</w:t>
-      </w:r>
-      <w:proofErr w:type="spellEnd"/>
-      <w:r>
-        <w:rPr>
-          <w:rFonts w:ascii="Shabnam" w:hAnsi="Shabnam" w:cs="Shabnam"/>
-          <w:sz w:val="24"/>
-          <w:szCs w:val="24"/>
-        </w:rPr>
-        <w:t xml:space="preserve"> </w:t>
-      </w:r>
-      <w:proofErr w:type="spellStart"/>
-      <w:r>
-        <w:rPr>
-          <w:rFonts w:ascii="Shabnam" w:hAnsi="Shabnam" w:cs="Shabnam"/>
-          <w:sz w:val="24"/>
-          <w:szCs w:val="24"/>
-        </w:rPr>
-        <w:t>init</w:t>
-      </w:r>
-      <w:proofErr w:type="spellEnd"/>
+      <w:r>
+        <w:rPr>
+          <w:rFonts w:ascii="Shabnam" w:hAnsi="Shabnam" w:cs="Shabnam"/>
+          <w:sz w:val="24"/>
+          <w:szCs w:val="24"/>
+        </w:rPr>
+        <w:t>npm init</w:t>
+      </w:r>
       <w:r>
         <w:rPr>
           <w:rFonts w:ascii="Shabnam" w:hAnsi="Shabnam" w:cs="Shabnam" w:hint="cs"/>
@@ -257,34 +235,14 @@
         </w:rPr>
         <w:t xml:space="preserve">                                                                                                  </w:t>
       </w:r>
-      <w:proofErr w:type="spellStart"/>
-      <w:r>
-        <w:rPr>
-          <w:rFonts w:ascii="Shabnam" w:hAnsi="Shabnam" w:cs="Shabnam"/>
-          <w:sz w:val="24"/>
-          <w:szCs w:val="24"/>
-        </w:rPr>
-        <w:t>tsc</w:t>
-      </w:r>
-      <w:proofErr w:type="spellEnd"/>
-      <w:r>
-        <w:rPr>
-          <w:rFonts w:ascii="Shabnam" w:hAnsi="Shabnam" w:cs="Shabnam"/>
-          <w:sz w:val="24"/>
-          <w:szCs w:val="24"/>
-        </w:rPr>
-        <w:t xml:space="preserve"> </w:t>
-      </w:r>
-      <w:proofErr w:type="spellStart"/>
-      <w:r>
-        <w:rPr>
-          <w:rFonts w:ascii="Shabnam" w:hAnsi="Shabnam" w:cs="Shabnam"/>
-          <w:sz w:val="24"/>
-          <w:szCs w:val="24"/>
-        </w:rPr>
-        <w:t>app.ts</w:t>
-      </w:r>
-      <w:proofErr w:type="spellEnd"/>
+      <w:r>
+        <w:rPr>
+          <w:rFonts w:ascii="Shabnam" w:hAnsi="Shabnam" w:cs="Shabnam"/>
+          <w:sz w:val="24"/>
+          <w:szCs w:val="24"/>
+        </w:rPr>
+        <w:t>tsc app.ts</w:t>
+      </w:r>
       <w:r>
         <w:rPr>
           <w:rFonts w:ascii="Shabnam" w:hAnsi="Shabnam" w:cs="Shabnam"/>
@@ -304,6 +262,9 @@
     </w:p>
     <w:p>
       <w:pPr>
+        <w:pBdr>
+          <w:bottom w:val="single" w:sz="6" w:space="1" w:color="auto"/>
+        </w:pBdr>
         <w:spacing w:line="276" w:lineRule="auto"/>
         <w:ind w:left="360"/>
         <w:rPr>
@@ -331,7 +292,6 @@
         </w:rPr>
         <w:t xml:space="preserve"> وقتی </w:t>
       </w:r>
-      <w:proofErr w:type="spellStart"/>
       <w:r>
         <w:rPr>
           <w:rFonts w:ascii="Shabnam" w:hAnsi="Shabnam" w:cs="Shabnam"/>
@@ -340,7 +300,6 @@
         </w:rPr>
         <w:t>init</w:t>
       </w:r>
-      <w:proofErr w:type="spellEnd"/>
       <w:r>
         <w:rPr>
           <w:rFonts w:ascii="Shabnam" w:hAnsi="Shabnam" w:cs="Shabnam" w:hint="cs"/>
@@ -350,7 +309,6 @@
         </w:rPr>
         <w:t xml:space="preserve">میکنیم </w:t>
       </w:r>
-      <w:proofErr w:type="spellStart"/>
       <w:r>
         <w:rPr>
           <w:rFonts w:ascii="Shabnam" w:hAnsi="Shabnam" w:cs="Shabnam"/>
@@ -359,7 +317,6 @@
         </w:rPr>
         <w:t>npm</w:t>
       </w:r>
-      <w:proofErr w:type="spellEnd"/>
       <w:r>
         <w:rPr>
           <w:rFonts w:ascii="Shabnam" w:hAnsi="Shabnam" w:cs="Shabnam" w:hint="cs"/>
@@ -369,15 +326,2674 @@
         </w:rPr>
         <w:t xml:space="preserve"> رو تو پکیج جیسون برای ران کردن یه سری دستورات میتونیم اسکریپت بنویسیم که خیلی کمکمون میکنه</w:t>
       </w:r>
+    </w:p>
+    <w:p>
+      <w:pPr>
+        <w:jc w:val="center"/>
+        <w:rPr>
+          <w:rFonts w:cs="B Titr"/>
+          <w:sz w:val="32"/>
+          <w:szCs w:val="32"/>
+          <w:rtl/>
+        </w:rPr>
+      </w:pPr>
+      <w:r>
+        <w:rPr>
+          <w:rFonts w:cs="B Titr" w:hint="cs"/>
+          <w:sz w:val="32"/>
+          <w:szCs w:val="32"/>
+          <w:rtl/>
+        </w:rPr>
+        <w:t>جلسه دوم</w:t>
+      </w:r>
+    </w:p>
+    <w:p>
+      <w:pPr>
+        <w:pStyle w:val="ListParagraph"/>
+        <w:numPr>
+          <w:ilvl w:val="0"/>
+          <w:numId w:val="5"/>
+        </w:numPr>
+        <w:spacing w:line="276" w:lineRule="auto"/>
+        <w:rPr>
+          <w:rFonts w:ascii="Shabnam" w:hAnsi="Shabnam" w:cs="Shabnam"/>
+          <w:sz w:val="24"/>
+          <w:szCs w:val="24"/>
+          <w:rtl/>
+        </w:rPr>
+      </w:pPr>
+      <w:r>
+        <w:rPr>
+          <w:rFonts w:ascii="Shabnam" w:hAnsi="Shabnam" w:cs="Shabnam" w:hint="cs"/>
+          <w:sz w:val="24"/>
+          <w:szCs w:val="24"/>
+          <w:rtl/>
+        </w:rPr>
+        <w:t>خ</w:t>
+      </w:r>
+      <w:r>
+        <w:rPr>
+          <w:rFonts w:ascii="Shabnam" w:hAnsi="Shabnam" w:cs="Shabnam" w:hint="cs"/>
+          <w:sz w:val="24"/>
+          <w:szCs w:val="24"/>
+          <w:rtl/>
+        </w:rPr>
+        <w:t xml:space="preserve">وبی </w:t>
+      </w:r>
+      <w:r>
+        <w:rPr>
+          <w:rFonts w:ascii="Shabnam" w:hAnsi="Shabnam" w:cs="Shabnam"/>
+          <w:sz w:val="24"/>
+          <w:szCs w:val="24"/>
+        </w:rPr>
+        <w:t>ts</w:t>
+      </w:r>
+      <w:r>
+        <w:rPr>
+          <w:rFonts w:ascii="Shabnam" w:hAnsi="Shabnam" w:cs="Shabnam" w:hint="cs"/>
+          <w:sz w:val="24"/>
+          <w:szCs w:val="24"/>
+          <w:rtl/>
+        </w:rPr>
+        <w:t xml:space="preserve"> اینه که تو فرایند دولوپ چک میکنه تایپ رو ولی </w:t>
+      </w:r>
+      <w:r>
+        <w:rPr>
+          <w:rFonts w:ascii="Shabnam" w:hAnsi="Shabnam" w:cs="Shabnam"/>
+          <w:sz w:val="24"/>
+          <w:szCs w:val="24"/>
+        </w:rPr>
+        <w:t>js</w:t>
+      </w:r>
+      <w:r>
+        <w:rPr>
+          <w:rFonts w:ascii="Shabnam" w:hAnsi="Shabnam" w:cs="Shabnam" w:hint="cs"/>
+          <w:sz w:val="24"/>
+          <w:szCs w:val="24"/>
+          <w:rtl/>
+        </w:rPr>
+        <w:t xml:space="preserve"> در زمان اجرا یا ران تایم (کنسول مرورگر)</w:t>
+      </w:r>
+    </w:p>
+    <w:p>
+      <w:pPr>
+        <w:pStyle w:val="ListParagraph"/>
+        <w:numPr>
+          <w:ilvl w:val="0"/>
+          <w:numId w:val="5"/>
+        </w:numPr>
+        <w:spacing w:line="276" w:lineRule="auto"/>
+        <w:rPr>
+          <w:rFonts w:ascii="Shabnam" w:hAnsi="Shabnam" w:cs="Shabnam"/>
+          <w:sz w:val="24"/>
+          <w:szCs w:val="24"/>
+        </w:rPr>
+      </w:pPr>
+      <w:r>
+        <w:rPr>
+          <w:rFonts w:ascii="Shabnam" w:hAnsi="Shabnam" w:cs="Shabnam" w:hint="cs"/>
+          <w:sz w:val="24"/>
+          <w:szCs w:val="24"/>
+          <w:rtl/>
+        </w:rPr>
+        <w:t xml:space="preserve">منظور از هندل کرد تایم توسط </w:t>
+      </w:r>
+      <w:r>
+        <w:rPr>
+          <w:rFonts w:ascii="Shabnam" w:hAnsi="Shabnam" w:cs="Shabnam"/>
+          <w:sz w:val="24"/>
+          <w:szCs w:val="24"/>
+        </w:rPr>
+        <w:t xml:space="preserve">js </w:t>
+      </w:r>
+      <w:r>
+        <w:rPr>
+          <w:rFonts w:ascii="Shabnam" w:hAnsi="Shabnam" w:cs="Shabnam" w:hint="cs"/>
+          <w:sz w:val="24"/>
+          <w:szCs w:val="24"/>
+          <w:rtl/>
+        </w:rPr>
+        <w:t xml:space="preserve"> این بود که مثلا یه شرطی چیزی بنویسیم اینطوری :</w:t>
+      </w:r>
+    </w:p>
+    <w:p>
+      <w:pPr>
+        <w:pStyle w:val="ListParagraph"/>
+        <w:spacing w:line="276" w:lineRule="auto"/>
+        <w:rPr>
+          <w:rFonts w:ascii="Shabnam" w:hAnsi="Shabnam" w:cs="Shabnam"/>
+          <w:sz w:val="24"/>
+          <w:szCs w:val="24"/>
+          <w:rtl/>
+        </w:rPr>
+      </w:pPr>
+    </w:p>
+    <w:p>
+      <w:pPr>
+        <w:shd w:val="clear" w:color="auto" w:fill="282C34"/>
+        <w:tabs>
+          <w:tab w:val="left" w:pos="916"/>
+          <w:tab w:val="left" w:pos="1832"/>
+          <w:tab w:val="left" w:pos="2748"/>
+          <w:tab w:val="left" w:pos="3664"/>
+          <w:tab w:val="left" w:pos="4580"/>
+          <w:tab w:val="left" w:pos="5496"/>
+          <w:tab w:val="left" w:pos="6412"/>
+          <w:tab w:val="left" w:pos="7328"/>
+          <w:tab w:val="left" w:pos="8244"/>
+          <w:tab w:val="left" w:pos="9160"/>
+          <w:tab w:val="left" w:pos="10076"/>
+          <w:tab w:val="left" w:pos="10992"/>
+          <w:tab w:val="left" w:pos="11908"/>
+          <w:tab w:val="left" w:pos="12824"/>
+          <w:tab w:val="left" w:pos="13740"/>
+          <w:tab w:val="left" w:pos="14656"/>
+        </w:tabs>
+        <w:bidi w:val="0"/>
+        <w:spacing w:after="0" w:line="240" w:lineRule="auto"/>
+        <w:rPr>
+          <w:rFonts w:ascii="Courier New" w:eastAsia="Times New Roman" w:hAnsi="Courier New" w:cs="Courier New"/>
+          <w:color w:val="BBBBBB"/>
+          <w:sz w:val="20"/>
+          <w:szCs w:val="20"/>
+        </w:rPr>
+      </w:pPr>
+      <w:r>
+        <w:rPr>
+          <w:rFonts w:ascii="Courier New" w:eastAsia="Times New Roman" w:hAnsi="Courier New" w:cs="Courier New"/>
+          <w:color w:val="D55FDE"/>
+          <w:sz w:val="20"/>
+          <w:szCs w:val="20"/>
+        </w:rPr>
+        <w:t xml:space="preserve">function </w:t>
+      </w:r>
+      <w:r>
+        <w:rPr>
+          <w:rFonts w:ascii="Courier New" w:eastAsia="Times New Roman" w:hAnsi="Courier New" w:cs="Courier New"/>
+          <w:color w:val="61AFEF"/>
+          <w:sz w:val="20"/>
+          <w:szCs w:val="20"/>
+        </w:rPr>
+        <w:t>add</w:t>
+      </w:r>
+      <w:r>
+        <w:rPr>
+          <w:rFonts w:ascii="Courier New" w:eastAsia="Times New Roman" w:hAnsi="Courier New" w:cs="Courier New"/>
+          <w:color w:val="BBBBBB"/>
+          <w:sz w:val="20"/>
+          <w:szCs w:val="20"/>
+        </w:rPr>
+        <w:t>(</w:t>
+      </w:r>
+      <w:r>
+        <w:rPr>
+          <w:rFonts w:ascii="Courier New" w:eastAsia="Times New Roman" w:hAnsi="Courier New" w:cs="Courier New"/>
+          <w:color w:val="D19A66"/>
+          <w:sz w:val="20"/>
+          <w:szCs w:val="20"/>
+        </w:rPr>
+        <w:t>num1</w:t>
+      </w:r>
+      <w:r>
+        <w:rPr>
+          <w:rFonts w:ascii="Courier New" w:eastAsia="Times New Roman" w:hAnsi="Courier New" w:cs="Courier New"/>
+          <w:color w:val="BBBBBB"/>
+          <w:sz w:val="20"/>
+          <w:szCs w:val="20"/>
+        </w:rPr>
+        <w:t xml:space="preserve">: </w:t>
+      </w:r>
+      <w:r>
+        <w:rPr>
+          <w:rFonts w:ascii="Courier New" w:eastAsia="Times New Roman" w:hAnsi="Courier New" w:cs="Courier New"/>
+          <w:color w:val="D55FDE"/>
+          <w:sz w:val="20"/>
+          <w:szCs w:val="20"/>
+        </w:rPr>
+        <w:t>number</w:t>
+      </w:r>
+      <w:r>
+        <w:rPr>
+          <w:rFonts w:ascii="Courier New" w:eastAsia="Times New Roman" w:hAnsi="Courier New" w:cs="Courier New"/>
+          <w:color w:val="BBBBBB"/>
+          <w:sz w:val="20"/>
+          <w:szCs w:val="20"/>
+        </w:rPr>
+        <w:t xml:space="preserve">, </w:t>
+      </w:r>
+      <w:r>
+        <w:rPr>
+          <w:rFonts w:ascii="Courier New" w:eastAsia="Times New Roman" w:hAnsi="Courier New" w:cs="Courier New"/>
+          <w:color w:val="D19A66"/>
+          <w:sz w:val="20"/>
+          <w:szCs w:val="20"/>
+        </w:rPr>
+        <w:t>num2</w:t>
+      </w:r>
+      <w:r>
+        <w:rPr>
+          <w:rFonts w:ascii="Courier New" w:eastAsia="Times New Roman" w:hAnsi="Courier New" w:cs="Courier New"/>
+          <w:color w:val="BBBBBB"/>
+          <w:sz w:val="20"/>
+          <w:szCs w:val="20"/>
+        </w:rPr>
+        <w:t xml:space="preserve">: </w:t>
+      </w:r>
+      <w:r>
+        <w:rPr>
+          <w:rFonts w:ascii="Courier New" w:eastAsia="Times New Roman" w:hAnsi="Courier New" w:cs="Courier New"/>
+          <w:color w:val="D55FDE"/>
+          <w:sz w:val="20"/>
+          <w:szCs w:val="20"/>
+        </w:rPr>
+        <w:t>number</w:t>
+      </w:r>
+      <w:r>
+        <w:rPr>
+          <w:rFonts w:ascii="Courier New" w:eastAsia="Times New Roman" w:hAnsi="Courier New" w:cs="Courier New"/>
+          <w:color w:val="BBBBBB"/>
+          <w:sz w:val="20"/>
+          <w:szCs w:val="20"/>
+        </w:rPr>
+        <w:t xml:space="preserve">): </w:t>
+      </w:r>
+      <w:r>
+        <w:rPr>
+          <w:rFonts w:ascii="Courier New" w:eastAsia="Times New Roman" w:hAnsi="Courier New" w:cs="Courier New"/>
+          <w:color w:val="D55FDE"/>
+          <w:sz w:val="20"/>
+          <w:szCs w:val="20"/>
+        </w:rPr>
+        <w:t xml:space="preserve">any </w:t>
+      </w:r>
+      <w:r>
+        <w:rPr>
+          <w:rFonts w:ascii="Courier New" w:eastAsia="Times New Roman" w:hAnsi="Courier New" w:cs="Courier New"/>
+          <w:color w:val="BBBBBB"/>
+          <w:sz w:val="20"/>
+          <w:szCs w:val="20"/>
+        </w:rPr>
+        <w:t>{</w:t>
+      </w:r>
+      <w:r>
+        <w:rPr>
+          <w:rFonts w:ascii="Courier New" w:eastAsia="Times New Roman" w:hAnsi="Courier New" w:cs="Courier New"/>
+          <w:color w:val="BBBBBB"/>
+          <w:sz w:val="20"/>
+          <w:szCs w:val="20"/>
+        </w:rPr>
+        <w:br/>
+        <w:t xml:space="preserve">    </w:t>
+      </w:r>
+      <w:r>
+        <w:rPr>
+          <w:rFonts w:ascii="Courier New" w:eastAsia="Times New Roman" w:hAnsi="Courier New" w:cs="Courier New"/>
+          <w:color w:val="D55FDE"/>
+          <w:sz w:val="20"/>
+          <w:szCs w:val="20"/>
+        </w:rPr>
+        <w:t xml:space="preserve">if </w:t>
+      </w:r>
+      <w:r>
+        <w:rPr>
+          <w:rFonts w:ascii="Courier New" w:eastAsia="Times New Roman" w:hAnsi="Courier New" w:cs="Courier New"/>
+          <w:color w:val="BBBBBB"/>
+          <w:sz w:val="20"/>
+          <w:szCs w:val="20"/>
+        </w:rPr>
+        <w:t>(</w:t>
+      </w:r>
+      <w:r>
+        <w:rPr>
+          <w:rFonts w:ascii="Courier New" w:eastAsia="Times New Roman" w:hAnsi="Courier New" w:cs="Courier New"/>
+          <w:color w:val="D55FDE"/>
+          <w:sz w:val="20"/>
+          <w:szCs w:val="20"/>
+        </w:rPr>
+        <w:t xml:space="preserve">typeof </w:t>
+      </w:r>
+      <w:r>
+        <w:rPr>
+          <w:rFonts w:ascii="Courier New" w:eastAsia="Times New Roman" w:hAnsi="Courier New" w:cs="Courier New"/>
+          <w:color w:val="D19A66"/>
+          <w:sz w:val="20"/>
+          <w:szCs w:val="20"/>
+        </w:rPr>
+        <w:t xml:space="preserve">num1 </w:t>
+      </w:r>
+      <w:r>
+        <w:rPr>
+          <w:rFonts w:ascii="Courier New" w:eastAsia="Times New Roman" w:hAnsi="Courier New" w:cs="Courier New"/>
+          <w:color w:val="BBBBBB"/>
+          <w:sz w:val="20"/>
+          <w:szCs w:val="20"/>
+        </w:rPr>
+        <w:t xml:space="preserve">!= </w:t>
+      </w:r>
+      <w:r>
+        <w:rPr>
+          <w:rFonts w:ascii="Courier New" w:eastAsia="Times New Roman" w:hAnsi="Courier New" w:cs="Courier New"/>
+          <w:color w:val="89CA78"/>
+          <w:sz w:val="20"/>
+          <w:szCs w:val="20"/>
+        </w:rPr>
+        <w:t xml:space="preserve">"number" </w:t>
+      </w:r>
+      <w:r>
+        <w:rPr>
+          <w:rFonts w:ascii="Courier New" w:eastAsia="Times New Roman" w:hAnsi="Courier New" w:cs="Courier New"/>
+          <w:color w:val="BBBBBB"/>
+          <w:sz w:val="20"/>
+          <w:szCs w:val="20"/>
+        </w:rPr>
+        <w:t xml:space="preserve">&amp;&amp; </w:t>
+      </w:r>
+      <w:r>
+        <w:rPr>
+          <w:rFonts w:ascii="Courier New" w:eastAsia="Times New Roman" w:hAnsi="Courier New" w:cs="Courier New"/>
+          <w:color w:val="D55FDE"/>
+          <w:sz w:val="20"/>
+          <w:szCs w:val="20"/>
+        </w:rPr>
+        <w:t xml:space="preserve">typeof </w:t>
+      </w:r>
+      <w:r>
+        <w:rPr>
+          <w:rFonts w:ascii="Courier New" w:eastAsia="Times New Roman" w:hAnsi="Courier New" w:cs="Courier New"/>
+          <w:color w:val="D19A66"/>
+          <w:sz w:val="20"/>
+          <w:szCs w:val="20"/>
+        </w:rPr>
+        <w:t xml:space="preserve">num2 </w:t>
+      </w:r>
+      <w:r>
+        <w:rPr>
+          <w:rFonts w:ascii="Courier New" w:eastAsia="Times New Roman" w:hAnsi="Courier New" w:cs="Courier New"/>
+          <w:color w:val="BBBBBB"/>
+          <w:sz w:val="20"/>
+          <w:szCs w:val="20"/>
+        </w:rPr>
+        <w:t xml:space="preserve">!= </w:t>
+      </w:r>
+      <w:r>
+        <w:rPr>
+          <w:rFonts w:ascii="Courier New" w:eastAsia="Times New Roman" w:hAnsi="Courier New" w:cs="Courier New"/>
+          <w:color w:val="89CA78"/>
+          <w:sz w:val="20"/>
+          <w:szCs w:val="20"/>
+        </w:rPr>
+        <w:t>"number"</w:t>
+      </w:r>
+      <w:r>
+        <w:rPr>
+          <w:rFonts w:ascii="Courier New" w:eastAsia="Times New Roman" w:hAnsi="Courier New" w:cs="Courier New"/>
+          <w:color w:val="BBBBBB"/>
+          <w:sz w:val="20"/>
+          <w:szCs w:val="20"/>
+        </w:rPr>
+        <w:t>)</w:t>
+      </w:r>
+      <w:r>
+        <w:rPr>
+          <w:rFonts w:ascii="Courier New" w:eastAsia="Times New Roman" w:hAnsi="Courier New" w:cs="Courier New"/>
+          <w:color w:val="BBBBBB"/>
+          <w:sz w:val="20"/>
+          <w:szCs w:val="20"/>
+        </w:rPr>
+        <w:br/>
+        <w:t xml:space="preserve">    {</w:t>
+      </w:r>
+      <w:r>
+        <w:rPr>
+          <w:rFonts w:ascii="Courier New" w:eastAsia="Times New Roman" w:hAnsi="Courier New" w:cs="Courier New"/>
+          <w:color w:val="BBBBBB"/>
+          <w:sz w:val="20"/>
+          <w:szCs w:val="20"/>
+        </w:rPr>
+        <w:br/>
+        <w:t xml:space="preserve">        </w:t>
+      </w:r>
+      <w:r>
+        <w:rPr>
+          <w:rFonts w:ascii="Courier New" w:eastAsia="Times New Roman" w:hAnsi="Courier New" w:cs="Courier New"/>
+          <w:color w:val="D55FDE"/>
+          <w:sz w:val="20"/>
+          <w:szCs w:val="20"/>
+        </w:rPr>
+        <w:t xml:space="preserve">throw new </w:t>
+      </w:r>
+      <w:r>
+        <w:rPr>
+          <w:rFonts w:ascii="Courier New" w:eastAsia="Times New Roman" w:hAnsi="Courier New" w:cs="Courier New"/>
+          <w:color w:val="61AFEF"/>
+          <w:sz w:val="20"/>
+          <w:szCs w:val="20"/>
+        </w:rPr>
+        <w:t>Error</w:t>
+      </w:r>
+      <w:r>
+        <w:rPr>
+          <w:rFonts w:ascii="Courier New" w:eastAsia="Times New Roman" w:hAnsi="Courier New" w:cs="Courier New"/>
+          <w:color w:val="BBBBBB"/>
+          <w:sz w:val="20"/>
+          <w:szCs w:val="20"/>
+        </w:rPr>
+        <w:t>(</w:t>
+      </w:r>
+      <w:r>
+        <w:rPr>
+          <w:rFonts w:ascii="Courier New" w:eastAsia="Times New Roman" w:hAnsi="Courier New" w:cs="Courier New"/>
+          <w:color w:val="89CA78"/>
+          <w:sz w:val="20"/>
+          <w:szCs w:val="20"/>
+        </w:rPr>
+        <w:t>'invalid type ...!!!!!!!'</w:t>
+      </w:r>
+      <w:r>
+        <w:rPr>
+          <w:rFonts w:ascii="Courier New" w:eastAsia="Times New Roman" w:hAnsi="Courier New" w:cs="Courier New"/>
+          <w:color w:val="BBBBBB"/>
+          <w:sz w:val="20"/>
+          <w:szCs w:val="20"/>
+        </w:rPr>
+        <w:t>)</w:t>
+      </w:r>
+      <w:r>
+        <w:rPr>
+          <w:rFonts w:ascii="Courier New" w:eastAsia="Times New Roman" w:hAnsi="Courier New" w:cs="Courier New"/>
+          <w:color w:val="BBBBBB"/>
+          <w:sz w:val="20"/>
+          <w:szCs w:val="20"/>
+        </w:rPr>
+        <w:br/>
+        <w:t xml:space="preserve">    }</w:t>
+      </w:r>
+      <w:r>
+        <w:rPr>
+          <w:rFonts w:ascii="Courier New" w:eastAsia="Times New Roman" w:hAnsi="Courier New" w:cs="Courier New"/>
+          <w:color w:val="BBBBBB"/>
+          <w:sz w:val="20"/>
+          <w:szCs w:val="20"/>
+        </w:rPr>
+        <w:br/>
+        <w:t xml:space="preserve">        </w:t>
+      </w:r>
+      <w:r>
+        <w:rPr>
+          <w:rFonts w:ascii="Courier New" w:eastAsia="Times New Roman" w:hAnsi="Courier New" w:cs="Courier New"/>
+          <w:color w:val="D55FDE"/>
+          <w:sz w:val="20"/>
+          <w:szCs w:val="20"/>
+        </w:rPr>
+        <w:t xml:space="preserve">return </w:t>
+      </w:r>
+      <w:r>
+        <w:rPr>
+          <w:rFonts w:ascii="Courier New" w:eastAsia="Times New Roman" w:hAnsi="Courier New" w:cs="Courier New"/>
+          <w:color w:val="D19A66"/>
+          <w:sz w:val="20"/>
+          <w:szCs w:val="20"/>
+        </w:rPr>
+        <w:t xml:space="preserve">num1 </w:t>
+      </w:r>
+      <w:r>
+        <w:rPr>
+          <w:rFonts w:ascii="Courier New" w:eastAsia="Times New Roman" w:hAnsi="Courier New" w:cs="Courier New"/>
+          <w:color w:val="BBBBBB"/>
+          <w:sz w:val="20"/>
+          <w:szCs w:val="20"/>
+        </w:rPr>
+        <w:t xml:space="preserve">+ </w:t>
+      </w:r>
+      <w:r>
+        <w:rPr>
+          <w:rFonts w:ascii="Courier New" w:eastAsia="Times New Roman" w:hAnsi="Courier New" w:cs="Courier New"/>
+          <w:color w:val="D19A66"/>
+          <w:sz w:val="20"/>
+          <w:szCs w:val="20"/>
+        </w:rPr>
+        <w:t>num2</w:t>
+      </w:r>
+      <w:r>
+        <w:rPr>
+          <w:rFonts w:ascii="Courier New" w:eastAsia="Times New Roman" w:hAnsi="Courier New" w:cs="Courier New"/>
+          <w:color w:val="D19A66"/>
+          <w:sz w:val="20"/>
+          <w:szCs w:val="20"/>
+        </w:rPr>
+        <w:br/>
+      </w:r>
+      <w:r>
+        <w:rPr>
+          <w:rFonts w:ascii="Courier New" w:eastAsia="Times New Roman" w:hAnsi="Courier New" w:cs="Courier New"/>
+          <w:color w:val="BBBBBB"/>
+          <w:sz w:val="20"/>
+          <w:szCs w:val="20"/>
+        </w:rPr>
+        <w:t>}</w:t>
+      </w:r>
+    </w:p>
+    <w:p>
+      <w:pPr>
+        <w:pStyle w:val="ListParagraph"/>
+        <w:spacing w:line="276" w:lineRule="auto"/>
+        <w:rPr>
+          <w:rFonts w:ascii="Shabnam" w:hAnsi="Shabnam" w:cs="Shabnam"/>
+          <w:sz w:val="24"/>
+          <w:szCs w:val="24"/>
+        </w:rPr>
+      </w:pPr>
+    </w:p>
+    <w:p>
+      <w:pPr>
+        <w:pStyle w:val="ListParagraph"/>
+        <w:bidi w:val="0"/>
+        <w:spacing w:line="276" w:lineRule="auto"/>
+        <w:rPr>
+          <w:rFonts w:ascii="Shabnam" w:hAnsi="Shabnam" w:cs="Shabnam"/>
+          <w:sz w:val="24"/>
+          <w:szCs w:val="24"/>
+        </w:rPr>
+      </w:pPr>
+    </w:p>
+    <w:p>
+      <w:pPr>
+        <w:pStyle w:val="ListParagraph"/>
+        <w:bidi w:val="0"/>
+        <w:spacing w:line="276" w:lineRule="auto"/>
+        <w:rPr>
+          <w:rFonts w:ascii="Shabnam" w:hAnsi="Shabnam" w:cs="Shabnam"/>
+          <w:sz w:val="24"/>
+          <w:szCs w:val="24"/>
+        </w:rPr>
+      </w:pPr>
+      <w:r>
+        <w:rPr>
+          <w:rFonts w:ascii="Shabnam" w:hAnsi="Shabnam" w:cs="Shabnam"/>
+          <w:sz w:val="24"/>
+          <w:szCs w:val="24"/>
+        </w:rPr>
+        <w:t>console :</w:t>
+      </w:r>
+    </w:p>
+    <w:p>
+      <w:pPr>
+        <w:pStyle w:val="ListParagraph"/>
+        <w:bidi w:val="0"/>
+        <w:spacing w:line="276" w:lineRule="auto"/>
+        <w:rPr>
+          <w:rFonts w:ascii="Shabnam" w:hAnsi="Shabnam" w:cs="Shabnam"/>
+          <w:sz w:val="24"/>
+          <w:szCs w:val="24"/>
+        </w:rPr>
+      </w:pPr>
+      <w:r>
+        <w:rPr>
+          <w:rFonts w:ascii="Shabnam" w:hAnsi="Shabnam" w:cs="Shabnam"/>
+          <w:sz w:val="24"/>
+          <w:szCs w:val="24"/>
+        </w:rPr>
+        <w:t>app.js:5 Uncaught Error: invalid type</w:t>
+      </w:r>
+      <w:r>
+        <w:rPr>
+          <w:rFonts w:ascii="Shabnam" w:hAnsi="Shabnam" w:cs="Shabnam"/>
+          <w:sz w:val="24"/>
+          <w:szCs w:val="24"/>
+          <w:rtl/>
+        </w:rPr>
+        <w:t xml:space="preserve"> ...!!!!!!!</w:t>
+      </w:r>
+    </w:p>
+    <w:p>
+      <w:pPr>
+        <w:pStyle w:val="ListParagraph"/>
+        <w:bidi w:val="0"/>
+        <w:spacing w:line="276" w:lineRule="auto"/>
+        <w:rPr>
+          <w:rFonts w:ascii="Shabnam" w:hAnsi="Shabnam" w:cs="Shabnam"/>
+          <w:sz w:val="24"/>
+          <w:szCs w:val="24"/>
+        </w:rPr>
+      </w:pPr>
+      <w:r>
+        <w:rPr>
+          <w:rFonts w:ascii="Shabnam" w:hAnsi="Shabnam" w:cs="Shabnam"/>
+          <w:sz w:val="24"/>
+          <w:szCs w:val="24"/>
+          <w:rtl/>
+        </w:rPr>
+        <w:t xml:space="preserve">    </w:t>
+      </w:r>
+      <w:r>
+        <w:rPr>
+          <w:rFonts w:ascii="Shabnam" w:hAnsi="Shabnam" w:cs="Shabnam"/>
+          <w:sz w:val="24"/>
+          <w:szCs w:val="24"/>
+        </w:rPr>
+        <w:t>at add (app.js:5:15)</w:t>
+      </w:r>
+    </w:p>
+    <w:p>
+      <w:pPr>
+        <w:pStyle w:val="ListParagraph"/>
+        <w:bidi w:val="0"/>
+        <w:spacing w:line="276" w:lineRule="auto"/>
+        <w:rPr>
+          <w:rFonts w:ascii="Shabnam" w:hAnsi="Shabnam" w:cs="Shabnam"/>
+          <w:sz w:val="24"/>
+          <w:szCs w:val="24"/>
+        </w:rPr>
+      </w:pPr>
+      <w:r>
+        <w:rPr>
+          <w:rFonts w:ascii="Shabnam" w:hAnsi="Shabnam" w:cs="Shabnam"/>
+          <w:sz w:val="24"/>
+          <w:szCs w:val="24"/>
+          <w:rtl/>
+        </w:rPr>
+        <w:t xml:space="preserve">    </w:t>
+      </w:r>
+      <w:r>
+        <w:rPr>
+          <w:rFonts w:ascii="Shabnam" w:hAnsi="Shabnam" w:cs="Shabnam"/>
+          <w:sz w:val="24"/>
+          <w:szCs w:val="24"/>
+        </w:rPr>
+        <w:t>at app.js:11:11</w:t>
+      </w:r>
+    </w:p>
+    <w:p>
+      <w:pPr>
+        <w:pStyle w:val="ListParagraph"/>
+        <w:bidi w:val="0"/>
+        <w:spacing w:line="276" w:lineRule="auto"/>
+        <w:rPr>
+          <w:rFonts w:ascii="Shabnam" w:hAnsi="Shabnam" w:cs="Shabnam"/>
+          <w:sz w:val="24"/>
+          <w:szCs w:val="24"/>
+        </w:rPr>
+      </w:pPr>
+      <w:r>
+        <w:rPr>
+          <w:rFonts w:ascii="Shabnam" w:hAnsi="Shabnam" w:cs="Shabnam" w:hint="cs"/>
+          <w:sz w:val="24"/>
+          <w:szCs w:val="24"/>
+          <w:rtl/>
+        </w:rPr>
+        <w:t xml:space="preserve"> </w:t>
+      </w:r>
+    </w:p>
+    <w:p>
+      <w:pPr>
+        <w:pStyle w:val="ListParagraph"/>
+        <w:spacing w:line="276" w:lineRule="auto"/>
+        <w:rPr>
+          <w:rFonts w:ascii="Shabnam" w:hAnsi="Shabnam" w:cs="Shabnam" w:hint="cs"/>
+          <w:sz w:val="24"/>
+          <w:szCs w:val="24"/>
+        </w:rPr>
+      </w:pPr>
+      <w:r>
+        <w:rPr>
+          <w:rFonts w:ascii="Shabnam" w:hAnsi="Shabnam" w:cs="Shabnam" w:hint="cs"/>
+          <w:sz w:val="24"/>
+          <w:szCs w:val="24"/>
+          <w:rtl/>
+        </w:rPr>
+        <w:t xml:space="preserve">پس با </w:t>
+      </w:r>
+      <w:r>
+        <w:rPr>
+          <w:rFonts w:ascii="Shabnam" w:hAnsi="Shabnam" w:cs="Shabnam"/>
+          <w:sz w:val="24"/>
+          <w:szCs w:val="24"/>
+        </w:rPr>
+        <w:t>ts</w:t>
+      </w:r>
+      <w:r>
+        <w:rPr>
+          <w:rFonts w:ascii="Shabnam" w:hAnsi="Shabnam" w:cs="Shabnam" w:hint="cs"/>
+          <w:sz w:val="24"/>
+          <w:szCs w:val="24"/>
+          <w:rtl/>
+        </w:rPr>
+        <w:t xml:space="preserve"> تو محیط دولوپ و ترمینال دولوپ میتونیم بفهمیم چه باید کرد پس حواسمون باشه!</w:t>
+      </w:r>
+    </w:p>
+    <w:p>
+      <w:pPr>
+        <w:pStyle w:val="ListParagraph"/>
+        <w:bidi w:val="0"/>
+        <w:spacing w:line="276" w:lineRule="auto"/>
+        <w:rPr>
+          <w:rFonts w:ascii="Shabnam" w:hAnsi="Shabnam" w:cs="Shabnam"/>
+          <w:sz w:val="24"/>
+          <w:szCs w:val="24"/>
+          <w:rtl/>
+        </w:rPr>
+      </w:pPr>
+    </w:p>
+    <w:p>
+      <w:pPr>
+        <w:pStyle w:val="ListParagraph"/>
+        <w:bidi w:val="0"/>
+        <w:spacing w:line="276" w:lineRule="auto"/>
+        <w:jc w:val="center"/>
+        <w:rPr>
+          <w:rFonts w:ascii="Shabnam" w:hAnsi="Shabnam" w:cs="B Nazanin"/>
+          <w:sz w:val="36"/>
+          <w:szCs w:val="36"/>
+        </w:rPr>
+      </w:pPr>
+      <w:r>
+        <w:rPr>
+          <w:rFonts w:ascii="Shabnam" w:hAnsi="Shabnam" w:cs="B Nazanin" w:hint="cs"/>
+          <w:sz w:val="36"/>
+          <w:szCs w:val="36"/>
+          <w:rtl/>
+        </w:rPr>
+        <w:t>******</w:t>
+      </w:r>
+    </w:p>
+    <w:p>
+      <w:pPr>
+        <w:pStyle w:val="ListParagraph"/>
+        <w:numPr>
+          <w:ilvl w:val="0"/>
+          <w:numId w:val="5"/>
+        </w:numPr>
+        <w:spacing w:line="276" w:lineRule="auto"/>
+        <w:rPr>
+          <w:rFonts w:ascii="Shabnam" w:hAnsi="Shabnam" w:cs="Shabnam"/>
+          <w:sz w:val="24"/>
+          <w:szCs w:val="24"/>
+        </w:rPr>
+      </w:pPr>
+      <w:r>
+        <w:rPr>
+          <w:rFonts w:ascii="Shabnam" w:hAnsi="Shabnam" w:cs="Shabnam" w:hint="cs"/>
+          <w:sz w:val="24"/>
+          <w:szCs w:val="24"/>
+          <w:rtl/>
+        </w:rPr>
+        <w:t>حواسمون باشه وقتی آبجکتی تعریف میکنیم حتما نوعش رو مشخص کنیم که امکان خطا بیاد پایین :</w:t>
+      </w:r>
+    </w:p>
+    <w:p>
+      <w:pPr>
+        <w:pStyle w:val="HTMLPreformatted"/>
+        <w:numPr>
+          <w:ilvl w:val="0"/>
+          <w:numId w:val="5"/>
+        </w:numPr>
+        <w:shd w:val="clear" w:color="auto" w:fill="282C34"/>
+        <w:rPr>
+          <w:rFonts w:hint="cs"/>
+          <w:color w:val="BBBBBB"/>
+          <w:rtl/>
+        </w:rPr>
+      </w:pPr>
+      <w:r>
+        <w:rPr>
+          <w:color w:val="D55FDE"/>
+        </w:rPr>
+        <w:t xml:space="preserve">const </w:t>
+      </w:r>
+      <w:r>
+        <w:rPr>
+          <w:color w:val="EF596F"/>
+        </w:rPr>
+        <w:t>person</w:t>
+      </w:r>
+      <w:r>
+        <w:rPr>
+          <w:color w:val="BBBBBB"/>
+        </w:rPr>
+        <w:t>: {</w:t>
+      </w:r>
+      <w:r>
+        <w:rPr>
+          <w:color w:val="BBBBBB"/>
+        </w:rPr>
+        <w:br/>
+        <w:t xml:space="preserve">    </w:t>
+      </w:r>
+      <w:r>
+        <w:rPr>
+          <w:color w:val="EF596F"/>
+        </w:rPr>
+        <w:t>name</w:t>
+      </w:r>
+      <w:r>
+        <w:rPr>
+          <w:color w:val="BBBBBB"/>
+        </w:rPr>
+        <w:t xml:space="preserve">: </w:t>
+      </w:r>
+      <w:r>
+        <w:rPr>
+          <w:color w:val="D55FDE"/>
+        </w:rPr>
+        <w:t>string</w:t>
+      </w:r>
+      <w:r>
+        <w:rPr>
+          <w:color w:val="BBBBBB"/>
+        </w:rPr>
+        <w:t>,</w:t>
+      </w:r>
+      <w:r>
+        <w:rPr>
+          <w:color w:val="BBBBBB"/>
+        </w:rPr>
+        <w:br/>
+        <w:t xml:space="preserve">    </w:t>
+      </w:r>
+      <w:r>
+        <w:rPr>
+          <w:color w:val="EF596F"/>
+        </w:rPr>
+        <w:t>age</w:t>
+      </w:r>
+      <w:r>
+        <w:rPr>
+          <w:color w:val="BBBBBB"/>
+        </w:rPr>
+        <w:t xml:space="preserve">: </w:t>
+      </w:r>
+      <w:r>
+        <w:rPr>
+          <w:color w:val="D55FDE"/>
+        </w:rPr>
+        <w:t>number</w:t>
+      </w:r>
+      <w:r>
+        <w:rPr>
+          <w:color w:val="D55FDE"/>
+        </w:rPr>
+        <w:br/>
+      </w:r>
+      <w:r>
+        <w:rPr>
+          <w:color w:val="BBBBBB"/>
+        </w:rPr>
+        <w:t>} = {</w:t>
+      </w:r>
+      <w:r>
+        <w:rPr>
+          <w:color w:val="BBBBBB"/>
+        </w:rPr>
+        <w:br/>
+        <w:t xml:space="preserve">    </w:t>
+      </w:r>
+      <w:r>
+        <w:rPr>
+          <w:color w:val="EF596F"/>
+        </w:rPr>
+        <w:t>name</w:t>
+      </w:r>
+      <w:r>
+        <w:rPr>
+          <w:color w:val="BBBBBB"/>
+        </w:rPr>
+        <w:t xml:space="preserve">: </w:t>
+      </w:r>
+      <w:r>
+        <w:rPr>
+          <w:color w:val="89CA78"/>
+        </w:rPr>
+        <w:t>'saeed'</w:t>
+      </w:r>
+      <w:r>
+        <w:rPr>
+          <w:color w:val="BBBBBB"/>
+        </w:rPr>
+        <w:t>,</w:t>
+      </w:r>
+      <w:r>
+        <w:rPr>
+          <w:color w:val="BBBBBB"/>
+        </w:rPr>
+        <w:br/>
+        <w:t xml:space="preserve">    </w:t>
+      </w:r>
+      <w:r>
+        <w:rPr>
+          <w:color w:val="EF596F"/>
+        </w:rPr>
+        <w:t>age</w:t>
+      </w:r>
+      <w:r>
+        <w:rPr>
+          <w:color w:val="BBBBBB"/>
+        </w:rPr>
+        <w:t xml:space="preserve">: </w:t>
+      </w:r>
+      <w:r>
+        <w:rPr>
+          <w:color w:val="D19A66"/>
+        </w:rPr>
+        <w:t>28</w:t>
+      </w:r>
+      <w:r>
+        <w:rPr>
+          <w:color w:val="D19A66"/>
+        </w:rPr>
+        <w:br/>
+      </w:r>
+      <w:r>
+        <w:rPr>
+          <w:color w:val="BBBBBB"/>
+        </w:rPr>
+        <w:t>}</w:t>
+      </w:r>
+      <w:r>
+        <w:rPr>
+          <w:color w:val="BBBBBB"/>
+        </w:rPr>
+        <w:br/>
+      </w:r>
+      <w:r>
+        <w:rPr>
+          <w:color w:val="BBBBBB"/>
+        </w:rPr>
+        <w:br/>
+      </w:r>
+      <w:r>
+        <w:rPr>
+          <w:color w:val="EF596F"/>
+        </w:rPr>
+        <w:t>console</w:t>
+      </w:r>
+      <w:r>
+        <w:rPr>
+          <w:color w:val="BBBBBB"/>
+        </w:rPr>
+        <w:t>.</w:t>
+      </w:r>
+      <w:r>
+        <w:rPr>
+          <w:color w:val="61AFEF"/>
+        </w:rPr>
+        <w:t>log</w:t>
+      </w:r>
+      <w:r>
+        <w:rPr>
+          <w:color w:val="BBBBBB"/>
+        </w:rPr>
+        <w:t>(</w:t>
+      </w:r>
+      <w:r>
+        <w:rPr>
+          <w:color w:val="EF596F"/>
+        </w:rPr>
+        <w:t>person</w:t>
+      </w:r>
+      <w:r>
+        <w:rPr>
+          <w:color w:val="BBBBBB"/>
+        </w:rPr>
+        <w:t>.</w:t>
+      </w:r>
+      <w:r>
+        <w:rPr>
+          <w:color w:val="EF596F"/>
+        </w:rPr>
+        <w:t>name</w:t>
+      </w:r>
+      <w:r>
+        <w:rPr>
+          <w:color w:val="BBBBBB"/>
+        </w:rPr>
+        <w:t>)</w:t>
+      </w:r>
+      <w:r>
+        <w:rPr>
+          <w:color w:val="BBBBBB"/>
+        </w:rPr>
+        <w:br/>
+      </w:r>
+      <w:r>
+        <w:rPr>
+          <w:color w:val="BBBBBB"/>
+        </w:rPr>
+        <w:br/>
+      </w:r>
+      <w:r>
+        <w:rPr>
+          <w:color w:val="5C6370"/>
+        </w:rPr>
+        <w:t>//output : saeed</w:t>
+      </w:r>
+    </w:p>
+    <w:p>
+      <w:pPr>
+        <w:spacing w:line="276" w:lineRule="auto"/>
+        <w:rPr>
+          <w:rFonts w:ascii="Shabnam" w:hAnsi="Shabnam" w:cs="Shabnam"/>
+          <w:sz w:val="24"/>
+          <w:szCs w:val="24"/>
+          <w:rtl/>
+        </w:rPr>
+      </w:pPr>
     </w:p>
     <w:p>
       <w:pPr>
         <w:spacing w:line="276" w:lineRule="auto"/>
         <w:ind w:left="360"/>
         <w:rPr>
+          <w:rFonts w:ascii="Shabnam" w:hAnsi="Shabnam" w:cs="Shabnam"/>
+          <w:sz w:val="24"/>
+          <w:szCs w:val="24"/>
+          <w:rtl/>
+        </w:rPr>
+      </w:pPr>
+      <w:r>
+        <w:rPr>
           <w:rFonts w:ascii="Shabnam" w:hAnsi="Shabnam" w:cs="Shabnam" w:hint="cs"/>
           <w:sz w:val="24"/>
           <w:szCs w:val="24"/>
+          <w:rtl/>
+        </w:rPr>
+        <w:lastRenderedPageBreak/>
+        <w:t>4-</w:t>
+      </w:r>
+      <w:r>
+        <w:rPr>
+          <w:rFonts w:ascii="Shabnam" w:hAnsi="Shabnam" w:cs="Shabnam" w:hint="cs"/>
+          <w:sz w:val="24"/>
+          <w:szCs w:val="24"/>
+          <w:rtl/>
+        </w:rPr>
+        <w:t xml:space="preserve"> آرایه</w:t>
+      </w:r>
+    </w:p>
+    <w:p>
+      <w:pPr>
+        <w:spacing w:line="276" w:lineRule="auto"/>
+        <w:ind w:left="360"/>
+        <w:rPr>
+          <w:rFonts w:ascii="Shabnam" w:hAnsi="Shabnam" w:cs="Shabnam"/>
+          <w:sz w:val="24"/>
+          <w:szCs w:val="24"/>
+          <w:rtl/>
+        </w:rPr>
+      </w:pPr>
+    </w:p>
+    <w:p>
+      <w:pPr>
+        <w:pStyle w:val="HTMLPreformatted"/>
+        <w:shd w:val="clear" w:color="auto" w:fill="282C34"/>
+        <w:rPr>
+          <w:color w:val="BBBBBB"/>
+        </w:rPr>
+      </w:pPr>
+      <w:r>
+        <w:rPr>
+          <w:color w:val="D55FDE"/>
+        </w:rPr>
+        <w:t xml:space="preserve">const </w:t>
+      </w:r>
+      <w:r>
+        <w:rPr>
+          <w:color w:val="EF596F"/>
+        </w:rPr>
+        <w:t xml:space="preserve">product </w:t>
+      </w:r>
+      <w:r>
+        <w:rPr>
+          <w:color w:val="BBBBBB"/>
+        </w:rPr>
+        <w:t>= {</w:t>
+      </w:r>
+      <w:r>
+        <w:rPr>
+          <w:color w:val="BBBBBB"/>
+        </w:rPr>
+        <w:br/>
+        <w:t xml:space="preserve">    </w:t>
+      </w:r>
+      <w:r>
+        <w:rPr>
+          <w:color w:val="EF596F"/>
+        </w:rPr>
+        <w:t>name</w:t>
+      </w:r>
+      <w:r>
+        <w:rPr>
+          <w:color w:val="BBBBBB"/>
+        </w:rPr>
+        <w:t xml:space="preserve">: </w:t>
+      </w:r>
+      <w:r>
+        <w:rPr>
+          <w:color w:val="89CA78"/>
+        </w:rPr>
+        <w:t>'code12'</w:t>
+      </w:r>
+      <w:r>
+        <w:rPr>
+          <w:color w:val="BBBBBB"/>
+        </w:rPr>
+        <w:t>,</w:t>
+      </w:r>
+      <w:r>
+        <w:rPr>
+          <w:color w:val="BBBBBB"/>
+        </w:rPr>
+        <w:br/>
+        <w:t xml:space="preserve">    </w:t>
+      </w:r>
+      <w:r>
+        <w:rPr>
+          <w:color w:val="EF596F"/>
+        </w:rPr>
+        <w:t>conutry</w:t>
+      </w:r>
+      <w:r>
+        <w:rPr>
+          <w:color w:val="BBBBBB"/>
+        </w:rPr>
+        <w:t xml:space="preserve">: </w:t>
+      </w:r>
+      <w:r>
+        <w:rPr>
+          <w:color w:val="89CA78"/>
+        </w:rPr>
+        <w:t>'us'</w:t>
+      </w:r>
+      <w:r>
+        <w:rPr>
+          <w:color w:val="BBBBBB"/>
+        </w:rPr>
+        <w:t>,</w:t>
+      </w:r>
+      <w:r>
+        <w:rPr>
+          <w:color w:val="BBBBBB"/>
+        </w:rPr>
+        <w:br/>
+        <w:t xml:space="preserve">    </w:t>
+      </w:r>
+      <w:r>
+        <w:rPr>
+          <w:color w:val="EF596F"/>
+        </w:rPr>
+        <w:t>cur</w:t>
+      </w:r>
+      <w:r>
+        <w:rPr>
+          <w:color w:val="BBBBBB"/>
+        </w:rPr>
+        <w:t>: [</w:t>
+      </w:r>
+      <w:r>
+        <w:rPr>
+          <w:color w:val="89CA78"/>
+        </w:rPr>
+        <w:t>'usdt'</w:t>
+      </w:r>
+      <w:r>
+        <w:rPr>
+          <w:color w:val="BBBBBB"/>
+        </w:rPr>
+        <w:t xml:space="preserve">, </w:t>
+      </w:r>
+      <w:r>
+        <w:rPr>
+          <w:color w:val="89CA78"/>
+        </w:rPr>
+        <w:t>'usd'</w:t>
+      </w:r>
+      <w:r>
+        <w:rPr>
+          <w:color w:val="BBBBBB"/>
+        </w:rPr>
+        <w:t xml:space="preserve">, </w:t>
+      </w:r>
+      <w:r>
+        <w:rPr>
+          <w:color w:val="89CA78"/>
+        </w:rPr>
+        <w:t>'ir'</w:t>
+      </w:r>
+      <w:r>
+        <w:rPr>
+          <w:color w:val="BBBBBB"/>
+        </w:rPr>
+        <w:t xml:space="preserve">, </w:t>
+      </w:r>
+      <w:r>
+        <w:rPr>
+          <w:color w:val="89CA78"/>
+        </w:rPr>
+        <w:t>'eur'</w:t>
+      </w:r>
+      <w:r>
+        <w:rPr>
+          <w:color w:val="BBBBBB"/>
+        </w:rPr>
+        <w:t>]</w:t>
+      </w:r>
+      <w:r>
+        <w:rPr>
+          <w:color w:val="BBBBBB"/>
+        </w:rPr>
+        <w:br/>
+        <w:t>}</w:t>
+      </w:r>
+      <w:r>
+        <w:rPr>
+          <w:color w:val="BBBBBB"/>
+        </w:rPr>
+        <w:br/>
+      </w:r>
+      <w:r>
+        <w:rPr>
+          <w:color w:val="BBBBBB"/>
+        </w:rPr>
+        <w:br/>
+      </w:r>
+      <w:r>
+        <w:rPr>
+          <w:color w:val="D55FDE"/>
+        </w:rPr>
+        <w:t xml:space="preserve">for </w:t>
+      </w:r>
+      <w:r>
+        <w:rPr>
+          <w:color w:val="BBBBBB"/>
+        </w:rPr>
+        <w:t>(</w:t>
+      </w:r>
+      <w:r>
+        <w:rPr>
+          <w:color w:val="D55FDE"/>
+        </w:rPr>
+        <w:t xml:space="preserve">let </w:t>
+      </w:r>
+      <w:r>
+        <w:rPr>
+          <w:color w:val="BBBBBB"/>
+        </w:rPr>
+        <w:t xml:space="preserve">item </w:t>
+      </w:r>
+      <w:r>
+        <w:rPr>
+          <w:color w:val="D55FDE"/>
+        </w:rPr>
+        <w:t xml:space="preserve">of </w:t>
+      </w:r>
+      <w:r>
+        <w:rPr>
+          <w:color w:val="EF596F"/>
+        </w:rPr>
+        <w:t>product</w:t>
+      </w:r>
+      <w:r>
+        <w:rPr>
+          <w:color w:val="BBBBBB"/>
+        </w:rPr>
+        <w:t>.</w:t>
+      </w:r>
+      <w:r>
+        <w:rPr>
+          <w:color w:val="EF596F"/>
+        </w:rPr>
+        <w:t>cur</w:t>
+      </w:r>
+      <w:r>
+        <w:rPr>
+          <w:color w:val="BBBBBB"/>
+        </w:rPr>
+        <w:t>) {</w:t>
+      </w:r>
+      <w:r>
+        <w:rPr>
+          <w:color w:val="BBBBBB"/>
+        </w:rPr>
+        <w:br/>
+        <w:t xml:space="preserve">    </w:t>
+      </w:r>
+      <w:r>
+        <w:rPr>
+          <w:color w:val="EF596F"/>
+        </w:rPr>
+        <w:t>console</w:t>
+      </w:r>
+      <w:r>
+        <w:rPr>
+          <w:color w:val="BBBBBB"/>
+        </w:rPr>
+        <w:t>.</w:t>
+      </w:r>
+      <w:r>
+        <w:rPr>
+          <w:color w:val="61AFEF"/>
+        </w:rPr>
+        <w:t>log</w:t>
+      </w:r>
+      <w:r>
+        <w:rPr>
+          <w:color w:val="BBBBBB"/>
+        </w:rPr>
+        <w:t>(item.</w:t>
+      </w:r>
+      <w:r>
+        <w:rPr>
+          <w:color w:val="61AFEF"/>
+        </w:rPr>
+        <w:t>toUpperCase</w:t>
+      </w:r>
+      <w:r>
+        <w:rPr>
+          <w:color w:val="BBBBBB"/>
+        </w:rPr>
+        <w:t>())</w:t>
+      </w:r>
+      <w:r>
+        <w:rPr>
+          <w:color w:val="BBBBBB"/>
+        </w:rPr>
+        <w:br/>
+        <w:t>}</w:t>
+      </w:r>
+      <w:r>
+        <w:rPr>
+          <w:color w:val="BBBBBB"/>
+        </w:rPr>
+        <w:br/>
+      </w:r>
+      <w:r>
+        <w:rPr>
+          <w:color w:val="BBBBBB"/>
+        </w:rPr>
+        <w:br/>
+      </w:r>
+      <w:r>
+        <w:rPr>
+          <w:color w:val="BBBBBB"/>
+        </w:rPr>
+        <w:br/>
+      </w:r>
+      <w:r>
+        <w:rPr>
+          <w:color w:val="D55FDE"/>
+        </w:rPr>
+        <w:t xml:space="preserve">const </w:t>
+      </w:r>
+      <w:r>
+        <w:rPr>
+          <w:color w:val="EF596F"/>
+        </w:rPr>
+        <w:t>currency</w:t>
+      </w:r>
+      <w:r>
+        <w:rPr>
+          <w:color w:val="BBBBBB"/>
+        </w:rPr>
+        <w:t xml:space="preserve">: </w:t>
+      </w:r>
+      <w:r>
+        <w:rPr>
+          <w:color w:val="D55FDE"/>
+        </w:rPr>
+        <w:t>string</w:t>
+      </w:r>
+      <w:r>
+        <w:rPr>
+          <w:color w:val="BBBBBB"/>
+        </w:rPr>
+        <w:t>[] = [</w:t>
+      </w:r>
+      <w:r>
+        <w:rPr>
+          <w:color w:val="89CA78"/>
+        </w:rPr>
+        <w:t>'usdt'</w:t>
+      </w:r>
+      <w:r>
+        <w:rPr>
+          <w:color w:val="BBBBBB"/>
+        </w:rPr>
+        <w:t xml:space="preserve">, </w:t>
+      </w:r>
+      <w:r>
+        <w:rPr>
+          <w:color w:val="89CA78"/>
+        </w:rPr>
+        <w:t>'usd'</w:t>
+      </w:r>
+      <w:r>
+        <w:rPr>
+          <w:color w:val="BBBBBB"/>
+        </w:rPr>
+        <w:t xml:space="preserve">, </w:t>
+      </w:r>
+      <w:r>
+        <w:rPr>
+          <w:color w:val="89CA78"/>
+        </w:rPr>
+        <w:t>'ir'</w:t>
+      </w:r>
+      <w:r>
+        <w:rPr>
+          <w:color w:val="BBBBBB"/>
+        </w:rPr>
+        <w:t xml:space="preserve">, </w:t>
+      </w:r>
+      <w:r>
+        <w:rPr>
+          <w:color w:val="89CA78"/>
+        </w:rPr>
+        <w:t>'eur'</w:t>
+      </w:r>
+      <w:r>
+        <w:rPr>
+          <w:color w:val="BBBBBB"/>
+        </w:rPr>
+        <w:t>]</w:t>
+      </w:r>
+      <w:r>
+        <w:rPr>
+          <w:color w:val="BBBBBB"/>
+        </w:rPr>
+        <w:br/>
+      </w:r>
+      <w:r>
+        <w:rPr>
+          <w:color w:val="EF596F"/>
+        </w:rPr>
+        <w:t>console</w:t>
+      </w:r>
+      <w:r>
+        <w:rPr>
+          <w:color w:val="BBBBBB"/>
+        </w:rPr>
+        <w:t>.</w:t>
+      </w:r>
+      <w:r>
+        <w:rPr>
+          <w:color w:val="61AFEF"/>
+        </w:rPr>
+        <w:t>log</w:t>
+      </w:r>
+      <w:r>
+        <w:rPr>
+          <w:color w:val="BBBBBB"/>
+        </w:rPr>
+        <w:t>(</w:t>
+      </w:r>
+      <w:r>
+        <w:rPr>
+          <w:color w:val="EF596F"/>
+        </w:rPr>
+        <w:t>currency</w:t>
+      </w:r>
+      <w:r>
+        <w:rPr>
+          <w:color w:val="BBBBBB"/>
+        </w:rPr>
+        <w:t>)</w:t>
+      </w:r>
+    </w:p>
+    <w:p>
+      <w:pPr>
+        <w:spacing w:line="276" w:lineRule="auto"/>
+        <w:ind w:left="360"/>
+        <w:rPr>
+          <w:rFonts w:ascii="Shabnam" w:hAnsi="Shabnam" w:cs="Shabnam"/>
+          <w:sz w:val="24"/>
+          <w:szCs w:val="24"/>
+          <w:rtl/>
+        </w:rPr>
+      </w:pPr>
+    </w:p>
+    <w:p>
+      <w:pPr>
+        <w:spacing w:line="276" w:lineRule="auto"/>
+        <w:ind w:left="360"/>
+        <w:rPr>
+          <w:rFonts w:ascii="Shabnam" w:hAnsi="Shabnam" w:cs="Shabnam"/>
+          <w:sz w:val="24"/>
+          <w:szCs w:val="24"/>
+          <w:rtl/>
+        </w:rPr>
+      </w:pPr>
+    </w:p>
+    <w:p>
+      <w:pPr>
+        <w:spacing w:line="276" w:lineRule="auto"/>
+        <w:ind w:left="360"/>
+        <w:rPr>
+          <w:rFonts w:ascii="Shabnam" w:hAnsi="Shabnam" w:cs="Shabnam"/>
+          <w:sz w:val="24"/>
+          <w:szCs w:val="24"/>
+          <w:rtl/>
+        </w:rPr>
+      </w:pPr>
+    </w:p>
+    <w:p>
+      <w:pPr>
+        <w:spacing w:line="276" w:lineRule="auto"/>
+        <w:ind w:left="360"/>
+        <w:rPr>
+          <w:rFonts w:ascii="Shabnam" w:hAnsi="Shabnam" w:cs="Shabnam" w:hint="cs"/>
+          <w:sz w:val="24"/>
+          <w:szCs w:val="24"/>
+          <w:rtl/>
+        </w:rPr>
+      </w:pPr>
+      <w:r>
+        <w:rPr>
+          <w:rFonts w:ascii="Shabnam" w:hAnsi="Shabnam" w:cs="Shabnam" w:hint="cs"/>
+          <w:sz w:val="24"/>
+          <w:szCs w:val="24"/>
+          <w:rtl/>
+        </w:rPr>
+        <w:t>5-</w:t>
+      </w:r>
+      <w:r>
+        <w:rPr>
+          <w:rFonts w:ascii="Shabnam" w:hAnsi="Shabnam" w:cs="Shabnam"/>
+          <w:sz w:val="24"/>
+          <w:szCs w:val="24"/>
+        </w:rPr>
+        <w:t>tuple</w:t>
+      </w:r>
+      <w:r>
+        <w:rPr>
+          <w:rFonts w:ascii="Shabnam" w:hAnsi="Shabnam" w:cs="Shabnam" w:hint="cs"/>
+          <w:sz w:val="24"/>
+          <w:szCs w:val="24"/>
+          <w:rtl/>
+        </w:rPr>
+        <w:t xml:space="preserve"> : در آرایه تمام تایپ هاشو مشخص میکنیم</w:t>
+      </w:r>
+    </w:p>
+    <w:p>
+      <w:pPr>
+        <w:spacing w:line="276" w:lineRule="auto"/>
+        <w:ind w:left="360"/>
+        <w:rPr>
+          <w:rFonts w:ascii="Shabnam" w:hAnsi="Shabnam" w:cs="Shabnam"/>
+          <w:sz w:val="24"/>
+          <w:szCs w:val="24"/>
+        </w:rPr>
+      </w:pPr>
+    </w:p>
+    <w:p>
+      <w:pPr>
+        <w:pStyle w:val="HTMLPreformatted"/>
+        <w:shd w:val="clear" w:color="auto" w:fill="FFFFFF"/>
+        <w:jc w:val="both"/>
+        <w:rPr>
+          <w:rStyle w:val="HTMLCode"/>
+          <w:rFonts w:ascii="Consolas" w:hAnsi="Consolas"/>
+          <w:color w:val="000000"/>
+          <w:sz w:val="24"/>
+          <w:szCs w:val="24"/>
+        </w:rPr>
+      </w:pPr>
+      <w:r>
+        <w:rPr>
+          <w:rStyle w:val="kwrd"/>
+          <w:rFonts w:ascii="Consolas" w:hAnsi="Consolas"/>
+          <w:color w:val="0000FF"/>
+          <w:sz w:val="24"/>
+          <w:szCs w:val="24"/>
+        </w:rPr>
+        <w:t>var</w:t>
+      </w:r>
+      <w:r>
+        <w:rPr>
+          <w:rStyle w:val="HTMLCode"/>
+          <w:rFonts w:ascii="Consolas" w:hAnsi="Consolas"/>
+          <w:color w:val="000000"/>
+          <w:sz w:val="24"/>
+          <w:szCs w:val="24"/>
+        </w:rPr>
+        <w:t xml:space="preserve"> employee: [</w:t>
+      </w:r>
+      <w:r>
+        <w:rPr>
+          <w:rStyle w:val="kwrd"/>
+          <w:rFonts w:ascii="Consolas" w:hAnsi="Consolas"/>
+          <w:color w:val="0000FF"/>
+          <w:sz w:val="24"/>
+          <w:szCs w:val="24"/>
+        </w:rPr>
+        <w:t>number</w:t>
+      </w:r>
+      <w:r>
+        <w:rPr>
+          <w:rStyle w:val="HTMLCode"/>
+          <w:rFonts w:ascii="Consolas" w:hAnsi="Consolas"/>
+          <w:color w:val="000000"/>
+          <w:sz w:val="24"/>
+          <w:szCs w:val="24"/>
+        </w:rPr>
+        <w:t xml:space="preserve">, </w:t>
+      </w:r>
+      <w:r>
+        <w:rPr>
+          <w:rStyle w:val="kwrd"/>
+          <w:rFonts w:ascii="Consolas" w:hAnsi="Consolas"/>
+          <w:color w:val="0000FF"/>
+          <w:sz w:val="24"/>
+          <w:szCs w:val="24"/>
+        </w:rPr>
+        <w:t>string</w:t>
+      </w:r>
+      <w:r>
+        <w:rPr>
+          <w:rStyle w:val="HTMLCode"/>
+          <w:rFonts w:ascii="Consolas" w:hAnsi="Consolas"/>
+          <w:color w:val="000000"/>
+          <w:sz w:val="24"/>
+          <w:szCs w:val="24"/>
+        </w:rPr>
+        <w:t xml:space="preserve">] = [1, </w:t>
+      </w:r>
+      <w:r>
+        <w:rPr>
+          <w:rStyle w:val="str"/>
+          <w:rFonts w:ascii="Consolas" w:hAnsi="Consolas"/>
+          <w:color w:val="A31515"/>
+          <w:sz w:val="24"/>
+          <w:szCs w:val="24"/>
+        </w:rPr>
+        <w:t>"Steve"</w:t>
+      </w:r>
+      <w:r>
+        <w:rPr>
+          <w:rStyle w:val="HTMLCode"/>
+          <w:rFonts w:ascii="Consolas" w:hAnsi="Consolas"/>
+          <w:color w:val="000000"/>
+          <w:sz w:val="24"/>
+          <w:szCs w:val="24"/>
+        </w:rPr>
+        <w:t>];</w:t>
+      </w:r>
+    </w:p>
+    <w:p>
+      <w:pPr>
+        <w:pStyle w:val="HTMLPreformatted"/>
+        <w:shd w:val="clear" w:color="auto" w:fill="FFFFFF"/>
+        <w:jc w:val="both"/>
+        <w:rPr>
+          <w:rStyle w:val="HTMLCode"/>
+          <w:rFonts w:ascii="Consolas" w:hAnsi="Consolas"/>
+          <w:color w:val="000000"/>
+          <w:sz w:val="24"/>
+          <w:szCs w:val="24"/>
+        </w:rPr>
+      </w:pPr>
+      <w:r>
+        <w:rPr>
+          <w:rStyle w:val="kwrd"/>
+          <w:rFonts w:ascii="Consolas" w:hAnsi="Consolas"/>
+          <w:color w:val="0000FF"/>
+          <w:sz w:val="24"/>
+          <w:szCs w:val="24"/>
+        </w:rPr>
+        <w:t>var</w:t>
+      </w:r>
+      <w:r>
+        <w:rPr>
+          <w:rStyle w:val="HTMLCode"/>
+          <w:rFonts w:ascii="Consolas" w:hAnsi="Consolas"/>
+          <w:color w:val="000000"/>
+          <w:sz w:val="24"/>
+          <w:szCs w:val="24"/>
+        </w:rPr>
+        <w:t xml:space="preserve"> person: [</w:t>
+      </w:r>
+      <w:r>
+        <w:rPr>
+          <w:rStyle w:val="kwrd"/>
+          <w:rFonts w:ascii="Consolas" w:hAnsi="Consolas"/>
+          <w:color w:val="0000FF"/>
+          <w:sz w:val="24"/>
+          <w:szCs w:val="24"/>
+        </w:rPr>
+        <w:t>number</w:t>
+      </w:r>
+      <w:r>
+        <w:rPr>
+          <w:rStyle w:val="HTMLCode"/>
+          <w:rFonts w:ascii="Consolas" w:hAnsi="Consolas"/>
+          <w:color w:val="000000"/>
+          <w:sz w:val="24"/>
+          <w:szCs w:val="24"/>
+        </w:rPr>
+        <w:t xml:space="preserve">, </w:t>
+      </w:r>
+      <w:r>
+        <w:rPr>
+          <w:rStyle w:val="kwrd"/>
+          <w:rFonts w:ascii="Consolas" w:hAnsi="Consolas"/>
+          <w:color w:val="0000FF"/>
+          <w:sz w:val="24"/>
+          <w:szCs w:val="24"/>
+        </w:rPr>
+        <w:t>string</w:t>
+      </w:r>
+      <w:r>
+        <w:rPr>
+          <w:rStyle w:val="HTMLCode"/>
+          <w:rFonts w:ascii="Consolas" w:hAnsi="Consolas"/>
+          <w:color w:val="000000"/>
+          <w:sz w:val="24"/>
+          <w:szCs w:val="24"/>
+        </w:rPr>
+        <w:t xml:space="preserve">, </w:t>
+      </w:r>
+      <w:r>
+        <w:rPr>
+          <w:rStyle w:val="kwrd"/>
+          <w:rFonts w:ascii="Consolas" w:hAnsi="Consolas"/>
+          <w:color w:val="0000FF"/>
+          <w:sz w:val="24"/>
+          <w:szCs w:val="24"/>
+        </w:rPr>
+        <w:t>boolean</w:t>
+      </w:r>
+      <w:r>
+        <w:rPr>
+          <w:rStyle w:val="HTMLCode"/>
+          <w:rFonts w:ascii="Consolas" w:hAnsi="Consolas"/>
+          <w:color w:val="000000"/>
+          <w:sz w:val="24"/>
+          <w:szCs w:val="24"/>
+        </w:rPr>
+        <w:t xml:space="preserve">] = [1, </w:t>
+      </w:r>
+      <w:r>
+        <w:rPr>
+          <w:rStyle w:val="str"/>
+          <w:rFonts w:ascii="Consolas" w:hAnsi="Consolas"/>
+          <w:color w:val="A31515"/>
+          <w:sz w:val="24"/>
+          <w:szCs w:val="24"/>
+        </w:rPr>
+        <w:t>"Steve"</w:t>
+      </w:r>
+      <w:r>
+        <w:rPr>
+          <w:rStyle w:val="HTMLCode"/>
+          <w:rFonts w:ascii="Consolas" w:hAnsi="Consolas"/>
+          <w:color w:val="000000"/>
+          <w:sz w:val="24"/>
+          <w:szCs w:val="24"/>
+        </w:rPr>
+        <w:t xml:space="preserve">, </w:t>
+      </w:r>
+      <w:r>
+        <w:rPr>
+          <w:rStyle w:val="kwrd"/>
+          <w:rFonts w:ascii="Consolas" w:hAnsi="Consolas"/>
+          <w:color w:val="0000FF"/>
+          <w:sz w:val="24"/>
+          <w:szCs w:val="24"/>
+        </w:rPr>
+        <w:t>true</w:t>
+      </w:r>
+      <w:r>
+        <w:rPr>
+          <w:rStyle w:val="HTMLCode"/>
+          <w:rFonts w:ascii="Consolas" w:hAnsi="Consolas"/>
+          <w:color w:val="000000"/>
+          <w:sz w:val="24"/>
+          <w:szCs w:val="24"/>
+        </w:rPr>
+        <w:t>];</w:t>
+      </w:r>
+    </w:p>
+    <w:p>
+      <w:pPr>
+        <w:pStyle w:val="HTMLPreformatted"/>
+        <w:shd w:val="clear" w:color="auto" w:fill="FFFFFF"/>
+        <w:jc w:val="both"/>
+        <w:rPr>
+          <w:rStyle w:val="HTMLCode"/>
+          <w:rFonts w:ascii="Consolas" w:hAnsi="Consolas"/>
+          <w:color w:val="000000"/>
+          <w:sz w:val="24"/>
+          <w:szCs w:val="24"/>
+        </w:rPr>
+      </w:pPr>
+    </w:p>
+    <w:p>
+      <w:pPr>
+        <w:pStyle w:val="HTMLPreformatted"/>
+        <w:shd w:val="clear" w:color="auto" w:fill="FFFFFF"/>
+        <w:jc w:val="both"/>
+        <w:rPr>
+          <w:rStyle w:val="HTMLCode"/>
+          <w:rFonts w:ascii="Consolas" w:hAnsi="Consolas"/>
+          <w:color w:val="000000"/>
+          <w:sz w:val="24"/>
+          <w:szCs w:val="24"/>
+        </w:rPr>
+      </w:pPr>
+      <w:r>
+        <w:rPr>
+          <w:rStyle w:val="kwrd"/>
+          <w:rFonts w:ascii="Consolas" w:hAnsi="Consolas"/>
+          <w:color w:val="0000FF"/>
+          <w:sz w:val="24"/>
+          <w:szCs w:val="24"/>
+        </w:rPr>
+        <w:t>var</w:t>
+      </w:r>
+      <w:r>
+        <w:rPr>
+          <w:rStyle w:val="HTMLCode"/>
+          <w:rFonts w:ascii="Consolas" w:hAnsi="Consolas"/>
+          <w:color w:val="000000"/>
+          <w:sz w:val="24"/>
+          <w:szCs w:val="24"/>
+        </w:rPr>
+        <w:t xml:space="preserve"> user: [</w:t>
+      </w:r>
+      <w:r>
+        <w:rPr>
+          <w:rStyle w:val="kwrd"/>
+          <w:rFonts w:ascii="Consolas" w:hAnsi="Consolas"/>
+          <w:color w:val="0000FF"/>
+          <w:sz w:val="24"/>
+          <w:szCs w:val="24"/>
+        </w:rPr>
+        <w:t>number</w:t>
+      </w:r>
+      <w:r>
+        <w:rPr>
+          <w:rStyle w:val="HTMLCode"/>
+          <w:rFonts w:ascii="Consolas" w:hAnsi="Consolas"/>
+          <w:color w:val="000000"/>
+          <w:sz w:val="24"/>
+          <w:szCs w:val="24"/>
+        </w:rPr>
+        <w:t xml:space="preserve">, </w:t>
+      </w:r>
+      <w:r>
+        <w:rPr>
+          <w:rStyle w:val="kwrd"/>
+          <w:rFonts w:ascii="Consolas" w:hAnsi="Consolas"/>
+          <w:color w:val="0000FF"/>
+          <w:sz w:val="24"/>
+          <w:szCs w:val="24"/>
+        </w:rPr>
+        <w:t>string</w:t>
+      </w:r>
+      <w:r>
+        <w:rPr>
+          <w:rStyle w:val="HTMLCode"/>
+          <w:rFonts w:ascii="Consolas" w:hAnsi="Consolas"/>
+          <w:color w:val="000000"/>
+          <w:sz w:val="24"/>
+          <w:szCs w:val="24"/>
+        </w:rPr>
+        <w:t xml:space="preserve">, </w:t>
+      </w:r>
+      <w:r>
+        <w:rPr>
+          <w:rStyle w:val="kwrd"/>
+          <w:rFonts w:ascii="Consolas" w:hAnsi="Consolas"/>
+          <w:color w:val="0000FF"/>
+          <w:sz w:val="24"/>
+          <w:szCs w:val="24"/>
+        </w:rPr>
+        <w:t>boolean</w:t>
+      </w:r>
+      <w:r>
+        <w:rPr>
+          <w:rStyle w:val="HTMLCode"/>
+          <w:rFonts w:ascii="Consolas" w:hAnsi="Consolas"/>
+          <w:color w:val="000000"/>
+          <w:sz w:val="24"/>
+          <w:szCs w:val="24"/>
+        </w:rPr>
+        <w:t xml:space="preserve">, </w:t>
+      </w:r>
+      <w:r>
+        <w:rPr>
+          <w:rStyle w:val="kwrd"/>
+          <w:rFonts w:ascii="Consolas" w:hAnsi="Consolas"/>
+          <w:color w:val="0000FF"/>
+          <w:sz w:val="24"/>
+          <w:szCs w:val="24"/>
+        </w:rPr>
+        <w:t>number</w:t>
+      </w:r>
+      <w:r>
+        <w:rPr>
+          <w:rStyle w:val="HTMLCode"/>
+          <w:rFonts w:ascii="Consolas" w:hAnsi="Consolas"/>
+          <w:color w:val="000000"/>
+          <w:sz w:val="24"/>
+          <w:szCs w:val="24"/>
+        </w:rPr>
+        <w:t xml:space="preserve">, </w:t>
+      </w:r>
+      <w:r>
+        <w:rPr>
+          <w:rStyle w:val="kwrd"/>
+          <w:rFonts w:ascii="Consolas" w:hAnsi="Consolas"/>
+          <w:color w:val="0000FF"/>
+          <w:sz w:val="24"/>
+          <w:szCs w:val="24"/>
+        </w:rPr>
+        <w:t>string</w:t>
+      </w:r>
+      <w:r>
+        <w:rPr>
+          <w:rStyle w:val="HTMLCode"/>
+          <w:rFonts w:ascii="Consolas" w:hAnsi="Consolas"/>
+          <w:color w:val="000000"/>
+          <w:sz w:val="24"/>
+          <w:szCs w:val="24"/>
+        </w:rPr>
+        <w:t>];</w:t>
+      </w:r>
+      <w:r>
+        <w:rPr>
+          <w:rStyle w:val="rem"/>
+          <w:rFonts w:ascii="Consolas" w:hAnsi="Consolas"/>
+          <w:color w:val="008000"/>
+          <w:sz w:val="24"/>
+          <w:szCs w:val="24"/>
+        </w:rPr>
+        <w:t>// declare tuple variable</w:t>
+      </w:r>
+    </w:p>
+    <w:p>
+      <w:pPr>
+        <w:pStyle w:val="HTMLPreformatted"/>
+        <w:shd w:val="clear" w:color="auto" w:fill="FFFFFF"/>
+        <w:jc w:val="both"/>
+        <w:rPr>
+          <w:rFonts w:ascii="Consolas" w:hAnsi="Consolas"/>
+          <w:color w:val="000000"/>
+          <w:sz w:val="23"/>
+          <w:szCs w:val="23"/>
+        </w:rPr>
+      </w:pPr>
+      <w:r>
+        <w:rPr>
+          <w:rStyle w:val="HTMLCode"/>
+          <w:rFonts w:ascii="Consolas" w:hAnsi="Consolas"/>
+          <w:color w:val="000000"/>
+          <w:sz w:val="24"/>
+          <w:szCs w:val="24"/>
+        </w:rPr>
+        <w:t xml:space="preserve">user = [1, </w:t>
+      </w:r>
+      <w:r>
+        <w:rPr>
+          <w:rStyle w:val="str"/>
+          <w:rFonts w:ascii="Consolas" w:hAnsi="Consolas"/>
+          <w:color w:val="A31515"/>
+          <w:sz w:val="24"/>
+          <w:szCs w:val="24"/>
+        </w:rPr>
+        <w:t>"Steve"</w:t>
+      </w:r>
+      <w:r>
+        <w:rPr>
+          <w:rStyle w:val="HTMLCode"/>
+          <w:rFonts w:ascii="Consolas" w:hAnsi="Consolas"/>
+          <w:color w:val="000000"/>
+          <w:sz w:val="24"/>
+          <w:szCs w:val="24"/>
+        </w:rPr>
+        <w:t xml:space="preserve">, </w:t>
+      </w:r>
+      <w:r>
+        <w:rPr>
+          <w:rStyle w:val="kwrd"/>
+          <w:rFonts w:ascii="Consolas" w:hAnsi="Consolas"/>
+          <w:color w:val="0000FF"/>
+          <w:sz w:val="24"/>
+          <w:szCs w:val="24"/>
+        </w:rPr>
+        <w:t>true</w:t>
+      </w:r>
+      <w:r>
+        <w:rPr>
+          <w:rStyle w:val="HTMLCode"/>
+          <w:rFonts w:ascii="Consolas" w:hAnsi="Consolas"/>
+          <w:color w:val="000000"/>
+          <w:sz w:val="24"/>
+          <w:szCs w:val="24"/>
+        </w:rPr>
+        <w:t xml:space="preserve">, 20, </w:t>
+      </w:r>
+      <w:r>
+        <w:rPr>
+          <w:rStyle w:val="str"/>
+          <w:rFonts w:ascii="Consolas" w:hAnsi="Consolas"/>
+          <w:color w:val="A31515"/>
+          <w:sz w:val="24"/>
+          <w:szCs w:val="24"/>
+        </w:rPr>
+        <w:t>"Admin"</w:t>
+      </w:r>
+      <w:r>
+        <w:rPr>
+          <w:rStyle w:val="HTMLCode"/>
+          <w:rFonts w:ascii="Consolas" w:hAnsi="Consolas"/>
+          <w:color w:val="000000"/>
+          <w:sz w:val="24"/>
+          <w:szCs w:val="24"/>
+        </w:rPr>
+        <w:t>];</w:t>
+      </w:r>
+      <w:r>
+        <w:rPr>
+          <w:rStyle w:val="rem"/>
+          <w:rFonts w:ascii="Consolas" w:hAnsi="Consolas"/>
+          <w:color w:val="008000"/>
+          <w:sz w:val="24"/>
+          <w:szCs w:val="24"/>
+        </w:rPr>
+        <w:t>// initialize tuple variable</w:t>
+      </w:r>
+    </w:p>
+    <w:p>
+      <w:pPr>
+        <w:spacing w:line="276" w:lineRule="auto"/>
+        <w:ind w:left="360"/>
+        <w:rPr>
+          <w:rFonts w:ascii="Shabnam" w:hAnsi="Shabnam" w:cs="Shabnam"/>
+          <w:sz w:val="24"/>
+          <w:szCs w:val="24"/>
+          <w:rtl/>
+        </w:rPr>
+      </w:pPr>
+    </w:p>
+    <w:p>
+      <w:pPr>
+        <w:spacing w:line="276" w:lineRule="auto"/>
+        <w:ind w:left="360"/>
+        <w:rPr>
+          <w:rFonts w:ascii="Shabnam" w:hAnsi="Shabnam" w:cs="Shabnam"/>
+          <w:sz w:val="24"/>
+          <w:szCs w:val="24"/>
+          <w:rtl/>
+        </w:rPr>
+      </w:pPr>
+    </w:p>
+    <w:p>
+      <w:pPr>
+        <w:spacing w:line="276" w:lineRule="auto"/>
+        <w:ind w:left="360"/>
+        <w:rPr>
+          <w:rFonts w:ascii="Shabnam" w:hAnsi="Shabnam" w:cs="Shabnam"/>
+          <w:sz w:val="24"/>
+          <w:szCs w:val="24"/>
+          <w:rtl/>
+        </w:rPr>
+      </w:pPr>
+    </w:p>
+    <w:p>
+      <w:pPr>
+        <w:pStyle w:val="ListParagraph"/>
+        <w:numPr>
+          <w:ilvl w:val="0"/>
+          <w:numId w:val="5"/>
+        </w:numPr>
+        <w:spacing w:line="276" w:lineRule="auto"/>
+        <w:rPr>
+          <w:rFonts w:ascii="Shabnam" w:hAnsi="Shabnam" w:cs="Shabnam"/>
+          <w:sz w:val="24"/>
+          <w:szCs w:val="24"/>
+        </w:rPr>
+      </w:pPr>
+      <w:r>
+        <w:rPr>
+          <w:rFonts w:ascii="Shabnam" w:hAnsi="Shabnam" w:cs="Shabnam"/>
+          <w:sz w:val="24"/>
+          <w:szCs w:val="24"/>
+        </w:rPr>
+        <w:t>enum</w:t>
+      </w:r>
+      <w:r>
+        <w:rPr>
+          <w:rFonts w:ascii="Shabnam" w:hAnsi="Shabnam" w:cs="Shabnam" w:hint="cs"/>
+          <w:sz w:val="24"/>
+          <w:szCs w:val="24"/>
+          <w:rtl/>
+        </w:rPr>
+        <w:t xml:space="preserve"> :</w:t>
+      </w:r>
+      <w:r>
+        <w:rPr>
+          <w:rFonts w:ascii="Shabnam" w:hAnsi="Shabnam" w:cs="Shabnam" w:hint="cs"/>
+          <w:sz w:val="24"/>
+          <w:szCs w:val="24"/>
+          <w:rtl/>
+        </w:rPr>
+        <w:t xml:space="preserve"> </w:t>
+      </w:r>
+    </w:p>
+    <w:p>
+      <w:pPr>
+        <w:pStyle w:val="ListParagraph"/>
+        <w:spacing w:line="276" w:lineRule="auto"/>
+        <w:rPr>
+          <w:rFonts w:ascii="Shabnam" w:hAnsi="Shabnam" w:cs="Shabnam"/>
+          <w:sz w:val="24"/>
+          <w:szCs w:val="24"/>
+          <w:rtl/>
+        </w:rPr>
+      </w:pPr>
+    </w:p>
+    <w:p>
+      <w:pPr>
+        <w:pStyle w:val="ListParagraph"/>
+        <w:bidi w:val="0"/>
+        <w:spacing w:line="276" w:lineRule="auto"/>
+        <w:rPr>
+          <w:rFonts w:ascii="Shabnam" w:hAnsi="Shabnam" w:cs="Shabnam"/>
+          <w:sz w:val="24"/>
+          <w:szCs w:val="24"/>
+        </w:rPr>
+      </w:pPr>
+      <w:r>
+        <w:rPr>
+          <w:rFonts w:ascii="Shabnam" w:hAnsi="Shabnam" w:cs="Shabnam"/>
+          <w:sz w:val="24"/>
+          <w:szCs w:val="24"/>
+        </w:rPr>
+        <w:t>An enum is a special "class" that represents a group of constants (unchangeable variables)</w:t>
+      </w:r>
+      <w:r>
+        <w:rPr>
+          <w:rFonts w:ascii="Shabnam" w:hAnsi="Shabnam" w:cs="Shabnam"/>
+          <w:sz w:val="24"/>
+          <w:szCs w:val="24"/>
+          <w:rtl/>
+        </w:rPr>
+        <w:t>.</w:t>
+      </w:r>
+    </w:p>
+    <w:p>
+      <w:pPr>
+        <w:pStyle w:val="ListParagraph"/>
+        <w:spacing w:line="276" w:lineRule="auto"/>
+        <w:rPr>
+          <w:rFonts w:ascii="Shabnam" w:hAnsi="Shabnam" w:cs="Shabnam" w:hint="cs"/>
+          <w:sz w:val="24"/>
+          <w:szCs w:val="24"/>
+          <w:rtl/>
+        </w:rPr>
+      </w:pPr>
+    </w:p>
+    <w:p>
+      <w:pPr>
+        <w:pStyle w:val="ListParagraph"/>
+        <w:bidi w:val="0"/>
+        <w:spacing w:line="276" w:lineRule="auto"/>
+        <w:rPr>
+          <w:rFonts w:ascii="Shabnam" w:hAnsi="Shabnam" w:cs="Shabnam" w:hint="cs"/>
+          <w:sz w:val="24"/>
+          <w:szCs w:val="24"/>
+        </w:rPr>
+      </w:pPr>
+      <w:r>
+        <w:rPr>
+          <w:rFonts w:ascii="Shabnam" w:hAnsi="Shabnam" w:cs="Shabnam"/>
+          <w:sz w:val="24"/>
+          <w:szCs w:val="24"/>
+        </w:rPr>
+        <w:t>Enums come in two flavors string and numeric</w:t>
+      </w:r>
+      <w:r>
+        <w:rPr>
+          <w:rFonts w:ascii="Shabnam" w:hAnsi="Shabnam" w:cs="Shabnam"/>
+          <w:sz w:val="24"/>
+          <w:szCs w:val="24"/>
+          <w:rtl/>
+        </w:rPr>
+        <w:t>.</w:t>
+      </w:r>
+    </w:p>
+    <w:p>
+      <w:pPr>
+        <w:spacing w:line="276" w:lineRule="auto"/>
+        <w:ind w:left="360"/>
+        <w:rPr>
+          <w:rFonts w:ascii="Shabnam" w:hAnsi="Shabnam" w:cs="Shabnam"/>
+          <w:sz w:val="24"/>
+          <w:szCs w:val="24"/>
+          <w:rtl/>
+        </w:rPr>
+      </w:pPr>
+    </w:p>
+    <w:p>
+      <w:pPr>
+        <w:pStyle w:val="HTMLPreformatted"/>
+        <w:shd w:val="clear" w:color="auto" w:fill="282C34"/>
+        <w:rPr>
+          <w:color w:val="BBBBBB"/>
+        </w:rPr>
+      </w:pPr>
+      <w:r>
+        <w:rPr>
+          <w:color w:val="D55FDE"/>
+        </w:rPr>
+        <w:t xml:space="preserve">enum </w:t>
+      </w:r>
+      <w:r>
+        <w:rPr>
+          <w:color w:val="E5C07B"/>
+        </w:rPr>
+        <w:t xml:space="preserve">Color </w:t>
+      </w:r>
+      <w:r>
+        <w:rPr>
+          <w:color w:val="BBBBBB"/>
+        </w:rPr>
+        <w:t>{</w:t>
+      </w:r>
+      <w:r>
+        <w:rPr>
+          <w:color w:val="BBBBBB"/>
+        </w:rPr>
+        <w:br/>
+        <w:t xml:space="preserve">    </w:t>
+      </w:r>
+      <w:r>
+        <w:rPr>
+          <w:color w:val="EF596F"/>
+        </w:rPr>
+        <w:t>BLUE</w:t>
+      </w:r>
+      <w:r>
+        <w:rPr>
+          <w:color w:val="BBBBBB"/>
+        </w:rPr>
+        <w:t>,</w:t>
+      </w:r>
+      <w:r>
+        <w:rPr>
+          <w:color w:val="BBBBBB"/>
+        </w:rPr>
+        <w:br/>
+        <w:t xml:space="preserve">    </w:t>
+      </w:r>
+      <w:r>
+        <w:rPr>
+          <w:color w:val="EF596F"/>
+        </w:rPr>
+        <w:t>RED</w:t>
+      </w:r>
+      <w:r>
+        <w:rPr>
+          <w:color w:val="BBBBBB"/>
+        </w:rPr>
+        <w:t>,</w:t>
+      </w:r>
+      <w:r>
+        <w:rPr>
+          <w:color w:val="BBBBBB"/>
+        </w:rPr>
+        <w:br/>
+        <w:t xml:space="preserve">    </w:t>
+      </w:r>
+      <w:r>
+        <w:rPr>
+          <w:color w:val="EF596F"/>
+        </w:rPr>
+        <w:t>GREEN</w:t>
+      </w:r>
+      <w:r>
+        <w:rPr>
+          <w:color w:val="EF596F"/>
+        </w:rPr>
+        <w:br/>
+      </w:r>
+      <w:r>
+        <w:rPr>
+          <w:color w:val="BBBBBB"/>
+        </w:rPr>
+        <w:t>}</w:t>
+      </w:r>
+      <w:r>
+        <w:rPr>
+          <w:color w:val="BBBBBB"/>
+        </w:rPr>
+        <w:br/>
+      </w:r>
+      <w:r>
+        <w:rPr>
+          <w:color w:val="BBBBBB"/>
+        </w:rPr>
+        <w:br/>
+      </w:r>
+      <w:r>
+        <w:rPr>
+          <w:color w:val="D55FDE"/>
+        </w:rPr>
+        <w:t xml:space="preserve">const </w:t>
+      </w:r>
+      <w:r>
+        <w:rPr>
+          <w:color w:val="EF596F"/>
+        </w:rPr>
+        <w:t xml:space="preserve">product </w:t>
+      </w:r>
+      <w:r>
+        <w:rPr>
+          <w:color w:val="BBBBBB"/>
+        </w:rPr>
+        <w:t>= {</w:t>
+      </w:r>
+      <w:r>
+        <w:rPr>
+          <w:color w:val="BBBBBB"/>
+        </w:rPr>
+        <w:br/>
+        <w:t xml:space="preserve">    </w:t>
+      </w:r>
+      <w:r>
+        <w:rPr>
+          <w:color w:val="EF596F"/>
+        </w:rPr>
+        <w:t>name</w:t>
+      </w:r>
+      <w:r>
+        <w:rPr>
+          <w:color w:val="BBBBBB"/>
+        </w:rPr>
+        <w:t>:</w:t>
+      </w:r>
+      <w:r>
+        <w:rPr>
+          <w:color w:val="89CA78"/>
+        </w:rPr>
+        <w:t>'sony'</w:t>
+      </w:r>
+      <w:r>
+        <w:rPr>
+          <w:color w:val="BBBBBB"/>
+        </w:rPr>
+        <w:t>,</w:t>
+      </w:r>
+      <w:r>
+        <w:rPr>
+          <w:color w:val="BBBBBB"/>
+        </w:rPr>
+        <w:br/>
+        <w:t xml:space="preserve">    </w:t>
+      </w:r>
+      <w:r>
+        <w:rPr>
+          <w:color w:val="EF596F"/>
+        </w:rPr>
+        <w:t>price</w:t>
+      </w:r>
+      <w:r>
+        <w:rPr>
+          <w:color w:val="BBBBBB"/>
+        </w:rPr>
+        <w:t>:</w:t>
+      </w:r>
+      <w:r>
+        <w:rPr>
+          <w:color w:val="D19A66"/>
+        </w:rPr>
+        <w:t>120</w:t>
+      </w:r>
+      <w:r>
+        <w:rPr>
+          <w:color w:val="BBBBBB"/>
+        </w:rPr>
+        <w:t>,</w:t>
+      </w:r>
+      <w:r>
+        <w:rPr>
+          <w:color w:val="BBBBBB"/>
+        </w:rPr>
+        <w:br/>
+        <w:t xml:space="preserve">    </w:t>
+      </w:r>
+      <w:r>
+        <w:rPr>
+          <w:color w:val="EF596F"/>
+        </w:rPr>
+        <w:t>color</w:t>
+      </w:r>
+      <w:r>
+        <w:rPr>
+          <w:color w:val="BBBBBB"/>
+        </w:rPr>
+        <w:t>:</w:t>
+      </w:r>
+      <w:r>
+        <w:rPr>
+          <w:color w:val="E5C07B"/>
+        </w:rPr>
+        <w:t>Color</w:t>
+      </w:r>
+      <w:r>
+        <w:rPr>
+          <w:color w:val="BBBBBB"/>
+        </w:rPr>
+        <w:t>.</w:t>
+      </w:r>
+      <w:r>
+        <w:rPr>
+          <w:color w:val="EF596F"/>
+        </w:rPr>
+        <w:t>BLUE</w:t>
+      </w:r>
+      <w:r>
+        <w:rPr>
+          <w:color w:val="EF596F"/>
+        </w:rPr>
+        <w:br/>
+      </w:r>
+      <w:r>
+        <w:rPr>
+          <w:color w:val="BBBBBB"/>
+        </w:rPr>
+        <w:t>}</w:t>
+      </w:r>
+      <w:r>
+        <w:rPr>
+          <w:color w:val="BBBBBB"/>
+        </w:rPr>
+        <w:br/>
+      </w:r>
+      <w:r>
+        <w:rPr>
+          <w:color w:val="D55FDE"/>
+        </w:rPr>
+        <w:t xml:space="preserve">if </w:t>
+      </w:r>
+      <w:r>
+        <w:rPr>
+          <w:color w:val="BBBBBB"/>
+        </w:rPr>
+        <w:t>(</w:t>
+      </w:r>
+      <w:r>
+        <w:rPr>
+          <w:color w:val="EF596F"/>
+        </w:rPr>
+        <w:t>product</w:t>
+      </w:r>
+      <w:r>
+        <w:rPr>
+          <w:color w:val="BBBBBB"/>
+        </w:rPr>
+        <w:t>.</w:t>
+      </w:r>
+      <w:r>
+        <w:rPr>
+          <w:color w:val="EF596F"/>
+        </w:rPr>
+        <w:t>color</w:t>
+      </w:r>
+      <w:r>
+        <w:rPr>
+          <w:color w:val="BBBBBB"/>
+        </w:rPr>
+        <w:t>===</w:t>
+      </w:r>
+      <w:r>
+        <w:rPr>
+          <w:color w:val="E5C07B"/>
+        </w:rPr>
+        <w:t>Color</w:t>
+      </w:r>
+      <w:r>
+        <w:rPr>
+          <w:color w:val="BBBBBB"/>
+        </w:rPr>
+        <w:t>.</w:t>
+      </w:r>
+      <w:r>
+        <w:rPr>
+          <w:color w:val="EF596F"/>
+        </w:rPr>
+        <w:t>BLUE</w:t>
+      </w:r>
+      <w:r>
+        <w:rPr>
+          <w:color w:val="BBBBBB"/>
+        </w:rPr>
+        <w:t>)</w:t>
+      </w:r>
+      <w:r>
+        <w:rPr>
+          <w:color w:val="BBBBBB"/>
+        </w:rPr>
+        <w:br/>
+        <w:t>{</w:t>
+      </w:r>
+      <w:r>
+        <w:rPr>
+          <w:color w:val="BBBBBB"/>
+        </w:rPr>
+        <w:br/>
+        <w:t xml:space="preserve">    </w:t>
+      </w:r>
+      <w:r>
+        <w:rPr>
+          <w:color w:val="EF596F"/>
+        </w:rPr>
+        <w:t>console</w:t>
+      </w:r>
+      <w:r>
+        <w:rPr>
+          <w:color w:val="BBBBBB"/>
+        </w:rPr>
+        <w:t>.</w:t>
+      </w:r>
+      <w:r>
+        <w:rPr>
+          <w:color w:val="61AFEF"/>
+        </w:rPr>
+        <w:t>log</w:t>
+      </w:r>
+      <w:r>
+        <w:rPr>
+          <w:color w:val="BBBBBB"/>
+        </w:rPr>
+        <w:t>(</w:t>
+      </w:r>
+      <w:r>
+        <w:rPr>
+          <w:color w:val="89CA78"/>
+        </w:rPr>
+        <w:t>'product doesnt exist'</w:t>
+      </w:r>
+      <w:r>
+        <w:rPr>
+          <w:color w:val="BBBBBB"/>
+        </w:rPr>
+        <w:t>)</w:t>
+      </w:r>
+    </w:p>
+    <w:p>
+      <w:pPr>
+        <w:pBdr>
+          <w:bottom w:val="single" w:sz="6" w:space="1" w:color="auto"/>
+        </w:pBdr>
+        <w:spacing w:line="276" w:lineRule="auto"/>
+        <w:ind w:left="360"/>
+        <w:rPr>
+          <w:rFonts w:ascii="Shabnam" w:hAnsi="Shabnam" w:cs="Shabnam"/>
+          <w:sz w:val="24"/>
+          <w:szCs w:val="24"/>
+        </w:rPr>
+      </w:pPr>
+    </w:p>
+    <w:p>
+      <w:pPr>
+        <w:spacing w:line="276" w:lineRule="auto"/>
+        <w:ind w:left="360"/>
+        <w:rPr>
+          <w:rFonts w:ascii="Shabnam" w:hAnsi="Shabnam" w:cs="Shabnam"/>
+          <w:sz w:val="24"/>
+          <w:szCs w:val="24"/>
+          <w:rtl/>
+        </w:rPr>
+      </w:pPr>
+    </w:p>
+    <w:p>
+      <w:pPr>
+        <w:jc w:val="center"/>
+        <w:rPr>
+          <w:rFonts w:cs="B Titr"/>
+          <w:sz w:val="32"/>
+          <w:szCs w:val="32"/>
+          <w:rtl/>
+        </w:rPr>
+      </w:pPr>
+      <w:r>
+        <w:rPr>
+          <w:rFonts w:cs="B Titr" w:hint="cs"/>
+          <w:sz w:val="32"/>
+          <w:szCs w:val="32"/>
+          <w:rtl/>
+        </w:rPr>
+        <w:lastRenderedPageBreak/>
+        <w:t xml:space="preserve">جلسه </w:t>
+      </w:r>
+      <w:r>
+        <w:rPr>
+          <w:rFonts w:cs="B Titr" w:hint="cs"/>
+          <w:sz w:val="32"/>
+          <w:szCs w:val="32"/>
+          <w:rtl/>
+        </w:rPr>
+        <w:t>سوم</w:t>
+      </w:r>
+    </w:p>
+    <w:p>
+      <w:pPr>
+        <w:spacing w:line="276" w:lineRule="auto"/>
+        <w:ind w:left="360"/>
+        <w:rPr>
+          <w:rFonts w:ascii="Shabnam" w:hAnsi="Shabnam" w:cs="Shabnam"/>
+          <w:sz w:val="24"/>
+          <w:szCs w:val="24"/>
+        </w:rPr>
+      </w:pPr>
+    </w:p>
+    <w:p>
+      <w:pPr>
+        <w:jc w:val="center"/>
+        <w:rPr>
+          <w:rFonts w:cs="B Titr" w:hint="cs"/>
+          <w:sz w:val="32"/>
+          <w:szCs w:val="32"/>
           <w:rtl/>
         </w:rPr>
       </w:pPr>
@@ -395,8 +3011,275 @@
 </file>
 
 <file path=word/numbering.xml><?xml version="1.0" encoding="utf-8"?>
-<w:numbering xmlns:wpc="http://schemas.microsoft.com/office/word/2010/wordprocessingCanvas" xmlns:cx="http://schemas.microsoft.com/office/drawing/2014/chartex" xmlns:cx1="http://schemas.microsoft.com/office/drawing/2015/9/8/chartex" xmlns:cx2="http://schemas.microsoft.com/office/drawing/2015/10/21/chartex" xmlns:cx3="http://schemas.microsoft.com/office/drawing/2016/5/9/chartex" xmlns:cx4="http://schemas.microsoft.com/office/drawing/2016/5/10/chartex" xmlns:cx5="http://schemas.microsoft.com/office/drawing/2016/5/11/chartex" xmlns:cx6="http://schemas.microsoft.com/office/drawing/2016/5/12/chartex" xmlns:cx7="http://schemas.microsoft.com/office/drawing/2016/5/13/chartex" xmlns:cx8="http://schemas.microsoft.com/office/drawing/2016/5/14/chartex" xmlns:mc="http://schemas.openxmlformats.org/markup-compatibility/2006" xmlns:aink="http://schemas.microsoft.com/office/drawing/2016/ink" xmlns:am3d="http://schemas.microsoft.com/office/drawing/2017/model3d" xmlns:o="urn:schemas-microsoft-com:office:office" xmlns:r="http://schemas.openxmlformats.org/officeDocument/2006/relationships" xmlns:m="http://schemas.openxmlformats.org/officeDocument/2006/math" xmlns:v="urn:schemas-microsoft-com:vml" xmlns:wp14="http://schemas.microsoft.com/office/word/2010/wordprocessingDrawing" xmlns:wp="http://schemas.openxmlformats.org/drawingml/2006/wordprocessingDrawing" xmlns:w10="urn:schemas-microsoft-com:office:word" xmlns:w="http://schemas.openxmlformats.org/wordprocessingml/2006/main" xmlns:w14="http://schemas.microsoft.com/office/word/2010/wordml" xmlns:w15="http://schemas.microsoft.com/office/word/2012/wordml" xmlns:w16cex="http://schemas.microsoft.com/office/word/2018/wordml/cex" xmlns:w16cid="http://schemas.microsoft.com/office/word/2016/wordml/cid" xmlns:w16="http://schemas.microsoft.com/office/word/2018/wordml" xmlns:w16sdtdh="http://schemas.microsoft.com/office/word/2020/wordml/sdtdatahash" xmlns:w16se="http://schemas.microsoft.com/office/word/2015/wordml/symex" xmlns:wpg="http://schemas.microsoft.com/office/word/2010/wordprocessingGroup" xmlns:wpi="http://schemas.microsoft.com/office/word/2010/wordprocessingInk" xmlns:wne="http://schemas.microsoft.com/office/word/2006/wordml" xmlns:wps="http://schemas.microsoft.com/office/word/2010/wordprocessingShape" mc:Ignorable="w14 w15 w16se w16cid w16 w16cex w16sdtdh wp14">
+<w:numbering xmlns:wpc="http://schemas.microsoft.com/office/word/2010/wordprocessingCanvas" xmlns:cx="http://schemas.microsoft.com/office/drawing/2014/chartex" xmlns:cx1="http://schemas.microsoft.com/office/drawing/2015/9/8/chartex" xmlns:cx2="http://schemas.microsoft.com/office/drawing/2015/10/21/chartex" xmlns:cx3="http://schemas.microsoft.com/office/drawing/2016/5/9/chartex" xmlns:cx4="http://schemas.microsoft.com/office/drawing/2016/5/10/chartex" xmlns:cx5="http://schemas.microsoft.com/office/drawing/2016/5/11/chartex" xmlns:cx6="http://schemas.microsoft.com/office/drawing/2016/5/12/chartex" xmlns:cx7="http://schemas.microsoft.com/office/drawing/2016/5/13/chartex" xmlns:cx8="http://schemas.microsoft.com/office/drawing/2016/5/14/chartex" xmlns:mc="http://schemas.openxmlformats.org/markup-compatibility/2006" xmlns:aink="http://schemas.microsoft.com/office/drawing/2016/ink" xmlns:am3d="http://schemas.microsoft.com/office/drawing/2017/model3d" xmlns:o="urn:schemas-microsoft-com:office:office" xmlns:oel="http://schemas.microsoft.com/office/2019/extlst" xmlns:r="http://schemas.openxmlformats.org/officeDocument/2006/relationships" xmlns:m="http://schemas.openxmlformats.org/officeDocument/2006/math" xmlns:v="urn:schemas-microsoft-com:vml" xmlns:wp14="http://schemas.microsoft.com/office/word/2010/wordprocessingDrawing" xmlns:wp="http://schemas.openxmlformats.org/drawingml/2006/wordprocessingDrawing" xmlns:w10="urn:schemas-microsoft-com:office:word" xmlns:w="http://schemas.openxmlformats.org/wordprocessingml/2006/main" xmlns:w14="http://schemas.microsoft.com/office/word/2010/wordml" xmlns:w15="http://schemas.microsoft.com/office/word/2012/wordml" xmlns:w16cex="http://schemas.microsoft.com/office/word/2018/wordml/cex" xmlns:w16cid="http://schemas.microsoft.com/office/word/2016/wordml/cid" xmlns:w16="http://schemas.microsoft.com/office/word/2018/wordml" xmlns:w16sdtdh="http://schemas.microsoft.com/office/word/2020/wordml/sdtdatahash" xmlns:w16se="http://schemas.microsoft.com/office/word/2015/wordml/symex" xmlns:wpg="http://schemas.microsoft.com/office/word/2010/wordprocessingGroup" xmlns:wpi="http://schemas.microsoft.com/office/word/2010/wordprocessingInk" xmlns:wne="http://schemas.microsoft.com/office/word/2006/wordml" xmlns:wps="http://schemas.microsoft.com/office/word/2010/wordprocessingShape" mc:Ignorable="w14 w15 w16se w16cid w16 w16cex w16sdtdh wp14">
   <w:abstractNum w:abstractNumId="0" w15:restartNumberingAfterBreak="0">
+    <w:nsid w:val="1E0A0D4A"/>
+    <w:multiLevelType w:val="hybridMultilevel"/>
+    <w:tmpl w:val="CCCAFD58"/>
+    <w:lvl w:ilvl="0" w:tplc="6C86DFD0">
+      <w:start w:val="1"/>
+      <w:numFmt w:val="decimal"/>
+      <w:lvlText w:val="%1-"/>
+      <w:lvlJc w:val="left"/>
+      <w:pPr>
+        <w:ind w:left="720" w:hanging="360"/>
+      </w:pPr>
+      <w:rPr>
+        <w:rFonts w:hint="default"/>
+      </w:rPr>
+    </w:lvl>
+    <w:lvl w:ilvl="1" w:tplc="04090019" w:tentative="1">
+      <w:start w:val="1"/>
+      <w:numFmt w:val="lowerLetter"/>
+      <w:lvlText w:val="%2."/>
+      <w:lvlJc w:val="left"/>
+      <w:pPr>
+        <w:ind w:left="1440" w:hanging="360"/>
+      </w:pPr>
+    </w:lvl>
+    <w:lvl w:ilvl="2" w:tplc="0409001B" w:tentative="1">
+      <w:start w:val="1"/>
+      <w:numFmt w:val="lowerRoman"/>
+      <w:lvlText w:val="%3."/>
+      <w:lvlJc w:val="right"/>
+      <w:pPr>
+        <w:ind w:left="2160" w:hanging="180"/>
+      </w:pPr>
+    </w:lvl>
+    <w:lvl w:ilvl="3" w:tplc="0409000F" w:tentative="1">
+      <w:start w:val="1"/>
+      <w:numFmt w:val="decimal"/>
+      <w:lvlText w:val="%4."/>
+      <w:lvlJc w:val="left"/>
+      <w:pPr>
+        <w:ind w:left="2880" w:hanging="360"/>
+      </w:pPr>
+    </w:lvl>
+    <w:lvl w:ilvl="4" w:tplc="04090019" w:tentative="1">
+      <w:start w:val="1"/>
+      <w:numFmt w:val="lowerLetter"/>
+      <w:lvlText w:val="%5."/>
+      <w:lvlJc w:val="left"/>
+      <w:pPr>
+        <w:ind w:left="3600" w:hanging="360"/>
+      </w:pPr>
+    </w:lvl>
+    <w:lvl w:ilvl="5" w:tplc="0409001B" w:tentative="1">
+      <w:start w:val="1"/>
+      <w:numFmt w:val="lowerRoman"/>
+      <w:lvlText w:val="%6."/>
+      <w:lvlJc w:val="right"/>
+      <w:pPr>
+        <w:ind w:left="4320" w:hanging="180"/>
+      </w:pPr>
+    </w:lvl>
+    <w:lvl w:ilvl="6" w:tplc="0409000F" w:tentative="1">
+      <w:start w:val="1"/>
+      <w:numFmt w:val="decimal"/>
+      <w:lvlText w:val="%7."/>
+      <w:lvlJc w:val="left"/>
+      <w:pPr>
+        <w:ind w:left="5040" w:hanging="360"/>
+      </w:pPr>
+    </w:lvl>
+    <w:lvl w:ilvl="7" w:tplc="04090019" w:tentative="1">
+      <w:start w:val="1"/>
+      <w:numFmt w:val="lowerLetter"/>
+      <w:lvlText w:val="%8."/>
+      <w:lvlJc w:val="left"/>
+      <w:pPr>
+        <w:ind w:left="5760" w:hanging="360"/>
+      </w:pPr>
+    </w:lvl>
+    <w:lvl w:ilvl="8" w:tplc="0409001B" w:tentative="1">
+      <w:start w:val="1"/>
+      <w:numFmt w:val="lowerRoman"/>
+      <w:lvlText w:val="%9."/>
+      <w:lvlJc w:val="right"/>
+      <w:pPr>
+        <w:ind w:left="6480" w:hanging="180"/>
+      </w:pPr>
+    </w:lvl>
+  </w:abstractNum>
+  <w:abstractNum w:abstractNumId="1" w15:restartNumberingAfterBreak="0">
+    <w:nsid w:val="39787809"/>
+    <w:multiLevelType w:val="hybridMultilevel"/>
+    <w:tmpl w:val="C5A4B280"/>
+    <w:lvl w:ilvl="0" w:tplc="D10EA246">
+      <w:start w:val="1"/>
+      <w:numFmt w:val="decimal"/>
+      <w:lvlText w:val="%1-"/>
+      <w:lvlJc w:val="left"/>
+      <w:pPr>
+        <w:ind w:left="1080" w:hanging="360"/>
+      </w:pPr>
+      <w:rPr>
+        <w:rFonts w:hint="default"/>
+      </w:rPr>
+    </w:lvl>
+    <w:lvl w:ilvl="1" w:tplc="04090019" w:tentative="1">
+      <w:start w:val="1"/>
+      <w:numFmt w:val="lowerLetter"/>
+      <w:lvlText w:val="%2."/>
+      <w:lvlJc w:val="left"/>
+      <w:pPr>
+        <w:ind w:left="1800" w:hanging="360"/>
+      </w:pPr>
+    </w:lvl>
+    <w:lvl w:ilvl="2" w:tplc="0409001B" w:tentative="1">
+      <w:start w:val="1"/>
+      <w:numFmt w:val="lowerRoman"/>
+      <w:lvlText w:val="%3."/>
+      <w:lvlJc w:val="right"/>
+      <w:pPr>
+        <w:ind w:left="2520" w:hanging="180"/>
+      </w:pPr>
+    </w:lvl>
+    <w:lvl w:ilvl="3" w:tplc="0409000F" w:tentative="1">
+      <w:start w:val="1"/>
+      <w:numFmt w:val="decimal"/>
+      <w:lvlText w:val="%4."/>
+      <w:lvlJc w:val="left"/>
+      <w:pPr>
+        <w:ind w:left="3240" w:hanging="360"/>
+      </w:pPr>
+    </w:lvl>
+    <w:lvl w:ilvl="4" w:tplc="04090019" w:tentative="1">
+      <w:start w:val="1"/>
+      <w:numFmt w:val="lowerLetter"/>
+      <w:lvlText w:val="%5."/>
+      <w:lvlJc w:val="left"/>
+      <w:pPr>
+        <w:ind w:left="3960" w:hanging="360"/>
+      </w:pPr>
+    </w:lvl>
+    <w:lvl w:ilvl="5" w:tplc="0409001B" w:tentative="1">
+      <w:start w:val="1"/>
+      <w:numFmt w:val="lowerRoman"/>
+      <w:lvlText w:val="%6."/>
+      <w:lvlJc w:val="right"/>
+      <w:pPr>
+        <w:ind w:left="4680" w:hanging="180"/>
+      </w:pPr>
+    </w:lvl>
+    <w:lvl w:ilvl="6" w:tplc="0409000F" w:tentative="1">
+      <w:start w:val="1"/>
+      <w:numFmt w:val="decimal"/>
+      <w:lvlText w:val="%7."/>
+      <w:lvlJc w:val="left"/>
+      <w:pPr>
+        <w:ind w:left="5400" w:hanging="360"/>
+      </w:pPr>
+    </w:lvl>
+    <w:lvl w:ilvl="7" w:tplc="04090019" w:tentative="1">
+      <w:start w:val="1"/>
+      <w:numFmt w:val="lowerLetter"/>
+      <w:lvlText w:val="%8."/>
+      <w:lvlJc w:val="left"/>
+      <w:pPr>
+        <w:ind w:left="6120" w:hanging="360"/>
+      </w:pPr>
+    </w:lvl>
+    <w:lvl w:ilvl="8" w:tplc="0409001B" w:tentative="1">
+      <w:start w:val="1"/>
+      <w:numFmt w:val="lowerRoman"/>
+      <w:lvlText w:val="%9."/>
+      <w:lvlJc w:val="right"/>
+      <w:pPr>
+        <w:ind w:left="6840" w:hanging="180"/>
+      </w:pPr>
+    </w:lvl>
+  </w:abstractNum>
+  <w:abstractNum w:abstractNumId="2" w15:restartNumberingAfterBreak="0">
+    <w:nsid w:val="4A9323EB"/>
+    <w:multiLevelType w:val="hybridMultilevel"/>
+    <w:tmpl w:val="267CD2F6"/>
+    <w:lvl w:ilvl="0" w:tplc="DA72DB78">
+      <w:start w:val="1"/>
+      <w:numFmt w:val="decimal"/>
+      <w:lvlText w:val="%1-"/>
+      <w:lvlJc w:val="left"/>
+      <w:pPr>
+        <w:ind w:left="720" w:hanging="360"/>
+      </w:pPr>
+      <w:rPr>
+        <w:rFonts w:hint="default"/>
+      </w:rPr>
+    </w:lvl>
+    <w:lvl w:ilvl="1" w:tplc="04090019" w:tentative="1">
+      <w:start w:val="1"/>
+      <w:numFmt w:val="lowerLetter"/>
+      <w:lvlText w:val="%2."/>
+      <w:lvlJc w:val="left"/>
+      <w:pPr>
+        <w:ind w:left="1440" w:hanging="360"/>
+      </w:pPr>
+    </w:lvl>
+    <w:lvl w:ilvl="2" w:tplc="0409001B" w:tentative="1">
+      <w:start w:val="1"/>
+      <w:numFmt w:val="lowerRoman"/>
+      <w:lvlText w:val="%3."/>
+      <w:lvlJc w:val="right"/>
+      <w:pPr>
+        <w:ind w:left="2160" w:hanging="180"/>
+      </w:pPr>
+    </w:lvl>
+    <w:lvl w:ilvl="3" w:tplc="0409000F" w:tentative="1">
+      <w:start w:val="1"/>
+      <w:numFmt w:val="decimal"/>
+      <w:lvlText w:val="%4."/>
+      <w:lvlJc w:val="left"/>
+      <w:pPr>
+        <w:ind w:left="2880" w:hanging="360"/>
+      </w:pPr>
+    </w:lvl>
+    <w:lvl w:ilvl="4" w:tplc="04090019" w:tentative="1">
+      <w:start w:val="1"/>
+      <w:numFmt w:val="lowerLetter"/>
+      <w:lvlText w:val="%5."/>
+      <w:lvlJc w:val="left"/>
+      <w:pPr>
+        <w:ind w:left="3600" w:hanging="360"/>
+      </w:pPr>
+    </w:lvl>
+    <w:lvl w:ilvl="5" w:tplc="0409001B" w:tentative="1">
+      <w:start w:val="1"/>
+      <w:numFmt w:val="lowerRoman"/>
+      <w:lvlText w:val="%6."/>
+      <w:lvlJc w:val="right"/>
+      <w:pPr>
+        <w:ind w:left="4320" w:hanging="180"/>
+      </w:pPr>
+    </w:lvl>
+    <w:lvl w:ilvl="6" w:tplc="0409000F" w:tentative="1">
+      <w:start w:val="1"/>
+      <w:numFmt w:val="decimal"/>
+      <w:lvlText w:val="%7."/>
+      <w:lvlJc w:val="left"/>
+      <w:pPr>
+        <w:ind w:left="5040" w:hanging="360"/>
+      </w:pPr>
+    </w:lvl>
+    <w:lvl w:ilvl="7" w:tplc="04090019" w:tentative="1">
+      <w:start w:val="1"/>
+      <w:numFmt w:val="lowerLetter"/>
+      <w:lvlText w:val="%8."/>
+      <w:lvlJc w:val="left"/>
+      <w:pPr>
+        <w:ind w:left="5760" w:hanging="360"/>
+      </w:pPr>
+    </w:lvl>
+    <w:lvl w:ilvl="8" w:tplc="0409001B" w:tentative="1">
+      <w:start w:val="1"/>
+      <w:numFmt w:val="lowerRoman"/>
+      <w:lvlText w:val="%9."/>
+      <w:lvlJc w:val="right"/>
+      <w:pPr>
+        <w:ind w:left="6480" w:hanging="180"/>
+      </w:pPr>
+    </w:lvl>
+  </w:abstractNum>
+  <w:abstractNum w:abstractNumId="3" w15:restartNumberingAfterBreak="0">
     <w:nsid w:val="781F146B"/>
     <w:multiLevelType w:val="hybridMultilevel"/>
     <w:tmpl w:val="6C94DC20"/>
@@ -485,7 +3368,7 @@
       </w:pPr>
     </w:lvl>
   </w:abstractNum>
-  <w:abstractNum w:abstractNumId="1" w15:restartNumberingAfterBreak="0">
+  <w:abstractNum w:abstractNumId="4" w15:restartNumberingAfterBreak="0">
     <w:nsid w:val="79D23ABD"/>
     <w:multiLevelType w:val="hybridMultilevel"/>
     <w:tmpl w:val="6212E884"/>
@@ -576,10 +3459,19 @@
     </w:lvl>
   </w:abstractNum>
   <w:num w:numId="1" w16cid:durableId="1825655427">
-    <w:abstractNumId w:val="0"/>
+    <w:abstractNumId w:val="3"/>
   </w:num>
   <w:num w:numId="2" w16cid:durableId="1582569722">
+    <w:abstractNumId w:val="4"/>
+  </w:num>
+  <w:num w:numId="3" w16cid:durableId="315568907">
+    <w:abstractNumId w:val="2"/>
+  </w:num>
+  <w:num w:numId="4" w16cid:durableId="2029866692">
     <w:abstractNumId w:val="1"/>
+  </w:num>
+  <w:num w:numId="5" w16cid:durableId="439376656">
+    <w:abstractNumId w:val="0"/>
   </w:num>
 </w:numbering>
 </file>
@@ -982,6 +3874,7 @@
   <w:style w:type="paragraph" w:default="1" w:styleId="Normal">
     <w:name w:val="Normal"/>
     <w:qFormat/>
+    <w:rsid w:val="001E25E2"/>
     <w:pPr>
       <w:bidi/>
     </w:pPr>
@@ -1023,6 +3916,81 @@
       <w:ind w:left="720"/>
       <w:contextualSpacing/>
     </w:pPr>
+  </w:style>
+  <w:style w:type="paragraph" w:styleId="HTMLPreformatted">
+    <w:name w:val="HTML Preformatted"/>
+    <w:basedOn w:val="Normal"/>
+    <w:link w:val="HTMLPreformattedChar"/>
+    <w:uiPriority w:val="99"/>
+    <w:unhideWhenUsed/>
+    <w:rsid w:val="00F3052B"/>
+    <w:pPr>
+      <w:tabs>
+        <w:tab w:val="left" w:pos="916"/>
+        <w:tab w:val="left" w:pos="1832"/>
+        <w:tab w:val="left" w:pos="2748"/>
+        <w:tab w:val="left" w:pos="3664"/>
+        <w:tab w:val="left" w:pos="4580"/>
+        <w:tab w:val="left" w:pos="5496"/>
+        <w:tab w:val="left" w:pos="6412"/>
+        <w:tab w:val="left" w:pos="7328"/>
+        <w:tab w:val="left" w:pos="8244"/>
+        <w:tab w:val="left" w:pos="9160"/>
+        <w:tab w:val="left" w:pos="10076"/>
+        <w:tab w:val="left" w:pos="10992"/>
+        <w:tab w:val="left" w:pos="11908"/>
+        <w:tab w:val="left" w:pos="12824"/>
+        <w:tab w:val="left" w:pos="13740"/>
+        <w:tab w:val="left" w:pos="14656"/>
+      </w:tabs>
+      <w:bidi w:val="0"/>
+      <w:spacing w:after="0" w:line="240" w:lineRule="auto"/>
+    </w:pPr>
+    <w:rPr>
+      <w:rFonts w:ascii="Courier New" w:eastAsia="Times New Roman" w:hAnsi="Courier New" w:cs="Courier New"/>
+      <w:sz w:val="20"/>
+      <w:szCs w:val="20"/>
+    </w:rPr>
+  </w:style>
+  <w:style w:type="character" w:customStyle="1" w:styleId="HTMLPreformattedChar">
+    <w:name w:val="HTML Preformatted Char"/>
+    <w:basedOn w:val="DefaultParagraphFont"/>
+    <w:link w:val="HTMLPreformatted"/>
+    <w:uiPriority w:val="99"/>
+    <w:rsid w:val="00F3052B"/>
+    <w:rPr>
+      <w:rFonts w:ascii="Courier New" w:eastAsia="Times New Roman" w:hAnsi="Courier New" w:cs="Courier New"/>
+      <w:sz w:val="20"/>
+      <w:szCs w:val="20"/>
+    </w:rPr>
+  </w:style>
+  <w:style w:type="character" w:styleId="HTMLCode">
+    <w:name w:val="HTML Code"/>
+    <w:basedOn w:val="DefaultParagraphFont"/>
+    <w:uiPriority w:val="99"/>
+    <w:semiHidden/>
+    <w:unhideWhenUsed/>
+    <w:rsid w:val="004E2C8C"/>
+    <w:rPr>
+      <w:rFonts w:ascii="Courier New" w:eastAsia="Times New Roman" w:hAnsi="Courier New" w:cs="Courier New"/>
+      <w:sz w:val="20"/>
+      <w:szCs w:val="20"/>
+    </w:rPr>
+  </w:style>
+  <w:style w:type="character" w:customStyle="1" w:styleId="kwrd">
+    <w:name w:val="kwrd"/>
+    <w:basedOn w:val="DefaultParagraphFont"/>
+    <w:rsid w:val="004E2C8C"/>
+  </w:style>
+  <w:style w:type="character" w:customStyle="1" w:styleId="str">
+    <w:name w:val="str"/>
+    <w:basedOn w:val="DefaultParagraphFont"/>
+    <w:rsid w:val="004E2C8C"/>
+  </w:style>
+  <w:style w:type="character" w:customStyle="1" w:styleId="rem">
+    <w:name w:val="rem"/>
+    <w:basedOn w:val="DefaultParagraphFont"/>
+    <w:rsid w:val="004E2C8C"/>
   </w:style>
 </w:styles>
 </file>

--- a/ts notes.docx
+++ b/ts notes.docx
@@ -369,16 +369,7 @@
           <w:szCs w:val="24"/>
           <w:rtl/>
         </w:rPr>
-        <w:t>خ</w:t>
-      </w:r>
-      <w:r>
-        <w:rPr>
-          <w:rFonts w:ascii="Shabnam" w:hAnsi="Shabnam" w:cs="Shabnam" w:hint="cs"/>
-          <w:sz w:val="24"/>
-          <w:szCs w:val="24"/>
-          <w:rtl/>
-        </w:rPr>
-        <w:t xml:space="preserve">وبی </w:t>
+        <w:t xml:space="preserve">خوبی </w:t>
       </w:r>
       <w:r>
         <w:rPr>
@@ -1029,7 +1020,7 @@
         <w:pStyle w:val="ListParagraph"/>
         <w:spacing w:line="276" w:lineRule="auto"/>
         <w:rPr>
-          <w:rFonts w:ascii="Shabnam" w:hAnsi="Shabnam" w:cs="Shabnam" w:hint="cs"/>
+          <w:rFonts w:ascii="Shabnam" w:hAnsi="Shabnam" w:cs="Shabnam"/>
           <w:sz w:val="24"/>
           <w:szCs w:val="24"/>
         </w:rPr>
@@ -1129,7 +1120,6 @@
         </w:numPr>
         <w:shd w:val="clear" w:color="auto" w:fill="282C34"/>
         <w:rPr>
-          <w:rFonts w:hint="cs"/>
           <w:color w:val="BBBBBB"/>
           <w:rtl/>
         </w:rPr>
@@ -1879,7 +1869,7 @@
         <w:spacing w:line="276" w:lineRule="auto"/>
         <w:ind w:left="360"/>
         <w:rPr>
-          <w:rFonts w:ascii="Shabnam" w:hAnsi="Shabnam" w:cs="Shabnam" w:hint="cs"/>
+          <w:rFonts w:ascii="Shabnam" w:hAnsi="Shabnam" w:cs="Shabnam"/>
           <w:sz w:val="24"/>
           <w:szCs w:val="24"/>
           <w:rtl/>
@@ -2525,7 +2515,7 @@
         <w:pStyle w:val="ListParagraph"/>
         <w:spacing w:line="276" w:lineRule="auto"/>
         <w:rPr>
-          <w:rFonts w:ascii="Shabnam" w:hAnsi="Shabnam" w:cs="Shabnam" w:hint="cs"/>
+          <w:rFonts w:ascii="Shabnam" w:hAnsi="Shabnam" w:cs="Shabnam"/>
           <w:sz w:val="24"/>
           <w:szCs w:val="24"/>
           <w:rtl/>
@@ -2538,7 +2528,7 @@
         <w:bidi w:val="0"/>
         <w:spacing w:line="276" w:lineRule="auto"/>
         <w:rPr>
-          <w:rFonts w:ascii="Shabnam" w:hAnsi="Shabnam" w:cs="Shabnam" w:hint="cs"/>
+          <w:rFonts w:ascii="Shabnam" w:hAnsi="Shabnam" w:cs="Shabnam"/>
           <w:sz w:val="24"/>
           <w:szCs w:val="24"/>
         </w:rPr>
@@ -2978,6 +2968,3467 @@
     </w:p>
     <w:p>
       <w:pPr>
+        <w:pStyle w:val="ListParagraph"/>
+        <w:numPr>
+          <w:ilvl w:val="0"/>
+          <w:numId w:val="6"/>
+        </w:numPr>
+        <w:spacing w:line="276" w:lineRule="auto"/>
+        <w:rPr>
+          <w:rFonts w:ascii="Shabnam" w:hAnsi="Shabnam" w:cs="Shabnam"/>
+          <w:sz w:val="24"/>
+          <w:szCs w:val="24"/>
+        </w:rPr>
+      </w:pPr>
+      <w:r>
+        <w:rPr>
+          <w:rFonts w:ascii="Shabnam" w:hAnsi="Shabnam" w:cs="Shabnam" w:hint="cs"/>
+          <w:sz w:val="24"/>
+          <w:szCs w:val="24"/>
+          <w:rtl/>
+        </w:rPr>
+        <w:t xml:space="preserve">تمام تلاشون باید این باشه که از تایپ </w:t>
+      </w:r>
+      <w:r>
+        <w:rPr>
+          <w:rFonts w:ascii="Shabnam" w:hAnsi="Shabnam" w:cs="Shabnam"/>
+          <w:sz w:val="24"/>
+          <w:szCs w:val="24"/>
+        </w:rPr>
+        <w:t>any</w:t>
+      </w:r>
+      <w:r>
+        <w:rPr>
+          <w:rFonts w:ascii="Shabnam" w:hAnsi="Shabnam" w:cs="Shabnam" w:hint="cs"/>
+          <w:sz w:val="24"/>
+          <w:szCs w:val="24"/>
+          <w:rtl/>
+        </w:rPr>
+        <w:t xml:space="preserve"> استفاده </w:t>
+      </w:r>
+      <w:r>
+        <w:rPr>
+          <w:rFonts w:ascii="Shabnam" w:hAnsi="Shabnam" w:cs="Shabnam" w:hint="cs"/>
+          <w:sz w:val="24"/>
+          <w:szCs w:val="24"/>
+          <w:rtl/>
+        </w:rPr>
+        <w:t>ن</w:t>
+      </w:r>
+      <w:r>
+        <w:rPr>
+          <w:rFonts w:ascii="Shabnam" w:hAnsi="Shabnam" w:cs="Shabnam" w:hint="cs"/>
+          <w:sz w:val="24"/>
+          <w:szCs w:val="24"/>
+          <w:rtl/>
+        </w:rPr>
+        <w:t>کنیم</w:t>
+      </w:r>
+    </w:p>
+    <w:p>
+      <w:pPr>
+        <w:pStyle w:val="ListParagraph"/>
+        <w:spacing w:line="276" w:lineRule="auto"/>
+        <w:rPr>
+          <w:rFonts w:ascii="Shabnam" w:hAnsi="Shabnam" w:cs="Shabnam"/>
+          <w:sz w:val="24"/>
+          <w:szCs w:val="24"/>
+        </w:rPr>
+      </w:pPr>
+      <w:r>
+        <w:rPr>
+          <w:rFonts w:ascii="Shabnam" w:hAnsi="Shabnam" w:cs="Shabnam" w:hint="cs"/>
+          <w:sz w:val="24"/>
+          <w:szCs w:val="24"/>
+          <w:rtl/>
+        </w:rPr>
+        <w:t>یعنی در واقع بهش میگیم نوع داده ای رو چک نکن</w:t>
+      </w:r>
+    </w:p>
+    <w:p>
+      <w:pPr>
+        <w:shd w:val="clear" w:color="auto" w:fill="282C34"/>
+        <w:tabs>
+          <w:tab w:val="left" w:pos="916"/>
+          <w:tab w:val="left" w:pos="1832"/>
+          <w:tab w:val="left" w:pos="2748"/>
+          <w:tab w:val="left" w:pos="3664"/>
+          <w:tab w:val="left" w:pos="4580"/>
+          <w:tab w:val="left" w:pos="5496"/>
+          <w:tab w:val="left" w:pos="6412"/>
+          <w:tab w:val="left" w:pos="7328"/>
+          <w:tab w:val="left" w:pos="8244"/>
+          <w:tab w:val="left" w:pos="9160"/>
+          <w:tab w:val="left" w:pos="10076"/>
+          <w:tab w:val="left" w:pos="10992"/>
+          <w:tab w:val="left" w:pos="11908"/>
+          <w:tab w:val="left" w:pos="12824"/>
+          <w:tab w:val="left" w:pos="13740"/>
+          <w:tab w:val="left" w:pos="14656"/>
+        </w:tabs>
+        <w:bidi w:val="0"/>
+        <w:spacing w:after="0" w:line="240" w:lineRule="auto"/>
+        <w:rPr>
+          <w:rFonts w:ascii="Courier New" w:eastAsia="Times New Roman" w:hAnsi="Courier New" w:cs="Courier New"/>
+          <w:color w:val="BBBBBB"/>
+          <w:sz w:val="20"/>
+          <w:szCs w:val="20"/>
+        </w:rPr>
+      </w:pPr>
+      <w:r>
+        <w:rPr>
+          <w:rFonts w:ascii="Courier New" w:eastAsia="Times New Roman" w:hAnsi="Courier New" w:cs="Courier New"/>
+          <w:color w:val="D55FDE"/>
+          <w:sz w:val="20"/>
+          <w:szCs w:val="20"/>
+        </w:rPr>
+        <w:t xml:space="preserve">let </w:t>
+      </w:r>
+      <w:r>
+        <w:rPr>
+          <w:rFonts w:ascii="Courier New" w:eastAsia="Times New Roman" w:hAnsi="Courier New" w:cs="Courier New"/>
+          <w:color w:val="EF596F"/>
+          <w:sz w:val="20"/>
+          <w:szCs w:val="20"/>
+        </w:rPr>
+        <w:t>product</w:t>
+      </w:r>
+      <w:r>
+        <w:rPr>
+          <w:rFonts w:ascii="Courier New" w:eastAsia="Times New Roman" w:hAnsi="Courier New" w:cs="Courier New"/>
+          <w:color w:val="BBBBBB"/>
+          <w:sz w:val="20"/>
+          <w:szCs w:val="20"/>
+        </w:rPr>
+        <w:t xml:space="preserve">: </w:t>
+      </w:r>
+      <w:r>
+        <w:rPr>
+          <w:rFonts w:ascii="Courier New" w:eastAsia="Times New Roman" w:hAnsi="Courier New" w:cs="Courier New"/>
+          <w:color w:val="D55FDE"/>
+          <w:sz w:val="20"/>
+          <w:szCs w:val="20"/>
+        </w:rPr>
+        <w:t>any</w:t>
+      </w:r>
+      <w:r>
+        <w:rPr>
+          <w:rFonts w:ascii="Courier New" w:eastAsia="Times New Roman" w:hAnsi="Courier New" w:cs="Courier New"/>
+          <w:color w:val="BBBBBB"/>
+          <w:sz w:val="20"/>
+          <w:szCs w:val="20"/>
+        </w:rPr>
+        <w:t>;</w:t>
+      </w:r>
+      <w:r>
+        <w:rPr>
+          <w:rFonts w:ascii="Courier New" w:eastAsia="Times New Roman" w:hAnsi="Courier New" w:cs="Courier New"/>
+          <w:color w:val="BBBBBB"/>
+          <w:sz w:val="20"/>
+          <w:szCs w:val="20"/>
+        </w:rPr>
+        <w:br/>
+      </w:r>
+      <w:r>
+        <w:rPr>
+          <w:rFonts w:ascii="Courier New" w:eastAsia="Times New Roman" w:hAnsi="Courier New" w:cs="Courier New"/>
+          <w:color w:val="EF596F"/>
+          <w:sz w:val="20"/>
+          <w:szCs w:val="20"/>
+        </w:rPr>
+        <w:t xml:space="preserve">product </w:t>
+      </w:r>
+      <w:r>
+        <w:rPr>
+          <w:rFonts w:ascii="Courier New" w:eastAsia="Times New Roman" w:hAnsi="Courier New" w:cs="Courier New"/>
+          <w:color w:val="BBBBBB"/>
+          <w:sz w:val="20"/>
+          <w:szCs w:val="20"/>
+        </w:rPr>
+        <w:t>= [</w:t>
+      </w:r>
+      <w:r>
+        <w:rPr>
+          <w:rFonts w:ascii="Courier New" w:eastAsia="Times New Roman" w:hAnsi="Courier New" w:cs="Courier New"/>
+          <w:color w:val="D19A66"/>
+          <w:sz w:val="20"/>
+          <w:szCs w:val="20"/>
+        </w:rPr>
+        <w:t>2</w:t>
+      </w:r>
+      <w:r>
+        <w:rPr>
+          <w:rFonts w:ascii="Courier New" w:eastAsia="Times New Roman" w:hAnsi="Courier New" w:cs="Courier New"/>
+          <w:color w:val="BBBBBB"/>
+          <w:sz w:val="20"/>
+          <w:szCs w:val="20"/>
+        </w:rPr>
+        <w:t xml:space="preserve">, </w:t>
+      </w:r>
+      <w:r>
+        <w:rPr>
+          <w:rFonts w:ascii="Courier New" w:eastAsia="Times New Roman" w:hAnsi="Courier New" w:cs="Courier New"/>
+          <w:color w:val="D19A66"/>
+          <w:sz w:val="20"/>
+          <w:szCs w:val="20"/>
+        </w:rPr>
+        <w:t>56</w:t>
+      </w:r>
+      <w:r>
+        <w:rPr>
+          <w:rFonts w:ascii="Courier New" w:eastAsia="Times New Roman" w:hAnsi="Courier New" w:cs="Courier New"/>
+          <w:color w:val="BBBBBB"/>
+          <w:sz w:val="20"/>
+          <w:szCs w:val="20"/>
+        </w:rPr>
+        <w:t xml:space="preserve">, </w:t>
+      </w:r>
+      <w:r>
+        <w:rPr>
+          <w:rFonts w:ascii="Courier New" w:eastAsia="Times New Roman" w:hAnsi="Courier New" w:cs="Courier New"/>
+          <w:color w:val="89CA78"/>
+          <w:sz w:val="20"/>
+          <w:szCs w:val="20"/>
+        </w:rPr>
+        <w:t>'ali'</w:t>
+      </w:r>
+      <w:r>
+        <w:rPr>
+          <w:rFonts w:ascii="Courier New" w:eastAsia="Times New Roman" w:hAnsi="Courier New" w:cs="Courier New"/>
+          <w:color w:val="BBBBBB"/>
+          <w:sz w:val="20"/>
+          <w:szCs w:val="20"/>
+        </w:rPr>
+        <w:t>]</w:t>
+      </w:r>
+      <w:r>
+        <w:rPr>
+          <w:rFonts w:ascii="Courier New" w:eastAsia="Times New Roman" w:hAnsi="Courier New" w:cs="Courier New"/>
+          <w:color w:val="BBBBBB"/>
+          <w:sz w:val="20"/>
+          <w:szCs w:val="20"/>
+        </w:rPr>
+        <w:br/>
+      </w:r>
+      <w:r>
+        <w:rPr>
+          <w:rFonts w:ascii="Courier New" w:eastAsia="Times New Roman" w:hAnsi="Courier New" w:cs="Courier New"/>
+          <w:color w:val="BBBBBB"/>
+          <w:sz w:val="20"/>
+          <w:szCs w:val="20"/>
+        </w:rPr>
+        <w:br/>
+      </w:r>
+      <w:r>
+        <w:rPr>
+          <w:rFonts w:ascii="Courier New" w:eastAsia="Times New Roman" w:hAnsi="Courier New" w:cs="Courier New"/>
+          <w:color w:val="D55FDE"/>
+          <w:sz w:val="20"/>
+          <w:szCs w:val="20"/>
+        </w:rPr>
+        <w:t xml:space="preserve">let </w:t>
+      </w:r>
+      <w:r>
+        <w:rPr>
+          <w:rFonts w:ascii="Courier New" w:eastAsia="Times New Roman" w:hAnsi="Courier New" w:cs="Courier New"/>
+          <w:color w:val="EF596F"/>
+          <w:sz w:val="20"/>
+          <w:szCs w:val="20"/>
+        </w:rPr>
+        <w:t>product2</w:t>
+      </w:r>
+      <w:r>
+        <w:rPr>
+          <w:rFonts w:ascii="Courier New" w:eastAsia="Times New Roman" w:hAnsi="Courier New" w:cs="Courier New"/>
+          <w:color w:val="BBBBBB"/>
+          <w:sz w:val="20"/>
+          <w:szCs w:val="20"/>
+        </w:rPr>
+        <w:t xml:space="preserve">: </w:t>
+      </w:r>
+      <w:r>
+        <w:rPr>
+          <w:rFonts w:ascii="Courier New" w:eastAsia="Times New Roman" w:hAnsi="Courier New" w:cs="Courier New"/>
+          <w:color w:val="D55FDE"/>
+          <w:sz w:val="20"/>
+          <w:szCs w:val="20"/>
+        </w:rPr>
+        <w:t>any</w:t>
+      </w:r>
+      <w:r>
+        <w:rPr>
+          <w:rFonts w:ascii="Courier New" w:eastAsia="Times New Roman" w:hAnsi="Courier New" w:cs="Courier New"/>
+          <w:color w:val="BBBBBB"/>
+          <w:sz w:val="20"/>
+          <w:szCs w:val="20"/>
+        </w:rPr>
+        <w:t>[]</w:t>
+      </w:r>
+      <w:r>
+        <w:rPr>
+          <w:rFonts w:ascii="Courier New" w:eastAsia="Times New Roman" w:hAnsi="Courier New" w:cs="Courier New"/>
+          <w:color w:val="BBBBBB"/>
+          <w:sz w:val="20"/>
+          <w:szCs w:val="20"/>
+        </w:rPr>
+        <w:br/>
+      </w:r>
+      <w:r>
+        <w:rPr>
+          <w:rFonts w:ascii="Courier New" w:eastAsia="Times New Roman" w:hAnsi="Courier New" w:cs="Courier New"/>
+          <w:color w:val="EF596F"/>
+          <w:sz w:val="20"/>
+          <w:szCs w:val="20"/>
+        </w:rPr>
+        <w:t xml:space="preserve">product2 </w:t>
+      </w:r>
+      <w:r>
+        <w:rPr>
+          <w:rFonts w:ascii="Courier New" w:eastAsia="Times New Roman" w:hAnsi="Courier New" w:cs="Courier New"/>
+          <w:color w:val="BBBBBB"/>
+          <w:sz w:val="20"/>
+          <w:szCs w:val="20"/>
+        </w:rPr>
+        <w:t xml:space="preserve">= </w:t>
+      </w:r>
+      <w:r>
+        <w:rPr>
+          <w:rFonts w:ascii="Courier New" w:eastAsia="Times New Roman" w:hAnsi="Courier New" w:cs="Courier New"/>
+          <w:color w:val="D19A66"/>
+          <w:sz w:val="20"/>
+          <w:szCs w:val="20"/>
+        </w:rPr>
+        <w:t>5</w:t>
+      </w:r>
+      <w:r>
+        <w:rPr>
+          <w:rFonts w:ascii="Courier New" w:eastAsia="Times New Roman" w:hAnsi="Courier New" w:cs="Courier New"/>
+          <w:color w:val="BBBBBB"/>
+          <w:sz w:val="20"/>
+          <w:szCs w:val="20"/>
+        </w:rPr>
+        <w:t>;</w:t>
+      </w:r>
+      <w:r>
+        <w:rPr>
+          <w:rFonts w:ascii="Courier New" w:eastAsia="Times New Roman" w:hAnsi="Courier New" w:cs="Courier New"/>
+          <w:color w:val="BBBBBB"/>
+          <w:sz w:val="20"/>
+          <w:szCs w:val="20"/>
+        </w:rPr>
+        <w:br/>
+      </w:r>
+      <w:r>
+        <w:rPr>
+          <w:rFonts w:ascii="Courier New" w:eastAsia="Times New Roman" w:hAnsi="Courier New" w:cs="Courier New"/>
+          <w:color w:val="5C6370"/>
+          <w:sz w:val="20"/>
+          <w:szCs w:val="20"/>
+        </w:rPr>
+        <w:t>//error becouse we limited any to array</w:t>
+      </w:r>
+    </w:p>
+    <w:p>
+      <w:pPr>
+        <w:spacing w:line="276" w:lineRule="auto"/>
+        <w:rPr>
+          <w:rFonts w:ascii="Shabnam" w:hAnsi="Shabnam" w:cs="Shabnam"/>
+          <w:sz w:val="24"/>
+          <w:szCs w:val="24"/>
+          <w:rtl/>
+        </w:rPr>
+      </w:pPr>
+    </w:p>
+    <w:p>
+      <w:pPr>
+        <w:spacing w:line="276" w:lineRule="auto"/>
+        <w:rPr>
+          <w:rFonts w:ascii="Shabnam" w:hAnsi="Shabnam" w:cs="Shabnam"/>
+          <w:sz w:val="24"/>
+          <w:szCs w:val="24"/>
+          <w:rtl/>
+        </w:rPr>
+      </w:pPr>
+    </w:p>
+    <w:p>
+      <w:pPr>
+        <w:spacing w:line="276" w:lineRule="auto"/>
+        <w:rPr>
+          <w:rFonts w:ascii="Shabnam" w:hAnsi="Shabnam" w:cs="Shabnam"/>
+          <w:sz w:val="24"/>
+          <w:szCs w:val="24"/>
+          <w:rtl/>
+        </w:rPr>
+      </w:pPr>
+    </w:p>
+    <w:p>
+      <w:pPr>
+        <w:spacing w:line="276" w:lineRule="auto"/>
+        <w:rPr>
+          <w:rFonts w:ascii="Shabnam" w:hAnsi="Shabnam" w:cs="Shabnam"/>
+          <w:sz w:val="24"/>
+          <w:szCs w:val="24"/>
+          <w:rtl/>
+        </w:rPr>
+      </w:pPr>
+    </w:p>
+    <w:p>
+      <w:pPr>
+        <w:pStyle w:val="ListParagraph"/>
+        <w:numPr>
+          <w:ilvl w:val="0"/>
+          <w:numId w:val="6"/>
+        </w:numPr>
+        <w:spacing w:line="276" w:lineRule="auto"/>
+        <w:rPr>
+          <w:rFonts w:ascii="Shabnam" w:hAnsi="Shabnam" w:cs="Shabnam"/>
+          <w:sz w:val="24"/>
+          <w:szCs w:val="24"/>
+        </w:rPr>
+      </w:pPr>
+      <w:r>
+        <w:rPr>
+          <w:rFonts w:ascii="Shabnam" w:hAnsi="Shabnam" w:cs="Shabnam"/>
+          <w:sz w:val="24"/>
+          <w:szCs w:val="24"/>
+        </w:rPr>
+        <w:t>Union type</w:t>
+      </w:r>
+      <w:r>
+        <w:rPr>
+          <w:rFonts w:ascii="Shabnam" w:hAnsi="Shabnam" w:cs="Shabnam" w:hint="cs"/>
+          <w:sz w:val="24"/>
+          <w:szCs w:val="24"/>
+          <w:rtl/>
+        </w:rPr>
+        <w:t xml:space="preserve"> : خب زمانی که ما نمیدونیم اون داده ای که داریم دقیقا چی هستش از یونیون تایپ استفاده میکنیم (در واقع معنی همون"یا" رو میده با علامت | ، به کد زیر دقت کن تا بفهمی !)</w:t>
+      </w:r>
+    </w:p>
+    <w:p>
+      <w:pPr>
+        <w:pStyle w:val="ListParagraph"/>
+        <w:spacing w:line="276" w:lineRule="auto"/>
+        <w:rPr>
+          <w:rFonts w:ascii="Shabnam" w:hAnsi="Shabnam" w:cs="Shabnam"/>
+          <w:sz w:val="24"/>
+          <w:szCs w:val="24"/>
+        </w:rPr>
+      </w:pPr>
+    </w:p>
+    <w:p>
+      <w:pPr>
+        <w:shd w:val="clear" w:color="auto" w:fill="282C34"/>
+        <w:tabs>
+          <w:tab w:val="left" w:pos="916"/>
+          <w:tab w:val="left" w:pos="1832"/>
+          <w:tab w:val="left" w:pos="2748"/>
+          <w:tab w:val="left" w:pos="3664"/>
+          <w:tab w:val="left" w:pos="4580"/>
+          <w:tab w:val="left" w:pos="5496"/>
+          <w:tab w:val="left" w:pos="6412"/>
+          <w:tab w:val="left" w:pos="7328"/>
+          <w:tab w:val="left" w:pos="8244"/>
+          <w:tab w:val="left" w:pos="9160"/>
+          <w:tab w:val="left" w:pos="10076"/>
+          <w:tab w:val="left" w:pos="10992"/>
+          <w:tab w:val="left" w:pos="11908"/>
+          <w:tab w:val="left" w:pos="12824"/>
+          <w:tab w:val="left" w:pos="13740"/>
+          <w:tab w:val="left" w:pos="14656"/>
+        </w:tabs>
+        <w:bidi w:val="0"/>
+        <w:spacing w:after="0" w:line="240" w:lineRule="auto"/>
+        <w:ind w:left="284"/>
+        <w:rPr>
+          <w:rFonts w:ascii="Courier New" w:eastAsia="Times New Roman" w:hAnsi="Courier New" w:cs="Courier New"/>
+          <w:color w:val="BBBBBB"/>
+          <w:sz w:val="20"/>
+          <w:szCs w:val="20"/>
+        </w:rPr>
+      </w:pPr>
+      <w:r>
+        <w:rPr>
+          <w:rFonts w:ascii="Courier New" w:eastAsia="Times New Roman" w:hAnsi="Courier New" w:cs="Courier New"/>
+          <w:color w:val="D55FDE"/>
+          <w:sz w:val="20"/>
+          <w:szCs w:val="20"/>
+        </w:rPr>
+        <w:t xml:space="preserve">function </w:t>
+      </w:r>
+      <w:r>
+        <w:rPr>
+          <w:rFonts w:ascii="Courier New" w:eastAsia="Times New Roman" w:hAnsi="Courier New" w:cs="Courier New"/>
+          <w:color w:val="61AFEF"/>
+          <w:sz w:val="20"/>
+          <w:szCs w:val="20"/>
+        </w:rPr>
+        <w:t>sum</w:t>
+      </w:r>
+      <w:r>
+        <w:rPr>
+          <w:rFonts w:ascii="Courier New" w:eastAsia="Times New Roman" w:hAnsi="Courier New" w:cs="Courier New"/>
+          <w:color w:val="BBBBBB"/>
+          <w:sz w:val="20"/>
+          <w:szCs w:val="20"/>
+        </w:rPr>
+        <w:t>(</w:t>
+      </w:r>
+      <w:r>
+        <w:rPr>
+          <w:rFonts w:ascii="Courier New" w:eastAsia="Times New Roman" w:hAnsi="Courier New" w:cs="Courier New"/>
+          <w:color w:val="D19A66"/>
+          <w:sz w:val="20"/>
+          <w:szCs w:val="20"/>
+        </w:rPr>
+        <w:t>input1</w:t>
+      </w:r>
+      <w:r>
+        <w:rPr>
+          <w:rFonts w:ascii="Courier New" w:eastAsia="Times New Roman" w:hAnsi="Courier New" w:cs="Courier New"/>
+          <w:color w:val="BBBBBB"/>
+          <w:sz w:val="20"/>
+          <w:szCs w:val="20"/>
+        </w:rPr>
+        <w:t xml:space="preserve">: </w:t>
+      </w:r>
+      <w:r>
+        <w:rPr>
+          <w:rFonts w:ascii="Courier New" w:eastAsia="Times New Roman" w:hAnsi="Courier New" w:cs="Courier New"/>
+          <w:color w:val="D55FDE"/>
+          <w:sz w:val="20"/>
+          <w:szCs w:val="20"/>
+        </w:rPr>
+        <w:t xml:space="preserve">number </w:t>
+      </w:r>
+      <w:r>
+        <w:rPr>
+          <w:rFonts w:ascii="Courier New" w:eastAsia="Times New Roman" w:hAnsi="Courier New" w:cs="Courier New"/>
+          <w:color w:val="BBBBBB"/>
+          <w:sz w:val="20"/>
+          <w:szCs w:val="20"/>
+        </w:rPr>
+        <w:t xml:space="preserve">| </w:t>
+      </w:r>
+      <w:r>
+        <w:rPr>
+          <w:rFonts w:ascii="Courier New" w:eastAsia="Times New Roman" w:hAnsi="Courier New" w:cs="Courier New"/>
+          <w:color w:val="D55FDE"/>
+          <w:sz w:val="20"/>
+          <w:szCs w:val="20"/>
+        </w:rPr>
+        <w:t>string</w:t>
+      </w:r>
+      <w:r>
+        <w:rPr>
+          <w:rFonts w:ascii="Courier New" w:eastAsia="Times New Roman" w:hAnsi="Courier New" w:cs="Courier New"/>
+          <w:color w:val="BBBBBB"/>
+          <w:sz w:val="20"/>
+          <w:szCs w:val="20"/>
+        </w:rPr>
+        <w:t xml:space="preserve">, </w:t>
+      </w:r>
+      <w:r>
+        <w:rPr>
+          <w:rFonts w:ascii="Courier New" w:eastAsia="Times New Roman" w:hAnsi="Courier New" w:cs="Courier New"/>
+          <w:color w:val="D19A66"/>
+          <w:sz w:val="20"/>
+          <w:szCs w:val="20"/>
+        </w:rPr>
+        <w:t>input2</w:t>
+      </w:r>
+      <w:r>
+        <w:rPr>
+          <w:rFonts w:ascii="Courier New" w:eastAsia="Times New Roman" w:hAnsi="Courier New" w:cs="Courier New"/>
+          <w:color w:val="BBBBBB"/>
+          <w:sz w:val="20"/>
+          <w:szCs w:val="20"/>
+        </w:rPr>
+        <w:t xml:space="preserve">: </w:t>
+      </w:r>
+      <w:r>
+        <w:rPr>
+          <w:rFonts w:ascii="Courier New" w:eastAsia="Times New Roman" w:hAnsi="Courier New" w:cs="Courier New"/>
+          <w:color w:val="D55FDE"/>
+          <w:sz w:val="20"/>
+          <w:szCs w:val="20"/>
+        </w:rPr>
+        <w:t xml:space="preserve">number </w:t>
+      </w:r>
+      <w:r>
+        <w:rPr>
+          <w:rFonts w:ascii="Courier New" w:eastAsia="Times New Roman" w:hAnsi="Courier New" w:cs="Courier New"/>
+          <w:color w:val="BBBBBB"/>
+          <w:sz w:val="20"/>
+          <w:szCs w:val="20"/>
+        </w:rPr>
+        <w:t xml:space="preserve">| </w:t>
+      </w:r>
+      <w:r>
+        <w:rPr>
+          <w:rFonts w:ascii="Courier New" w:eastAsia="Times New Roman" w:hAnsi="Courier New" w:cs="Courier New"/>
+          <w:color w:val="D55FDE"/>
+          <w:sz w:val="20"/>
+          <w:szCs w:val="20"/>
+        </w:rPr>
+        <w:t>string</w:t>
+      </w:r>
+      <w:r>
+        <w:rPr>
+          <w:rFonts w:ascii="Courier New" w:eastAsia="Times New Roman" w:hAnsi="Courier New" w:cs="Courier New"/>
+          <w:color w:val="BBBBBB"/>
+          <w:sz w:val="20"/>
+          <w:szCs w:val="20"/>
+        </w:rPr>
+        <w:t>) {</w:t>
+      </w:r>
+      <w:r>
+        <w:rPr>
+          <w:rFonts w:ascii="Courier New" w:eastAsia="Times New Roman" w:hAnsi="Courier New" w:cs="Courier New"/>
+          <w:color w:val="BBBBBB"/>
+          <w:sz w:val="20"/>
+          <w:szCs w:val="20"/>
+        </w:rPr>
+        <w:br/>
+        <w:t xml:space="preserve">    </w:t>
+      </w:r>
+      <w:r>
+        <w:rPr>
+          <w:rFonts w:ascii="Courier New" w:eastAsia="Times New Roman" w:hAnsi="Courier New" w:cs="Courier New"/>
+          <w:color w:val="D55FDE"/>
+          <w:sz w:val="20"/>
+          <w:szCs w:val="20"/>
+        </w:rPr>
+        <w:t xml:space="preserve">return </w:t>
+      </w:r>
+      <w:r>
+        <w:rPr>
+          <w:rFonts w:ascii="Courier New" w:eastAsia="Times New Roman" w:hAnsi="Courier New" w:cs="Courier New"/>
+          <w:color w:val="D19A66"/>
+          <w:sz w:val="20"/>
+          <w:szCs w:val="20"/>
+        </w:rPr>
+        <w:t xml:space="preserve">input1 </w:t>
+      </w:r>
+      <w:r>
+        <w:rPr>
+          <w:rFonts w:ascii="Courier New" w:eastAsia="Times New Roman" w:hAnsi="Courier New" w:cs="Courier New"/>
+          <w:color w:val="BBBBBB"/>
+          <w:sz w:val="20"/>
+          <w:szCs w:val="20"/>
+        </w:rPr>
+        <w:t xml:space="preserve">+ </w:t>
+      </w:r>
+      <w:r>
+        <w:rPr>
+          <w:rFonts w:ascii="Courier New" w:eastAsia="Times New Roman" w:hAnsi="Courier New" w:cs="Courier New"/>
+          <w:color w:val="D19A66"/>
+          <w:sz w:val="20"/>
+          <w:szCs w:val="20"/>
+        </w:rPr>
+        <w:t>input2</w:t>
+      </w:r>
+      <w:r>
+        <w:rPr>
+          <w:rFonts w:ascii="Courier New" w:eastAsia="Times New Roman" w:hAnsi="Courier New" w:cs="Courier New"/>
+          <w:color w:val="BBBBBB"/>
+          <w:sz w:val="20"/>
+          <w:szCs w:val="20"/>
+        </w:rPr>
+        <w:t>;</w:t>
+      </w:r>
+      <w:r>
+        <w:rPr>
+          <w:rFonts w:ascii="Courier New" w:eastAsia="Times New Roman" w:hAnsi="Courier New" w:cs="Courier New"/>
+          <w:color w:val="BBBBBB"/>
+          <w:sz w:val="20"/>
+          <w:szCs w:val="20"/>
+        </w:rPr>
+        <w:br/>
+        <w:t>}</w:t>
+      </w:r>
+      <w:r>
+        <w:rPr>
+          <w:rFonts w:ascii="Courier New" w:eastAsia="Times New Roman" w:hAnsi="Courier New" w:cs="Courier New"/>
+          <w:color w:val="BBBBBB"/>
+          <w:sz w:val="20"/>
+          <w:szCs w:val="20"/>
+        </w:rPr>
+        <w:br/>
+      </w:r>
+      <w:r>
+        <w:rPr>
+          <w:rFonts w:ascii="Courier New" w:eastAsia="Times New Roman" w:hAnsi="Courier New" w:cs="Courier New"/>
+          <w:color w:val="BBBBBB"/>
+          <w:sz w:val="20"/>
+          <w:szCs w:val="20"/>
+        </w:rPr>
+        <w:br/>
+      </w:r>
+      <w:r>
+        <w:rPr>
+          <w:rFonts w:ascii="Courier New" w:eastAsia="Times New Roman" w:hAnsi="Courier New" w:cs="Courier New"/>
+          <w:color w:val="EF596F"/>
+          <w:sz w:val="20"/>
+          <w:szCs w:val="20"/>
+        </w:rPr>
+        <w:t>console</w:t>
+      </w:r>
+      <w:r>
+        <w:rPr>
+          <w:rFonts w:ascii="Courier New" w:eastAsia="Times New Roman" w:hAnsi="Courier New" w:cs="Courier New"/>
+          <w:color w:val="BBBBBB"/>
+          <w:sz w:val="20"/>
+          <w:szCs w:val="20"/>
+        </w:rPr>
+        <w:t>.</w:t>
+      </w:r>
+      <w:r>
+        <w:rPr>
+          <w:rFonts w:ascii="Courier New" w:eastAsia="Times New Roman" w:hAnsi="Courier New" w:cs="Courier New"/>
+          <w:color w:val="61AFEF"/>
+          <w:sz w:val="20"/>
+          <w:szCs w:val="20"/>
+        </w:rPr>
+        <w:t>log</w:t>
+      </w:r>
+      <w:r>
+        <w:rPr>
+          <w:rFonts w:ascii="Courier New" w:eastAsia="Times New Roman" w:hAnsi="Courier New" w:cs="Courier New"/>
+          <w:color w:val="BBBBBB"/>
+          <w:sz w:val="20"/>
+          <w:szCs w:val="20"/>
+        </w:rPr>
+        <w:t>(</w:t>
+      </w:r>
+      <w:r>
+        <w:rPr>
+          <w:rFonts w:ascii="Courier New" w:eastAsia="Times New Roman" w:hAnsi="Courier New" w:cs="Courier New"/>
+          <w:color w:val="61AFEF"/>
+          <w:sz w:val="20"/>
+          <w:szCs w:val="20"/>
+        </w:rPr>
+        <w:t>sum</w:t>
+      </w:r>
+      <w:r>
+        <w:rPr>
+          <w:rFonts w:ascii="Courier New" w:eastAsia="Times New Roman" w:hAnsi="Courier New" w:cs="Courier New"/>
+          <w:color w:val="BBBBBB"/>
+          <w:sz w:val="20"/>
+          <w:szCs w:val="20"/>
+        </w:rPr>
+        <w:t>(</w:t>
+      </w:r>
+      <w:r>
+        <w:rPr>
+          <w:rFonts w:ascii="Courier New" w:eastAsia="Times New Roman" w:hAnsi="Courier New" w:cs="Courier New"/>
+          <w:color w:val="D19A66"/>
+          <w:sz w:val="20"/>
+          <w:szCs w:val="20"/>
+        </w:rPr>
+        <w:t>5</w:t>
+      </w:r>
+      <w:r>
+        <w:rPr>
+          <w:rFonts w:ascii="Courier New" w:eastAsia="Times New Roman" w:hAnsi="Courier New" w:cs="Courier New"/>
+          <w:color w:val="BBBBBB"/>
+          <w:sz w:val="20"/>
+          <w:szCs w:val="20"/>
+        </w:rPr>
+        <w:t xml:space="preserve">, </w:t>
+      </w:r>
+      <w:r>
+        <w:rPr>
+          <w:rFonts w:ascii="Courier New" w:eastAsia="Times New Roman" w:hAnsi="Courier New" w:cs="Courier New"/>
+          <w:color w:val="D19A66"/>
+          <w:sz w:val="20"/>
+          <w:szCs w:val="20"/>
+        </w:rPr>
+        <w:t>10</w:t>
+      </w:r>
+      <w:r>
+        <w:rPr>
+          <w:rFonts w:ascii="Courier New" w:eastAsia="Times New Roman" w:hAnsi="Courier New" w:cs="Courier New"/>
+          <w:color w:val="BBBBBB"/>
+          <w:sz w:val="20"/>
+          <w:szCs w:val="20"/>
+        </w:rPr>
+        <w:t>));</w:t>
+      </w:r>
+      <w:r>
+        <w:rPr>
+          <w:rFonts w:ascii="Courier New" w:eastAsia="Times New Roman" w:hAnsi="Courier New" w:cs="Courier New"/>
+          <w:color w:val="BBBBBB"/>
+          <w:sz w:val="20"/>
+          <w:szCs w:val="20"/>
+        </w:rPr>
+        <w:br/>
+      </w:r>
+      <w:r>
+        <w:rPr>
+          <w:rFonts w:ascii="Courier New" w:eastAsia="Times New Roman" w:hAnsi="Courier New" w:cs="Courier New"/>
+          <w:color w:val="EF596F"/>
+          <w:sz w:val="20"/>
+          <w:szCs w:val="20"/>
+        </w:rPr>
+        <w:t>console</w:t>
+      </w:r>
+      <w:r>
+        <w:rPr>
+          <w:rFonts w:ascii="Courier New" w:eastAsia="Times New Roman" w:hAnsi="Courier New" w:cs="Courier New"/>
+          <w:color w:val="BBBBBB"/>
+          <w:sz w:val="20"/>
+          <w:szCs w:val="20"/>
+        </w:rPr>
+        <w:t>.</w:t>
+      </w:r>
+      <w:r>
+        <w:rPr>
+          <w:rFonts w:ascii="Courier New" w:eastAsia="Times New Roman" w:hAnsi="Courier New" w:cs="Courier New"/>
+          <w:color w:val="61AFEF"/>
+          <w:sz w:val="20"/>
+          <w:szCs w:val="20"/>
+        </w:rPr>
+        <w:t>log</w:t>
+      </w:r>
+      <w:r>
+        <w:rPr>
+          <w:rFonts w:ascii="Courier New" w:eastAsia="Times New Roman" w:hAnsi="Courier New" w:cs="Courier New"/>
+          <w:color w:val="BBBBBB"/>
+          <w:sz w:val="20"/>
+          <w:szCs w:val="20"/>
+        </w:rPr>
+        <w:t>(</w:t>
+      </w:r>
+      <w:r>
+        <w:rPr>
+          <w:rFonts w:ascii="Courier New" w:eastAsia="Times New Roman" w:hAnsi="Courier New" w:cs="Courier New"/>
+          <w:color w:val="61AFEF"/>
+          <w:sz w:val="20"/>
+          <w:szCs w:val="20"/>
+        </w:rPr>
+        <w:t>sum</w:t>
+      </w:r>
+      <w:r>
+        <w:rPr>
+          <w:rFonts w:ascii="Courier New" w:eastAsia="Times New Roman" w:hAnsi="Courier New" w:cs="Courier New"/>
+          <w:color w:val="BBBBBB"/>
+          <w:sz w:val="20"/>
+          <w:szCs w:val="20"/>
+        </w:rPr>
+        <w:t>(</w:t>
+      </w:r>
+      <w:r>
+        <w:rPr>
+          <w:rFonts w:ascii="Courier New" w:eastAsia="Times New Roman" w:hAnsi="Courier New" w:cs="Courier New"/>
+          <w:color w:val="89CA78"/>
+          <w:sz w:val="20"/>
+          <w:szCs w:val="20"/>
+        </w:rPr>
+        <w:t>'saeed'</w:t>
+      </w:r>
+      <w:r>
+        <w:rPr>
+          <w:rFonts w:ascii="Courier New" w:eastAsia="Times New Roman" w:hAnsi="Courier New" w:cs="Courier New"/>
+          <w:color w:val="BBBBBB"/>
+          <w:sz w:val="20"/>
+          <w:szCs w:val="20"/>
+        </w:rPr>
+        <w:t xml:space="preserve">, </w:t>
+      </w:r>
+      <w:r>
+        <w:rPr>
+          <w:rFonts w:ascii="Courier New" w:eastAsia="Times New Roman" w:hAnsi="Courier New" w:cs="Courier New"/>
+          <w:color w:val="89CA78"/>
+          <w:sz w:val="20"/>
+          <w:szCs w:val="20"/>
+        </w:rPr>
+        <w:t>'dashti'</w:t>
+      </w:r>
+      <w:r>
+        <w:rPr>
+          <w:rFonts w:ascii="Courier New" w:eastAsia="Times New Roman" w:hAnsi="Courier New" w:cs="Courier New"/>
+          <w:color w:val="BBBBBB"/>
+          <w:sz w:val="20"/>
+          <w:szCs w:val="20"/>
+        </w:rPr>
+        <w:t>))</w:t>
+      </w:r>
+    </w:p>
+    <w:p>
+      <w:pPr>
+        <w:spacing w:line="276" w:lineRule="auto"/>
+        <w:rPr>
+          <w:rFonts w:ascii="Shabnam" w:hAnsi="Shabnam" w:cs="Shabnam"/>
+          <w:sz w:val="24"/>
+          <w:szCs w:val="24"/>
+        </w:rPr>
+      </w:pPr>
+    </w:p>
+    <w:p>
+      <w:pPr>
+        <w:spacing w:line="276" w:lineRule="auto"/>
+        <w:rPr>
+          <w:rFonts w:ascii="Shabnam" w:hAnsi="Shabnam" w:cs="Shabnam"/>
+          <w:sz w:val="24"/>
+          <w:szCs w:val="24"/>
+          <w:rtl/>
+        </w:rPr>
+      </w:pPr>
+      <w:r>
+        <w:rPr>
+          <w:rFonts w:ascii="Shabnam" w:hAnsi="Shabnam" w:cs="Shabnam" w:hint="cs"/>
+          <w:sz w:val="24"/>
+          <w:szCs w:val="24"/>
+          <w:rtl/>
+        </w:rPr>
+        <w:t>تو این حالت وقتی ران میکنم اپلیکشین رو تو کنسول خروجی که میخوایم رو به دست اوردیم</w:t>
+      </w:r>
+    </w:p>
+    <w:p>
+      <w:pPr>
+        <w:spacing w:line="276" w:lineRule="auto"/>
+        <w:rPr>
+          <w:rFonts w:ascii="Shabnam" w:hAnsi="Shabnam" w:cs="Shabnam"/>
+          <w:sz w:val="24"/>
+          <w:szCs w:val="24"/>
+          <w:rtl/>
+        </w:rPr>
+      </w:pPr>
+      <w:r>
+        <w:rPr>
+          <w:rFonts w:ascii="Shabnam" w:hAnsi="Shabnam" w:cs="Shabnam" w:hint="cs"/>
+          <w:sz w:val="24"/>
+          <w:szCs w:val="24"/>
+          <w:rtl/>
+        </w:rPr>
+        <w:t xml:space="preserve">ولی همچنان تو </w:t>
+      </w:r>
+      <w:r>
+        <w:rPr>
+          <w:rFonts w:ascii="Shabnam" w:hAnsi="Shabnam" w:cs="Shabnam"/>
+          <w:sz w:val="24"/>
+          <w:szCs w:val="24"/>
+        </w:rPr>
+        <w:t>ide</w:t>
+      </w:r>
+      <w:r>
+        <w:rPr>
+          <w:rFonts w:ascii="Shabnam" w:hAnsi="Shabnam" w:cs="Shabnam" w:hint="cs"/>
+          <w:sz w:val="24"/>
+          <w:szCs w:val="24"/>
+          <w:rtl/>
+        </w:rPr>
+        <w:t xml:space="preserve"> یه ارور داریم که اینطوری با تغییر سینتکس میتونیم هندلش کنیم :</w:t>
+      </w:r>
+    </w:p>
+    <w:p>
+      <w:pPr>
+        <w:spacing w:line="276" w:lineRule="auto"/>
+        <w:rPr>
+          <w:rFonts w:ascii="Shabnam" w:hAnsi="Shabnam" w:cs="Shabnam"/>
+          <w:sz w:val="24"/>
+          <w:szCs w:val="24"/>
+          <w:rtl/>
+        </w:rPr>
+      </w:pPr>
+    </w:p>
+    <w:p>
+      <w:pPr>
+        <w:shd w:val="clear" w:color="auto" w:fill="282C34"/>
+        <w:tabs>
+          <w:tab w:val="left" w:pos="916"/>
+          <w:tab w:val="left" w:pos="1832"/>
+          <w:tab w:val="left" w:pos="2748"/>
+          <w:tab w:val="left" w:pos="3664"/>
+          <w:tab w:val="left" w:pos="4580"/>
+          <w:tab w:val="left" w:pos="5496"/>
+          <w:tab w:val="left" w:pos="6412"/>
+          <w:tab w:val="left" w:pos="7328"/>
+          <w:tab w:val="left" w:pos="8244"/>
+          <w:tab w:val="left" w:pos="9160"/>
+          <w:tab w:val="left" w:pos="10076"/>
+          <w:tab w:val="left" w:pos="10992"/>
+          <w:tab w:val="left" w:pos="11908"/>
+          <w:tab w:val="left" w:pos="12824"/>
+          <w:tab w:val="left" w:pos="13740"/>
+          <w:tab w:val="left" w:pos="14656"/>
+        </w:tabs>
+        <w:bidi w:val="0"/>
+        <w:spacing w:after="0" w:line="240" w:lineRule="auto"/>
+        <w:rPr>
+          <w:rFonts w:ascii="Courier New" w:eastAsia="Times New Roman" w:hAnsi="Courier New" w:cs="Courier New"/>
+          <w:color w:val="BBBBBB"/>
+          <w:sz w:val="20"/>
+          <w:szCs w:val="20"/>
+        </w:rPr>
+      </w:pPr>
+      <w:r>
+        <w:rPr>
+          <w:rFonts w:ascii="Courier New" w:eastAsia="Times New Roman" w:hAnsi="Courier New" w:cs="Courier New"/>
+          <w:color w:val="D55FDE"/>
+          <w:sz w:val="20"/>
+          <w:szCs w:val="20"/>
+        </w:rPr>
+        <w:t xml:space="preserve">let </w:t>
+      </w:r>
+      <w:r>
+        <w:rPr>
+          <w:rFonts w:ascii="Courier New" w:eastAsia="Times New Roman" w:hAnsi="Courier New" w:cs="Courier New"/>
+          <w:color w:val="EF596F"/>
+          <w:sz w:val="20"/>
+          <w:szCs w:val="20"/>
+        </w:rPr>
+        <w:t>res</w:t>
+      </w:r>
+      <w:r>
+        <w:rPr>
+          <w:rFonts w:ascii="Courier New" w:eastAsia="Times New Roman" w:hAnsi="Courier New" w:cs="Courier New"/>
+          <w:color w:val="BBBBBB"/>
+          <w:sz w:val="20"/>
+          <w:szCs w:val="20"/>
+        </w:rPr>
+        <w:t xml:space="preserve">: </w:t>
+      </w:r>
+      <w:r>
+        <w:rPr>
+          <w:rFonts w:ascii="Courier New" w:eastAsia="Times New Roman" w:hAnsi="Courier New" w:cs="Courier New"/>
+          <w:color w:val="D55FDE"/>
+          <w:sz w:val="20"/>
+          <w:szCs w:val="20"/>
+        </w:rPr>
+        <w:t xml:space="preserve">number </w:t>
+      </w:r>
+      <w:r>
+        <w:rPr>
+          <w:rFonts w:ascii="Courier New" w:eastAsia="Times New Roman" w:hAnsi="Courier New" w:cs="Courier New"/>
+          <w:color w:val="BBBBBB"/>
+          <w:sz w:val="20"/>
+          <w:szCs w:val="20"/>
+        </w:rPr>
+        <w:t xml:space="preserve">| </w:t>
+      </w:r>
+      <w:r>
+        <w:rPr>
+          <w:rFonts w:ascii="Courier New" w:eastAsia="Times New Roman" w:hAnsi="Courier New" w:cs="Courier New"/>
+          <w:color w:val="D55FDE"/>
+          <w:sz w:val="20"/>
+          <w:szCs w:val="20"/>
+        </w:rPr>
+        <w:t>string</w:t>
+      </w:r>
+      <w:r>
+        <w:rPr>
+          <w:rFonts w:ascii="Courier New" w:eastAsia="Times New Roman" w:hAnsi="Courier New" w:cs="Courier New"/>
+          <w:color w:val="BBBBBB"/>
+          <w:sz w:val="20"/>
+          <w:szCs w:val="20"/>
+        </w:rPr>
+        <w:t>;</w:t>
+      </w:r>
+      <w:r>
+        <w:rPr>
+          <w:rFonts w:ascii="Courier New" w:eastAsia="Times New Roman" w:hAnsi="Courier New" w:cs="Courier New"/>
+          <w:color w:val="BBBBBB"/>
+          <w:sz w:val="20"/>
+          <w:szCs w:val="20"/>
+        </w:rPr>
+        <w:br/>
+      </w:r>
+      <w:r>
+        <w:rPr>
+          <w:rFonts w:ascii="Courier New" w:eastAsia="Times New Roman" w:hAnsi="Courier New" w:cs="Courier New"/>
+          <w:color w:val="BBBBBB"/>
+          <w:sz w:val="20"/>
+          <w:szCs w:val="20"/>
+        </w:rPr>
+        <w:br/>
+      </w:r>
+      <w:r>
+        <w:rPr>
+          <w:rFonts w:ascii="Courier New" w:eastAsia="Times New Roman" w:hAnsi="Courier New" w:cs="Courier New"/>
+          <w:color w:val="D55FDE"/>
+          <w:sz w:val="20"/>
+          <w:szCs w:val="20"/>
+        </w:rPr>
+        <w:t xml:space="preserve">function </w:t>
+      </w:r>
+      <w:r>
+        <w:rPr>
+          <w:rFonts w:ascii="Courier New" w:eastAsia="Times New Roman" w:hAnsi="Courier New" w:cs="Courier New"/>
+          <w:color w:val="61AFEF"/>
+          <w:sz w:val="20"/>
+          <w:szCs w:val="20"/>
+        </w:rPr>
+        <w:t>sum</w:t>
+      </w:r>
+      <w:r>
+        <w:rPr>
+          <w:rFonts w:ascii="Courier New" w:eastAsia="Times New Roman" w:hAnsi="Courier New" w:cs="Courier New"/>
+          <w:color w:val="BBBBBB"/>
+          <w:sz w:val="20"/>
+          <w:szCs w:val="20"/>
+        </w:rPr>
+        <w:t>(</w:t>
+      </w:r>
+      <w:r>
+        <w:rPr>
+          <w:rFonts w:ascii="Courier New" w:eastAsia="Times New Roman" w:hAnsi="Courier New" w:cs="Courier New"/>
+          <w:color w:val="D19A66"/>
+          <w:sz w:val="20"/>
+          <w:szCs w:val="20"/>
+        </w:rPr>
+        <w:t>input1</w:t>
+      </w:r>
+      <w:r>
+        <w:rPr>
+          <w:rFonts w:ascii="Courier New" w:eastAsia="Times New Roman" w:hAnsi="Courier New" w:cs="Courier New"/>
+          <w:color w:val="BBBBBB"/>
+          <w:sz w:val="20"/>
+          <w:szCs w:val="20"/>
+        </w:rPr>
+        <w:t xml:space="preserve">: </w:t>
+      </w:r>
+      <w:r>
+        <w:rPr>
+          <w:rFonts w:ascii="Courier New" w:eastAsia="Times New Roman" w:hAnsi="Courier New" w:cs="Courier New"/>
+          <w:color w:val="D55FDE"/>
+          <w:sz w:val="20"/>
+          <w:szCs w:val="20"/>
+        </w:rPr>
+        <w:t xml:space="preserve">number </w:t>
+      </w:r>
+      <w:r>
+        <w:rPr>
+          <w:rFonts w:ascii="Courier New" w:eastAsia="Times New Roman" w:hAnsi="Courier New" w:cs="Courier New"/>
+          <w:color w:val="BBBBBB"/>
+          <w:sz w:val="20"/>
+          <w:szCs w:val="20"/>
+        </w:rPr>
+        <w:t xml:space="preserve">| </w:t>
+      </w:r>
+      <w:r>
+        <w:rPr>
+          <w:rFonts w:ascii="Courier New" w:eastAsia="Times New Roman" w:hAnsi="Courier New" w:cs="Courier New"/>
+          <w:color w:val="D55FDE"/>
+          <w:sz w:val="20"/>
+          <w:szCs w:val="20"/>
+        </w:rPr>
+        <w:t>string</w:t>
+      </w:r>
+      <w:r>
+        <w:rPr>
+          <w:rFonts w:ascii="Courier New" w:eastAsia="Times New Roman" w:hAnsi="Courier New" w:cs="Courier New"/>
+          <w:color w:val="BBBBBB"/>
+          <w:sz w:val="20"/>
+          <w:szCs w:val="20"/>
+        </w:rPr>
+        <w:t xml:space="preserve">, </w:t>
+      </w:r>
+      <w:r>
+        <w:rPr>
+          <w:rFonts w:ascii="Courier New" w:eastAsia="Times New Roman" w:hAnsi="Courier New" w:cs="Courier New"/>
+          <w:color w:val="D19A66"/>
+          <w:sz w:val="20"/>
+          <w:szCs w:val="20"/>
+        </w:rPr>
+        <w:t>input2</w:t>
+      </w:r>
+      <w:r>
+        <w:rPr>
+          <w:rFonts w:ascii="Courier New" w:eastAsia="Times New Roman" w:hAnsi="Courier New" w:cs="Courier New"/>
+          <w:color w:val="BBBBBB"/>
+          <w:sz w:val="20"/>
+          <w:szCs w:val="20"/>
+        </w:rPr>
+        <w:t xml:space="preserve">: </w:t>
+      </w:r>
+      <w:r>
+        <w:rPr>
+          <w:rFonts w:ascii="Courier New" w:eastAsia="Times New Roman" w:hAnsi="Courier New" w:cs="Courier New"/>
+          <w:color w:val="D55FDE"/>
+          <w:sz w:val="20"/>
+          <w:szCs w:val="20"/>
+        </w:rPr>
+        <w:t xml:space="preserve">number </w:t>
+      </w:r>
+      <w:r>
+        <w:rPr>
+          <w:rFonts w:ascii="Courier New" w:eastAsia="Times New Roman" w:hAnsi="Courier New" w:cs="Courier New"/>
+          <w:color w:val="BBBBBB"/>
+          <w:sz w:val="20"/>
+          <w:szCs w:val="20"/>
+        </w:rPr>
+        <w:t xml:space="preserve">| </w:t>
+      </w:r>
+      <w:r>
+        <w:rPr>
+          <w:rFonts w:ascii="Courier New" w:eastAsia="Times New Roman" w:hAnsi="Courier New" w:cs="Courier New"/>
+          <w:color w:val="D55FDE"/>
+          <w:sz w:val="20"/>
+          <w:szCs w:val="20"/>
+        </w:rPr>
+        <w:t>string</w:t>
+      </w:r>
+      <w:r>
+        <w:rPr>
+          <w:rFonts w:ascii="Courier New" w:eastAsia="Times New Roman" w:hAnsi="Courier New" w:cs="Courier New"/>
+          <w:color w:val="BBBBBB"/>
+          <w:sz w:val="20"/>
+          <w:szCs w:val="20"/>
+        </w:rPr>
+        <w:t>) {</w:t>
+      </w:r>
+      <w:r>
+        <w:rPr>
+          <w:rFonts w:ascii="Courier New" w:eastAsia="Times New Roman" w:hAnsi="Courier New" w:cs="Courier New"/>
+          <w:color w:val="BBBBBB"/>
+          <w:sz w:val="20"/>
+          <w:szCs w:val="20"/>
+        </w:rPr>
+        <w:br/>
+        <w:t xml:space="preserve">    </w:t>
+      </w:r>
+      <w:r>
+        <w:rPr>
+          <w:rFonts w:ascii="Courier New" w:eastAsia="Times New Roman" w:hAnsi="Courier New" w:cs="Courier New"/>
+          <w:color w:val="D55FDE"/>
+          <w:sz w:val="20"/>
+          <w:szCs w:val="20"/>
+        </w:rPr>
+        <w:t xml:space="preserve">if </w:t>
+      </w:r>
+      <w:r>
+        <w:rPr>
+          <w:rFonts w:ascii="Courier New" w:eastAsia="Times New Roman" w:hAnsi="Courier New" w:cs="Courier New"/>
+          <w:color w:val="BBBBBB"/>
+          <w:sz w:val="20"/>
+          <w:szCs w:val="20"/>
+        </w:rPr>
+        <w:t>(</w:t>
+      </w:r>
+      <w:r>
+        <w:rPr>
+          <w:rFonts w:ascii="Courier New" w:eastAsia="Times New Roman" w:hAnsi="Courier New" w:cs="Courier New"/>
+          <w:color w:val="D55FDE"/>
+          <w:sz w:val="20"/>
+          <w:szCs w:val="20"/>
+        </w:rPr>
+        <w:t xml:space="preserve">typeof </w:t>
+      </w:r>
+      <w:r>
+        <w:rPr>
+          <w:rFonts w:ascii="Courier New" w:eastAsia="Times New Roman" w:hAnsi="Courier New" w:cs="Courier New"/>
+          <w:color w:val="D19A66"/>
+          <w:sz w:val="20"/>
+          <w:szCs w:val="20"/>
+        </w:rPr>
+        <w:t xml:space="preserve">input1 </w:t>
+      </w:r>
+      <w:r>
+        <w:rPr>
+          <w:rFonts w:ascii="Courier New" w:eastAsia="Times New Roman" w:hAnsi="Courier New" w:cs="Courier New"/>
+          <w:color w:val="BBBBBB"/>
+          <w:sz w:val="20"/>
+          <w:szCs w:val="20"/>
+        </w:rPr>
+        <w:t xml:space="preserve">=== </w:t>
+      </w:r>
+      <w:r>
+        <w:rPr>
+          <w:rFonts w:ascii="Courier New" w:eastAsia="Times New Roman" w:hAnsi="Courier New" w:cs="Courier New"/>
+          <w:color w:val="89CA78"/>
+          <w:sz w:val="20"/>
+          <w:szCs w:val="20"/>
+        </w:rPr>
+        <w:t xml:space="preserve">'number' </w:t>
+      </w:r>
+      <w:r>
+        <w:rPr>
+          <w:rFonts w:ascii="Courier New" w:eastAsia="Times New Roman" w:hAnsi="Courier New" w:cs="Courier New"/>
+          <w:color w:val="BBBBBB"/>
+          <w:sz w:val="20"/>
+          <w:szCs w:val="20"/>
+        </w:rPr>
+        <w:t xml:space="preserve">&amp;&amp; </w:t>
+      </w:r>
+      <w:r>
+        <w:rPr>
+          <w:rFonts w:ascii="Courier New" w:eastAsia="Times New Roman" w:hAnsi="Courier New" w:cs="Courier New"/>
+          <w:color w:val="D55FDE"/>
+          <w:sz w:val="20"/>
+          <w:szCs w:val="20"/>
+        </w:rPr>
+        <w:t xml:space="preserve">typeof </w:t>
+      </w:r>
+      <w:r>
+        <w:rPr>
+          <w:rFonts w:ascii="Courier New" w:eastAsia="Times New Roman" w:hAnsi="Courier New" w:cs="Courier New"/>
+          <w:color w:val="D19A66"/>
+          <w:sz w:val="20"/>
+          <w:szCs w:val="20"/>
+        </w:rPr>
+        <w:t xml:space="preserve">input2 </w:t>
+      </w:r>
+      <w:r>
+        <w:rPr>
+          <w:rFonts w:ascii="Courier New" w:eastAsia="Times New Roman" w:hAnsi="Courier New" w:cs="Courier New"/>
+          <w:color w:val="BBBBBB"/>
+          <w:sz w:val="20"/>
+          <w:szCs w:val="20"/>
+        </w:rPr>
+        <w:t xml:space="preserve">=== </w:t>
+      </w:r>
+      <w:r>
+        <w:rPr>
+          <w:rFonts w:ascii="Courier New" w:eastAsia="Times New Roman" w:hAnsi="Courier New" w:cs="Courier New"/>
+          <w:color w:val="89CA78"/>
+          <w:sz w:val="20"/>
+          <w:szCs w:val="20"/>
+        </w:rPr>
+        <w:t>'number'</w:t>
+      </w:r>
+      <w:r>
+        <w:rPr>
+          <w:rFonts w:ascii="Courier New" w:eastAsia="Times New Roman" w:hAnsi="Courier New" w:cs="Courier New"/>
+          <w:color w:val="BBBBBB"/>
+          <w:sz w:val="20"/>
+          <w:szCs w:val="20"/>
+        </w:rPr>
+        <w:t>) {</w:t>
+      </w:r>
+      <w:r>
+        <w:rPr>
+          <w:rFonts w:ascii="Courier New" w:eastAsia="Times New Roman" w:hAnsi="Courier New" w:cs="Courier New"/>
+          <w:color w:val="BBBBBB"/>
+          <w:sz w:val="20"/>
+          <w:szCs w:val="20"/>
+        </w:rPr>
+        <w:br/>
+        <w:t xml:space="preserve">        </w:t>
+      </w:r>
+      <w:r>
+        <w:rPr>
+          <w:rFonts w:ascii="Courier New" w:eastAsia="Times New Roman" w:hAnsi="Courier New" w:cs="Courier New"/>
+          <w:color w:val="EF596F"/>
+          <w:sz w:val="20"/>
+          <w:szCs w:val="20"/>
+        </w:rPr>
+        <w:t xml:space="preserve">res </w:t>
+      </w:r>
+      <w:r>
+        <w:rPr>
+          <w:rFonts w:ascii="Courier New" w:eastAsia="Times New Roman" w:hAnsi="Courier New" w:cs="Courier New"/>
+          <w:color w:val="BBBBBB"/>
+          <w:sz w:val="20"/>
+          <w:szCs w:val="20"/>
+        </w:rPr>
+        <w:t xml:space="preserve">= </w:t>
+      </w:r>
+      <w:r>
+        <w:rPr>
+          <w:rFonts w:ascii="Courier New" w:eastAsia="Times New Roman" w:hAnsi="Courier New" w:cs="Courier New"/>
+          <w:color w:val="BBBBBB"/>
+          <w:sz w:val="20"/>
+          <w:szCs w:val="20"/>
+          <w:shd w:val="clear" w:color="auto" w:fill="2A3B33"/>
+        </w:rPr>
+        <w:t>input1</w:t>
+      </w:r>
+      <w:r>
+        <w:rPr>
+          <w:rFonts w:ascii="Courier New" w:eastAsia="Times New Roman" w:hAnsi="Courier New" w:cs="Courier New"/>
+          <w:color w:val="BBBBBB"/>
+          <w:sz w:val="20"/>
+          <w:szCs w:val="20"/>
+        </w:rPr>
+        <w:t xml:space="preserve"> + </w:t>
+      </w:r>
+      <w:r>
+        <w:rPr>
+          <w:rFonts w:ascii="Courier New" w:eastAsia="Times New Roman" w:hAnsi="Courier New" w:cs="Courier New"/>
+          <w:color w:val="BBBBBB"/>
+          <w:sz w:val="20"/>
+          <w:szCs w:val="20"/>
+          <w:shd w:val="clear" w:color="auto" w:fill="2A3B33"/>
+        </w:rPr>
+        <w:t>input2</w:t>
+      </w:r>
+      <w:r>
+        <w:rPr>
+          <w:rFonts w:ascii="Courier New" w:eastAsia="Times New Roman" w:hAnsi="Courier New" w:cs="Courier New"/>
+          <w:color w:val="BBBBBB"/>
+          <w:sz w:val="20"/>
+          <w:szCs w:val="20"/>
+        </w:rPr>
+        <w:t>;</w:t>
+      </w:r>
+      <w:r>
+        <w:rPr>
+          <w:rFonts w:ascii="Courier New" w:eastAsia="Times New Roman" w:hAnsi="Courier New" w:cs="Courier New"/>
+          <w:color w:val="BBBBBB"/>
+          <w:sz w:val="20"/>
+          <w:szCs w:val="20"/>
+        </w:rPr>
+        <w:br/>
+        <w:t xml:space="preserve">    } </w:t>
+      </w:r>
+      <w:r>
+        <w:rPr>
+          <w:rFonts w:ascii="Courier New" w:eastAsia="Times New Roman" w:hAnsi="Courier New" w:cs="Courier New"/>
+          <w:color w:val="D55FDE"/>
+          <w:sz w:val="20"/>
+          <w:szCs w:val="20"/>
+        </w:rPr>
+        <w:t>else</w:t>
+      </w:r>
+      <w:r>
+        <w:rPr>
+          <w:rFonts w:ascii="Courier New" w:eastAsia="Times New Roman" w:hAnsi="Courier New" w:cs="Courier New"/>
+          <w:color w:val="D55FDE"/>
+          <w:sz w:val="20"/>
+          <w:szCs w:val="20"/>
+        </w:rPr>
+        <w:br/>
+        <w:t xml:space="preserve">        </w:t>
+      </w:r>
+      <w:r>
+        <w:rPr>
+          <w:rFonts w:ascii="Courier New" w:eastAsia="Times New Roman" w:hAnsi="Courier New" w:cs="Courier New"/>
+          <w:color w:val="EF596F"/>
+          <w:sz w:val="20"/>
+          <w:szCs w:val="20"/>
+        </w:rPr>
+        <w:t xml:space="preserve">res </w:t>
+      </w:r>
+      <w:r>
+        <w:rPr>
+          <w:rFonts w:ascii="Courier New" w:eastAsia="Times New Roman" w:hAnsi="Courier New" w:cs="Courier New"/>
+          <w:color w:val="BBBBBB"/>
+          <w:sz w:val="20"/>
+          <w:szCs w:val="20"/>
+        </w:rPr>
+        <w:t xml:space="preserve">= </w:t>
+      </w:r>
+      <w:r>
+        <w:rPr>
+          <w:rFonts w:ascii="Courier New" w:eastAsia="Times New Roman" w:hAnsi="Courier New" w:cs="Courier New"/>
+          <w:color w:val="D19A66"/>
+          <w:sz w:val="20"/>
+          <w:szCs w:val="20"/>
+        </w:rPr>
+        <w:t>input1</w:t>
+      </w:r>
+      <w:r>
+        <w:rPr>
+          <w:rFonts w:ascii="Courier New" w:eastAsia="Times New Roman" w:hAnsi="Courier New" w:cs="Courier New"/>
+          <w:color w:val="BBBBBB"/>
+          <w:sz w:val="20"/>
+          <w:szCs w:val="20"/>
+        </w:rPr>
+        <w:t>.</w:t>
+      </w:r>
+      <w:r>
+        <w:rPr>
+          <w:rFonts w:ascii="Courier New" w:eastAsia="Times New Roman" w:hAnsi="Courier New" w:cs="Courier New"/>
+          <w:color w:val="61AFEF"/>
+          <w:sz w:val="20"/>
+          <w:szCs w:val="20"/>
+        </w:rPr>
+        <w:t>toString</w:t>
+      </w:r>
+      <w:r>
+        <w:rPr>
+          <w:rFonts w:ascii="Courier New" w:eastAsia="Times New Roman" w:hAnsi="Courier New" w:cs="Courier New"/>
+          <w:color w:val="BBBBBB"/>
+          <w:sz w:val="20"/>
+          <w:szCs w:val="20"/>
+        </w:rPr>
+        <w:t xml:space="preserve">() + </w:t>
+      </w:r>
+      <w:r>
+        <w:rPr>
+          <w:rFonts w:ascii="Courier New" w:eastAsia="Times New Roman" w:hAnsi="Courier New" w:cs="Courier New"/>
+          <w:color w:val="D19A66"/>
+          <w:sz w:val="20"/>
+          <w:szCs w:val="20"/>
+        </w:rPr>
+        <w:t>input2</w:t>
+      </w:r>
+      <w:r>
+        <w:rPr>
+          <w:rFonts w:ascii="Courier New" w:eastAsia="Times New Roman" w:hAnsi="Courier New" w:cs="Courier New"/>
+          <w:color w:val="BBBBBB"/>
+          <w:sz w:val="20"/>
+          <w:szCs w:val="20"/>
+        </w:rPr>
+        <w:t>.</w:t>
+      </w:r>
+      <w:r>
+        <w:rPr>
+          <w:rFonts w:ascii="Courier New" w:eastAsia="Times New Roman" w:hAnsi="Courier New" w:cs="Courier New"/>
+          <w:color w:val="61AFEF"/>
+          <w:sz w:val="20"/>
+          <w:szCs w:val="20"/>
+        </w:rPr>
+        <w:t>toString</w:t>
+      </w:r>
+      <w:r>
+        <w:rPr>
+          <w:rFonts w:ascii="Courier New" w:eastAsia="Times New Roman" w:hAnsi="Courier New" w:cs="Courier New"/>
+          <w:color w:val="BBBBBB"/>
+          <w:sz w:val="20"/>
+          <w:szCs w:val="20"/>
+        </w:rPr>
+        <w:t>()</w:t>
+      </w:r>
+      <w:r>
+        <w:rPr>
+          <w:rFonts w:ascii="Courier New" w:eastAsia="Times New Roman" w:hAnsi="Courier New" w:cs="Courier New"/>
+          <w:color w:val="BBBBBB"/>
+          <w:sz w:val="20"/>
+          <w:szCs w:val="20"/>
+        </w:rPr>
+        <w:br/>
+        <w:t xml:space="preserve">    </w:t>
+      </w:r>
+      <w:r>
+        <w:rPr>
+          <w:rFonts w:ascii="Courier New" w:eastAsia="Times New Roman" w:hAnsi="Courier New" w:cs="Courier New"/>
+          <w:color w:val="D55FDE"/>
+          <w:sz w:val="20"/>
+          <w:szCs w:val="20"/>
+        </w:rPr>
+        <w:t xml:space="preserve">return </w:t>
+      </w:r>
+      <w:r>
+        <w:rPr>
+          <w:rFonts w:ascii="Courier New" w:eastAsia="Times New Roman" w:hAnsi="Courier New" w:cs="Courier New"/>
+          <w:color w:val="EF596F"/>
+          <w:sz w:val="20"/>
+          <w:szCs w:val="20"/>
+        </w:rPr>
+        <w:t>res</w:t>
+      </w:r>
+      <w:r>
+        <w:rPr>
+          <w:rFonts w:ascii="Courier New" w:eastAsia="Times New Roman" w:hAnsi="Courier New" w:cs="Courier New"/>
+          <w:color w:val="BBBBBB"/>
+          <w:sz w:val="20"/>
+          <w:szCs w:val="20"/>
+        </w:rPr>
+        <w:t>;</w:t>
+      </w:r>
+      <w:r>
+        <w:rPr>
+          <w:rFonts w:ascii="Courier New" w:eastAsia="Times New Roman" w:hAnsi="Courier New" w:cs="Courier New"/>
+          <w:color w:val="BBBBBB"/>
+          <w:sz w:val="20"/>
+          <w:szCs w:val="20"/>
+        </w:rPr>
+        <w:br/>
+        <w:t>}</w:t>
+      </w:r>
+      <w:r>
+        <w:rPr>
+          <w:rFonts w:ascii="Courier New" w:eastAsia="Times New Roman" w:hAnsi="Courier New" w:cs="Courier New"/>
+          <w:color w:val="BBBBBB"/>
+          <w:sz w:val="20"/>
+          <w:szCs w:val="20"/>
+        </w:rPr>
+        <w:br/>
+      </w:r>
+      <w:r>
+        <w:rPr>
+          <w:rFonts w:ascii="Courier New" w:eastAsia="Times New Roman" w:hAnsi="Courier New" w:cs="Courier New"/>
+          <w:color w:val="BBBBBB"/>
+          <w:sz w:val="20"/>
+          <w:szCs w:val="20"/>
+        </w:rPr>
+        <w:br/>
+      </w:r>
+      <w:r>
+        <w:rPr>
+          <w:rFonts w:ascii="Courier New" w:eastAsia="Times New Roman" w:hAnsi="Courier New" w:cs="Courier New"/>
+          <w:color w:val="EF596F"/>
+          <w:sz w:val="20"/>
+          <w:szCs w:val="20"/>
+        </w:rPr>
+        <w:t>console</w:t>
+      </w:r>
+      <w:r>
+        <w:rPr>
+          <w:rFonts w:ascii="Courier New" w:eastAsia="Times New Roman" w:hAnsi="Courier New" w:cs="Courier New"/>
+          <w:color w:val="BBBBBB"/>
+          <w:sz w:val="20"/>
+          <w:szCs w:val="20"/>
+        </w:rPr>
+        <w:t>.</w:t>
+      </w:r>
+      <w:r>
+        <w:rPr>
+          <w:rFonts w:ascii="Courier New" w:eastAsia="Times New Roman" w:hAnsi="Courier New" w:cs="Courier New"/>
+          <w:color w:val="61AFEF"/>
+          <w:sz w:val="20"/>
+          <w:szCs w:val="20"/>
+        </w:rPr>
+        <w:t>log</w:t>
+      </w:r>
+      <w:r>
+        <w:rPr>
+          <w:rFonts w:ascii="Courier New" w:eastAsia="Times New Roman" w:hAnsi="Courier New" w:cs="Courier New"/>
+          <w:color w:val="BBBBBB"/>
+          <w:sz w:val="20"/>
+          <w:szCs w:val="20"/>
+        </w:rPr>
+        <w:t>(</w:t>
+      </w:r>
+      <w:r>
+        <w:rPr>
+          <w:rFonts w:ascii="Courier New" w:eastAsia="Times New Roman" w:hAnsi="Courier New" w:cs="Courier New"/>
+          <w:color w:val="61AFEF"/>
+          <w:sz w:val="20"/>
+          <w:szCs w:val="20"/>
+        </w:rPr>
+        <w:t>sum</w:t>
+      </w:r>
+      <w:r>
+        <w:rPr>
+          <w:rFonts w:ascii="Courier New" w:eastAsia="Times New Roman" w:hAnsi="Courier New" w:cs="Courier New"/>
+          <w:color w:val="BBBBBB"/>
+          <w:sz w:val="20"/>
+          <w:szCs w:val="20"/>
+        </w:rPr>
+        <w:t>(</w:t>
+      </w:r>
+      <w:r>
+        <w:rPr>
+          <w:rFonts w:ascii="Courier New" w:eastAsia="Times New Roman" w:hAnsi="Courier New" w:cs="Courier New"/>
+          <w:color w:val="D19A66"/>
+          <w:sz w:val="20"/>
+          <w:szCs w:val="20"/>
+        </w:rPr>
+        <w:t>5</w:t>
+      </w:r>
+      <w:r>
+        <w:rPr>
+          <w:rFonts w:ascii="Courier New" w:eastAsia="Times New Roman" w:hAnsi="Courier New" w:cs="Courier New"/>
+          <w:color w:val="BBBBBB"/>
+          <w:sz w:val="20"/>
+          <w:szCs w:val="20"/>
+        </w:rPr>
+        <w:t xml:space="preserve">, </w:t>
+      </w:r>
+      <w:r>
+        <w:rPr>
+          <w:rFonts w:ascii="Courier New" w:eastAsia="Times New Roman" w:hAnsi="Courier New" w:cs="Courier New"/>
+          <w:color w:val="D19A66"/>
+          <w:sz w:val="20"/>
+          <w:szCs w:val="20"/>
+        </w:rPr>
+        <w:t>10</w:t>
+      </w:r>
+      <w:r>
+        <w:rPr>
+          <w:rFonts w:ascii="Courier New" w:eastAsia="Times New Roman" w:hAnsi="Courier New" w:cs="Courier New"/>
+          <w:color w:val="BBBBBB"/>
+          <w:sz w:val="20"/>
+          <w:szCs w:val="20"/>
+        </w:rPr>
+        <w:t>));</w:t>
+      </w:r>
+      <w:r>
+        <w:rPr>
+          <w:rFonts w:ascii="Courier New" w:eastAsia="Times New Roman" w:hAnsi="Courier New" w:cs="Courier New"/>
+          <w:color w:val="BBBBBB"/>
+          <w:sz w:val="20"/>
+          <w:szCs w:val="20"/>
+        </w:rPr>
+        <w:br/>
+      </w:r>
+      <w:r>
+        <w:rPr>
+          <w:rFonts w:ascii="Courier New" w:eastAsia="Times New Roman" w:hAnsi="Courier New" w:cs="Courier New"/>
+          <w:color w:val="EF596F"/>
+          <w:sz w:val="20"/>
+          <w:szCs w:val="20"/>
+        </w:rPr>
+        <w:t>console</w:t>
+      </w:r>
+      <w:r>
+        <w:rPr>
+          <w:rFonts w:ascii="Courier New" w:eastAsia="Times New Roman" w:hAnsi="Courier New" w:cs="Courier New"/>
+          <w:color w:val="BBBBBB"/>
+          <w:sz w:val="20"/>
+          <w:szCs w:val="20"/>
+        </w:rPr>
+        <w:t>.</w:t>
+      </w:r>
+      <w:r>
+        <w:rPr>
+          <w:rFonts w:ascii="Courier New" w:eastAsia="Times New Roman" w:hAnsi="Courier New" w:cs="Courier New"/>
+          <w:color w:val="61AFEF"/>
+          <w:sz w:val="20"/>
+          <w:szCs w:val="20"/>
+        </w:rPr>
+        <w:t>log</w:t>
+      </w:r>
+      <w:r>
+        <w:rPr>
+          <w:rFonts w:ascii="Courier New" w:eastAsia="Times New Roman" w:hAnsi="Courier New" w:cs="Courier New"/>
+          <w:color w:val="BBBBBB"/>
+          <w:sz w:val="20"/>
+          <w:szCs w:val="20"/>
+        </w:rPr>
+        <w:t>(</w:t>
+      </w:r>
+      <w:r>
+        <w:rPr>
+          <w:rFonts w:ascii="Courier New" w:eastAsia="Times New Roman" w:hAnsi="Courier New" w:cs="Courier New"/>
+          <w:color w:val="61AFEF"/>
+          <w:sz w:val="20"/>
+          <w:szCs w:val="20"/>
+        </w:rPr>
+        <w:t>sum</w:t>
+      </w:r>
+      <w:r>
+        <w:rPr>
+          <w:rFonts w:ascii="Courier New" w:eastAsia="Times New Roman" w:hAnsi="Courier New" w:cs="Courier New"/>
+          <w:color w:val="BBBBBB"/>
+          <w:sz w:val="20"/>
+          <w:szCs w:val="20"/>
+        </w:rPr>
+        <w:t>(</w:t>
+      </w:r>
+      <w:r>
+        <w:rPr>
+          <w:rFonts w:ascii="Courier New" w:eastAsia="Times New Roman" w:hAnsi="Courier New" w:cs="Courier New"/>
+          <w:color w:val="89CA78"/>
+          <w:sz w:val="20"/>
+          <w:szCs w:val="20"/>
+        </w:rPr>
+        <w:t>'saeed'</w:t>
+      </w:r>
+      <w:r>
+        <w:rPr>
+          <w:rFonts w:ascii="Courier New" w:eastAsia="Times New Roman" w:hAnsi="Courier New" w:cs="Courier New"/>
+          <w:color w:val="BBBBBB"/>
+          <w:sz w:val="20"/>
+          <w:szCs w:val="20"/>
+        </w:rPr>
+        <w:t xml:space="preserve">, </w:t>
+      </w:r>
+      <w:r>
+        <w:rPr>
+          <w:rFonts w:ascii="Courier New" w:eastAsia="Times New Roman" w:hAnsi="Courier New" w:cs="Courier New"/>
+          <w:color w:val="89CA78"/>
+          <w:sz w:val="20"/>
+          <w:szCs w:val="20"/>
+        </w:rPr>
+        <w:t>'dashti'</w:t>
+      </w:r>
+      <w:r>
+        <w:rPr>
+          <w:rFonts w:ascii="Courier New" w:eastAsia="Times New Roman" w:hAnsi="Courier New" w:cs="Courier New"/>
+          <w:color w:val="BBBBBB"/>
+          <w:sz w:val="20"/>
+          <w:szCs w:val="20"/>
+        </w:rPr>
+        <w:t>))</w:t>
+      </w:r>
+    </w:p>
+    <w:p>
+      <w:pPr>
+        <w:spacing w:line="276" w:lineRule="auto"/>
+        <w:rPr>
+          <w:rFonts w:ascii="Shabnam" w:hAnsi="Shabnam" w:cs="Shabnam"/>
+          <w:sz w:val="24"/>
+          <w:szCs w:val="24"/>
+        </w:rPr>
+      </w:pPr>
+    </w:p>
+    <w:p>
+      <w:pPr>
+        <w:spacing w:line="276" w:lineRule="auto"/>
+        <w:rPr>
+          <w:rFonts w:ascii="Shabnam" w:hAnsi="Shabnam" w:cs="Shabnam"/>
+          <w:sz w:val="24"/>
+          <w:szCs w:val="24"/>
+          <w:rtl/>
+        </w:rPr>
+      </w:pPr>
+    </w:p>
+    <w:p>
+      <w:pPr>
+        <w:spacing w:line="276" w:lineRule="auto"/>
+        <w:rPr>
+          <w:rFonts w:ascii="Shabnam" w:hAnsi="Shabnam" w:cs="Shabnam"/>
+          <w:sz w:val="24"/>
+          <w:szCs w:val="24"/>
+        </w:rPr>
+      </w:pPr>
+    </w:p>
+    <w:p>
+      <w:pPr>
+        <w:pStyle w:val="ListParagraph"/>
+        <w:numPr>
+          <w:ilvl w:val="0"/>
+          <w:numId w:val="6"/>
+        </w:numPr>
+        <w:spacing w:line="276" w:lineRule="auto"/>
+        <w:rPr>
+          <w:rFonts w:ascii="Shabnam" w:hAnsi="Shabnam" w:cs="Shabnam"/>
+          <w:sz w:val="24"/>
+          <w:szCs w:val="24"/>
+        </w:rPr>
+      </w:pPr>
+      <w:r>
+        <w:rPr>
+          <w:rFonts w:ascii="Shabnam" w:hAnsi="Shabnam" w:cs="Shabnam"/>
+          <w:sz w:val="24"/>
+          <w:szCs w:val="24"/>
+        </w:rPr>
+        <w:t>Aliases</w:t>
+      </w:r>
+      <w:r>
+        <w:rPr>
+          <w:rFonts w:ascii="Shabnam" w:hAnsi="Shabnam" w:cs="Shabnam" w:hint="cs"/>
+          <w:sz w:val="24"/>
+          <w:szCs w:val="24"/>
+          <w:rtl/>
+        </w:rPr>
+        <w:t xml:space="preserve"> : ما میتونیم ی</w:t>
+      </w:r>
+      <w:r>
+        <w:rPr>
+          <w:rFonts w:ascii="Shabnam" w:hAnsi="Shabnam" w:cs="Shabnam" w:hint="cs"/>
+          <w:sz w:val="24"/>
+          <w:szCs w:val="24"/>
+          <w:rtl/>
+        </w:rPr>
+        <w:t xml:space="preserve">ه سری تایپ دیلخواه تعریف کنیم </w:t>
+      </w:r>
+      <w:r>
+        <w:rPr>
+          <w:rFonts w:ascii="Shabnam" w:hAnsi="Shabnam" w:cs="Shabnam"/>
+          <w:sz w:val="24"/>
+          <w:szCs w:val="24"/>
+          <w:rtl/>
+        </w:rPr>
+        <w:br/>
+      </w:r>
+      <w:r>
+        <w:rPr>
+          <w:rFonts w:ascii="Shabnam" w:hAnsi="Shabnam" w:cs="Shabnam" w:hint="cs"/>
+          <w:sz w:val="24"/>
+          <w:szCs w:val="24"/>
+          <w:rtl/>
+        </w:rPr>
+        <w:t>و مقداری دهی کنیم و هر جا خواستیم ازشون استفاده کنیم</w:t>
+      </w:r>
+    </w:p>
+    <w:p>
+      <w:pPr>
+        <w:pStyle w:val="ListParagraph"/>
+        <w:spacing w:line="276" w:lineRule="auto"/>
+        <w:ind w:left="644"/>
+        <w:rPr>
+          <w:rFonts w:ascii="Shabnam" w:hAnsi="Shabnam" w:cs="Shabnam"/>
+          <w:sz w:val="24"/>
+          <w:szCs w:val="24"/>
+          <w:rtl/>
+        </w:rPr>
+      </w:pPr>
+      <w:r>
+        <w:rPr>
+          <w:rFonts w:ascii="Shabnam" w:hAnsi="Shabnam" w:cs="Shabnam" w:hint="cs"/>
+          <w:sz w:val="24"/>
+          <w:szCs w:val="24"/>
+          <w:rtl/>
+        </w:rPr>
+        <w:t>واقعیتش اینا خیلی نوشتنی نیست کد و ببین !</w:t>
+      </w:r>
+    </w:p>
+    <w:p>
+      <w:pPr>
+        <w:pStyle w:val="ListParagraph"/>
+        <w:spacing w:line="276" w:lineRule="auto"/>
+        <w:ind w:left="644"/>
+        <w:rPr>
+          <w:rFonts w:ascii="Shabnam" w:hAnsi="Shabnam" w:cs="Shabnam"/>
+          <w:sz w:val="24"/>
+          <w:szCs w:val="24"/>
+          <w:rtl/>
+        </w:rPr>
+      </w:pPr>
+    </w:p>
+    <w:p>
+      <w:pPr>
+        <w:pStyle w:val="ListParagraph"/>
+        <w:spacing w:line="276" w:lineRule="auto"/>
+        <w:ind w:left="644"/>
+        <w:rPr>
+          <w:rFonts w:ascii="Shabnam" w:hAnsi="Shabnam" w:cs="Shabnam"/>
+          <w:sz w:val="24"/>
+          <w:szCs w:val="24"/>
+          <w:rtl/>
+        </w:rPr>
+      </w:pPr>
+    </w:p>
+    <w:p>
+      <w:pPr>
+        <w:shd w:val="clear" w:color="auto" w:fill="282C34"/>
+        <w:tabs>
+          <w:tab w:val="left" w:pos="916"/>
+          <w:tab w:val="left" w:pos="1832"/>
+          <w:tab w:val="left" w:pos="2748"/>
+          <w:tab w:val="left" w:pos="3664"/>
+          <w:tab w:val="left" w:pos="4580"/>
+          <w:tab w:val="left" w:pos="5496"/>
+          <w:tab w:val="left" w:pos="6412"/>
+          <w:tab w:val="left" w:pos="7328"/>
+          <w:tab w:val="left" w:pos="8244"/>
+          <w:tab w:val="left" w:pos="9160"/>
+          <w:tab w:val="left" w:pos="10076"/>
+          <w:tab w:val="left" w:pos="10992"/>
+          <w:tab w:val="left" w:pos="11908"/>
+          <w:tab w:val="left" w:pos="12824"/>
+          <w:tab w:val="left" w:pos="13740"/>
+          <w:tab w:val="left" w:pos="14656"/>
+        </w:tabs>
+        <w:bidi w:val="0"/>
+        <w:spacing w:after="0" w:line="240" w:lineRule="auto"/>
+        <w:rPr>
+          <w:rFonts w:ascii="Courier New" w:eastAsia="Times New Roman" w:hAnsi="Courier New" w:cs="Courier New"/>
+          <w:color w:val="BBBBBB"/>
+          <w:sz w:val="20"/>
+          <w:szCs w:val="20"/>
+        </w:rPr>
+      </w:pPr>
+      <w:r>
+        <w:rPr>
+          <w:rFonts w:ascii="Courier New" w:eastAsia="Times New Roman" w:hAnsi="Courier New" w:cs="Courier New"/>
+          <w:color w:val="5C6370"/>
+          <w:sz w:val="20"/>
+          <w:szCs w:val="20"/>
+        </w:rPr>
+        <w:lastRenderedPageBreak/>
+        <w:t>//declare type</w:t>
+      </w:r>
+      <w:r>
+        <w:rPr>
+          <w:rFonts w:ascii="Courier New" w:eastAsia="Times New Roman" w:hAnsi="Courier New" w:cs="Courier New"/>
+          <w:color w:val="5C6370"/>
+          <w:sz w:val="20"/>
+          <w:szCs w:val="20"/>
+        </w:rPr>
+        <w:br/>
+      </w:r>
+      <w:r>
+        <w:rPr>
+          <w:rFonts w:ascii="Courier New" w:eastAsia="Times New Roman" w:hAnsi="Courier New" w:cs="Courier New"/>
+          <w:color w:val="D55FDE"/>
+          <w:sz w:val="20"/>
+          <w:szCs w:val="20"/>
+        </w:rPr>
+        <w:t xml:space="preserve">type </w:t>
+      </w:r>
+      <w:r>
+        <w:rPr>
+          <w:rFonts w:ascii="Courier New" w:eastAsia="Times New Roman" w:hAnsi="Courier New" w:cs="Courier New"/>
+          <w:color w:val="E5C07B"/>
+          <w:sz w:val="20"/>
+          <w:szCs w:val="20"/>
+        </w:rPr>
+        <w:t xml:space="preserve">Combine </w:t>
+      </w:r>
+      <w:r>
+        <w:rPr>
+          <w:rFonts w:ascii="Courier New" w:eastAsia="Times New Roman" w:hAnsi="Courier New" w:cs="Courier New"/>
+          <w:color w:val="BBBBBB"/>
+          <w:sz w:val="20"/>
+          <w:szCs w:val="20"/>
+        </w:rPr>
+        <w:t xml:space="preserve">= </w:t>
+      </w:r>
+      <w:r>
+        <w:rPr>
+          <w:rFonts w:ascii="Courier New" w:eastAsia="Times New Roman" w:hAnsi="Courier New" w:cs="Courier New"/>
+          <w:color w:val="D55FDE"/>
+          <w:sz w:val="20"/>
+          <w:szCs w:val="20"/>
+        </w:rPr>
+        <w:t xml:space="preserve">number </w:t>
+      </w:r>
+      <w:r>
+        <w:rPr>
+          <w:rFonts w:ascii="Courier New" w:eastAsia="Times New Roman" w:hAnsi="Courier New" w:cs="Courier New"/>
+          <w:color w:val="BBBBBB"/>
+          <w:sz w:val="20"/>
+          <w:szCs w:val="20"/>
+        </w:rPr>
+        <w:t xml:space="preserve">| </w:t>
+      </w:r>
+      <w:r>
+        <w:rPr>
+          <w:rFonts w:ascii="Courier New" w:eastAsia="Times New Roman" w:hAnsi="Courier New" w:cs="Courier New"/>
+          <w:color w:val="D55FDE"/>
+          <w:sz w:val="20"/>
+          <w:szCs w:val="20"/>
+        </w:rPr>
+        <w:t>string</w:t>
+      </w:r>
+      <w:r>
+        <w:rPr>
+          <w:rFonts w:ascii="Courier New" w:eastAsia="Times New Roman" w:hAnsi="Courier New" w:cs="Courier New"/>
+          <w:color w:val="D55FDE"/>
+          <w:sz w:val="20"/>
+          <w:szCs w:val="20"/>
+        </w:rPr>
+        <w:br/>
+        <w:t xml:space="preserve">type </w:t>
+      </w:r>
+      <w:r>
+        <w:rPr>
+          <w:rFonts w:ascii="Courier New" w:eastAsia="Times New Roman" w:hAnsi="Courier New" w:cs="Courier New"/>
+          <w:color w:val="E5C07B"/>
+          <w:sz w:val="20"/>
+          <w:szCs w:val="20"/>
+        </w:rPr>
+        <w:t xml:space="preserve">CombineType </w:t>
+      </w:r>
+      <w:r>
+        <w:rPr>
+          <w:rFonts w:ascii="Courier New" w:eastAsia="Times New Roman" w:hAnsi="Courier New" w:cs="Courier New"/>
+          <w:color w:val="BBBBBB"/>
+          <w:sz w:val="20"/>
+          <w:szCs w:val="20"/>
+        </w:rPr>
+        <w:t xml:space="preserve">= </w:t>
+      </w:r>
+      <w:r>
+        <w:rPr>
+          <w:rFonts w:ascii="Courier New" w:eastAsia="Times New Roman" w:hAnsi="Courier New" w:cs="Courier New"/>
+          <w:color w:val="89CA78"/>
+          <w:sz w:val="20"/>
+          <w:szCs w:val="20"/>
+        </w:rPr>
+        <w:t xml:space="preserve">'is-num' </w:t>
+      </w:r>
+      <w:r>
+        <w:rPr>
+          <w:rFonts w:ascii="Courier New" w:eastAsia="Times New Roman" w:hAnsi="Courier New" w:cs="Courier New"/>
+          <w:color w:val="BBBBBB"/>
+          <w:sz w:val="20"/>
+          <w:szCs w:val="20"/>
+        </w:rPr>
+        <w:t xml:space="preserve">| </w:t>
+      </w:r>
+      <w:r>
+        <w:rPr>
+          <w:rFonts w:ascii="Courier New" w:eastAsia="Times New Roman" w:hAnsi="Courier New" w:cs="Courier New"/>
+          <w:color w:val="89CA78"/>
+          <w:sz w:val="20"/>
+          <w:szCs w:val="20"/>
+        </w:rPr>
+        <w:t>'is-txt'</w:t>
+      </w:r>
+      <w:r>
+        <w:rPr>
+          <w:rFonts w:ascii="Courier New" w:eastAsia="Times New Roman" w:hAnsi="Courier New" w:cs="Courier New"/>
+          <w:color w:val="89CA78"/>
+          <w:sz w:val="20"/>
+          <w:szCs w:val="20"/>
+        </w:rPr>
+        <w:br/>
+      </w:r>
+      <w:r>
+        <w:rPr>
+          <w:rFonts w:ascii="Courier New" w:eastAsia="Times New Roman" w:hAnsi="Courier New" w:cs="Courier New"/>
+          <w:color w:val="89CA78"/>
+          <w:sz w:val="20"/>
+          <w:szCs w:val="20"/>
+        </w:rPr>
+        <w:br/>
+      </w:r>
+      <w:r>
+        <w:rPr>
+          <w:rFonts w:ascii="Courier New" w:eastAsia="Times New Roman" w:hAnsi="Courier New" w:cs="Courier New"/>
+          <w:color w:val="89CA78"/>
+          <w:sz w:val="20"/>
+          <w:szCs w:val="20"/>
+        </w:rPr>
+        <w:br/>
+      </w:r>
+      <w:r>
+        <w:rPr>
+          <w:rFonts w:ascii="Courier New" w:eastAsia="Times New Roman" w:hAnsi="Courier New" w:cs="Courier New"/>
+          <w:color w:val="D55FDE"/>
+          <w:sz w:val="20"/>
+          <w:szCs w:val="20"/>
+        </w:rPr>
+        <w:t xml:space="preserve">let </w:t>
+      </w:r>
+      <w:r>
+        <w:rPr>
+          <w:rFonts w:ascii="Courier New" w:eastAsia="Times New Roman" w:hAnsi="Courier New" w:cs="Courier New"/>
+          <w:color w:val="EF596F"/>
+          <w:sz w:val="20"/>
+          <w:szCs w:val="20"/>
+        </w:rPr>
+        <w:t>res</w:t>
+      </w:r>
+      <w:r>
+        <w:rPr>
+          <w:rFonts w:ascii="Courier New" w:eastAsia="Times New Roman" w:hAnsi="Courier New" w:cs="Courier New"/>
+          <w:color w:val="BBBBBB"/>
+          <w:sz w:val="20"/>
+          <w:szCs w:val="20"/>
+        </w:rPr>
+        <w:t xml:space="preserve">: </w:t>
+      </w:r>
+      <w:r>
+        <w:rPr>
+          <w:rFonts w:ascii="Courier New" w:eastAsia="Times New Roman" w:hAnsi="Courier New" w:cs="Courier New"/>
+          <w:color w:val="E5C07B"/>
+          <w:sz w:val="20"/>
+          <w:szCs w:val="20"/>
+        </w:rPr>
+        <w:t>Combine</w:t>
+      </w:r>
+      <w:r>
+        <w:rPr>
+          <w:rFonts w:ascii="Courier New" w:eastAsia="Times New Roman" w:hAnsi="Courier New" w:cs="Courier New"/>
+          <w:color w:val="BBBBBB"/>
+          <w:sz w:val="20"/>
+          <w:szCs w:val="20"/>
+        </w:rPr>
+        <w:t>;</w:t>
+      </w:r>
+      <w:r>
+        <w:rPr>
+          <w:rFonts w:ascii="Courier New" w:eastAsia="Times New Roman" w:hAnsi="Courier New" w:cs="Courier New"/>
+          <w:color w:val="BBBBBB"/>
+          <w:sz w:val="20"/>
+          <w:szCs w:val="20"/>
+        </w:rPr>
+        <w:br/>
+      </w:r>
+      <w:r>
+        <w:rPr>
+          <w:rFonts w:ascii="Courier New" w:eastAsia="Times New Roman" w:hAnsi="Courier New" w:cs="Courier New"/>
+          <w:color w:val="BBBBBB"/>
+          <w:sz w:val="20"/>
+          <w:szCs w:val="20"/>
+        </w:rPr>
+        <w:br/>
+      </w:r>
+      <w:r>
+        <w:rPr>
+          <w:rFonts w:ascii="Courier New" w:eastAsia="Times New Roman" w:hAnsi="Courier New" w:cs="Courier New"/>
+          <w:color w:val="D55FDE"/>
+          <w:sz w:val="20"/>
+          <w:szCs w:val="20"/>
+        </w:rPr>
+        <w:t xml:space="preserve">function </w:t>
+      </w:r>
+      <w:r>
+        <w:rPr>
+          <w:rFonts w:ascii="Courier New" w:eastAsia="Times New Roman" w:hAnsi="Courier New" w:cs="Courier New"/>
+          <w:color w:val="61AFEF"/>
+          <w:sz w:val="20"/>
+          <w:szCs w:val="20"/>
+        </w:rPr>
+        <w:t>sum</w:t>
+      </w:r>
+      <w:r>
+        <w:rPr>
+          <w:rFonts w:ascii="Courier New" w:eastAsia="Times New Roman" w:hAnsi="Courier New" w:cs="Courier New"/>
+          <w:color w:val="BBBBBB"/>
+          <w:sz w:val="20"/>
+          <w:szCs w:val="20"/>
+        </w:rPr>
+        <w:t>(</w:t>
+      </w:r>
+      <w:r>
+        <w:rPr>
+          <w:rFonts w:ascii="Courier New" w:eastAsia="Times New Roman" w:hAnsi="Courier New" w:cs="Courier New"/>
+          <w:color w:val="D19A66"/>
+          <w:sz w:val="20"/>
+          <w:szCs w:val="20"/>
+        </w:rPr>
+        <w:t>input1</w:t>
+      </w:r>
+      <w:r>
+        <w:rPr>
+          <w:rFonts w:ascii="Courier New" w:eastAsia="Times New Roman" w:hAnsi="Courier New" w:cs="Courier New"/>
+          <w:color w:val="BBBBBB"/>
+          <w:sz w:val="20"/>
+          <w:szCs w:val="20"/>
+        </w:rPr>
+        <w:t xml:space="preserve">: </w:t>
+      </w:r>
+      <w:r>
+        <w:rPr>
+          <w:rFonts w:ascii="Courier New" w:eastAsia="Times New Roman" w:hAnsi="Courier New" w:cs="Courier New"/>
+          <w:color w:val="E5C07B"/>
+          <w:sz w:val="20"/>
+          <w:szCs w:val="20"/>
+        </w:rPr>
+        <w:t>Combine</w:t>
+      </w:r>
+      <w:r>
+        <w:rPr>
+          <w:rFonts w:ascii="Courier New" w:eastAsia="Times New Roman" w:hAnsi="Courier New" w:cs="Courier New"/>
+          <w:color w:val="BBBBBB"/>
+          <w:sz w:val="20"/>
+          <w:szCs w:val="20"/>
+        </w:rPr>
+        <w:t xml:space="preserve">, </w:t>
+      </w:r>
+      <w:r>
+        <w:rPr>
+          <w:rFonts w:ascii="Courier New" w:eastAsia="Times New Roman" w:hAnsi="Courier New" w:cs="Courier New"/>
+          <w:color w:val="D19A66"/>
+          <w:sz w:val="20"/>
+          <w:szCs w:val="20"/>
+        </w:rPr>
+        <w:t>input2</w:t>
+      </w:r>
+      <w:r>
+        <w:rPr>
+          <w:rFonts w:ascii="Courier New" w:eastAsia="Times New Roman" w:hAnsi="Courier New" w:cs="Courier New"/>
+          <w:color w:val="BBBBBB"/>
+          <w:sz w:val="20"/>
+          <w:szCs w:val="20"/>
+        </w:rPr>
+        <w:t xml:space="preserve">: </w:t>
+      </w:r>
+      <w:r>
+        <w:rPr>
+          <w:rFonts w:ascii="Courier New" w:eastAsia="Times New Roman" w:hAnsi="Courier New" w:cs="Courier New"/>
+          <w:color w:val="E5C07B"/>
+          <w:sz w:val="20"/>
+          <w:szCs w:val="20"/>
+        </w:rPr>
+        <w:t>Combine</w:t>
+      </w:r>
+      <w:r>
+        <w:rPr>
+          <w:rFonts w:ascii="Courier New" w:eastAsia="Times New Roman" w:hAnsi="Courier New" w:cs="Courier New"/>
+          <w:color w:val="BBBBBB"/>
+          <w:sz w:val="20"/>
+          <w:szCs w:val="20"/>
+        </w:rPr>
+        <w:t xml:space="preserve">, </w:t>
+      </w:r>
+      <w:r>
+        <w:rPr>
+          <w:rFonts w:ascii="Courier New" w:eastAsia="Times New Roman" w:hAnsi="Courier New" w:cs="Courier New"/>
+          <w:color w:val="D19A66"/>
+          <w:sz w:val="20"/>
+          <w:szCs w:val="20"/>
+        </w:rPr>
+        <w:t>resType</w:t>
+      </w:r>
+      <w:r>
+        <w:rPr>
+          <w:rFonts w:ascii="Courier New" w:eastAsia="Times New Roman" w:hAnsi="Courier New" w:cs="Courier New"/>
+          <w:color w:val="BBBBBB"/>
+          <w:sz w:val="20"/>
+          <w:szCs w:val="20"/>
+        </w:rPr>
+        <w:t xml:space="preserve">: </w:t>
+      </w:r>
+      <w:r>
+        <w:rPr>
+          <w:rFonts w:ascii="Courier New" w:eastAsia="Times New Roman" w:hAnsi="Courier New" w:cs="Courier New"/>
+          <w:color w:val="E5C07B"/>
+          <w:sz w:val="20"/>
+          <w:szCs w:val="20"/>
+        </w:rPr>
+        <w:t>CombineType</w:t>
+      </w:r>
+      <w:r>
+        <w:rPr>
+          <w:rFonts w:ascii="Courier New" w:eastAsia="Times New Roman" w:hAnsi="Courier New" w:cs="Courier New"/>
+          <w:color w:val="BBBBBB"/>
+          <w:sz w:val="20"/>
+          <w:szCs w:val="20"/>
+        </w:rPr>
+        <w:t>) {</w:t>
+      </w:r>
+      <w:r>
+        <w:rPr>
+          <w:rFonts w:ascii="Courier New" w:eastAsia="Times New Roman" w:hAnsi="Courier New" w:cs="Courier New"/>
+          <w:color w:val="BBBBBB"/>
+          <w:sz w:val="20"/>
+          <w:szCs w:val="20"/>
+        </w:rPr>
+        <w:br/>
+        <w:t xml:space="preserve">    </w:t>
+      </w:r>
+      <w:r>
+        <w:rPr>
+          <w:rFonts w:ascii="Courier New" w:eastAsia="Times New Roman" w:hAnsi="Courier New" w:cs="Courier New"/>
+          <w:color w:val="D55FDE"/>
+          <w:sz w:val="20"/>
+          <w:szCs w:val="20"/>
+        </w:rPr>
+        <w:t xml:space="preserve">if </w:t>
+      </w:r>
+      <w:r>
+        <w:rPr>
+          <w:rFonts w:ascii="Courier New" w:eastAsia="Times New Roman" w:hAnsi="Courier New" w:cs="Courier New"/>
+          <w:color w:val="BBBBBB"/>
+          <w:sz w:val="20"/>
+          <w:szCs w:val="20"/>
+        </w:rPr>
+        <w:t>((</w:t>
+      </w:r>
+      <w:r>
+        <w:rPr>
+          <w:rFonts w:ascii="Courier New" w:eastAsia="Times New Roman" w:hAnsi="Courier New" w:cs="Courier New"/>
+          <w:color w:val="D55FDE"/>
+          <w:sz w:val="20"/>
+          <w:szCs w:val="20"/>
+        </w:rPr>
+        <w:t xml:space="preserve">typeof </w:t>
+      </w:r>
+      <w:r>
+        <w:rPr>
+          <w:rFonts w:ascii="Courier New" w:eastAsia="Times New Roman" w:hAnsi="Courier New" w:cs="Courier New"/>
+          <w:color w:val="D19A66"/>
+          <w:sz w:val="20"/>
+          <w:szCs w:val="20"/>
+        </w:rPr>
+        <w:t xml:space="preserve">input1 </w:t>
+      </w:r>
+      <w:r>
+        <w:rPr>
+          <w:rFonts w:ascii="Courier New" w:eastAsia="Times New Roman" w:hAnsi="Courier New" w:cs="Courier New"/>
+          <w:color w:val="BBBBBB"/>
+          <w:sz w:val="20"/>
+          <w:szCs w:val="20"/>
+        </w:rPr>
+        <w:t xml:space="preserve">=== </w:t>
+      </w:r>
+      <w:r>
+        <w:rPr>
+          <w:rFonts w:ascii="Courier New" w:eastAsia="Times New Roman" w:hAnsi="Courier New" w:cs="Courier New"/>
+          <w:color w:val="89CA78"/>
+          <w:sz w:val="20"/>
+          <w:szCs w:val="20"/>
+        </w:rPr>
+        <w:t xml:space="preserve">'number' </w:t>
+      </w:r>
+      <w:r>
+        <w:rPr>
+          <w:rFonts w:ascii="Courier New" w:eastAsia="Times New Roman" w:hAnsi="Courier New" w:cs="Courier New"/>
+          <w:color w:val="BBBBBB"/>
+          <w:sz w:val="20"/>
+          <w:szCs w:val="20"/>
+        </w:rPr>
+        <w:t xml:space="preserve">&amp;&amp; </w:t>
+      </w:r>
+      <w:r>
+        <w:rPr>
+          <w:rFonts w:ascii="Courier New" w:eastAsia="Times New Roman" w:hAnsi="Courier New" w:cs="Courier New"/>
+          <w:color w:val="D55FDE"/>
+          <w:sz w:val="20"/>
+          <w:szCs w:val="20"/>
+        </w:rPr>
+        <w:t xml:space="preserve">typeof </w:t>
+      </w:r>
+      <w:r>
+        <w:rPr>
+          <w:rFonts w:ascii="Courier New" w:eastAsia="Times New Roman" w:hAnsi="Courier New" w:cs="Courier New"/>
+          <w:color w:val="D19A66"/>
+          <w:sz w:val="20"/>
+          <w:szCs w:val="20"/>
+        </w:rPr>
+        <w:t xml:space="preserve">input2 </w:t>
+      </w:r>
+      <w:r>
+        <w:rPr>
+          <w:rFonts w:ascii="Courier New" w:eastAsia="Times New Roman" w:hAnsi="Courier New" w:cs="Courier New"/>
+          <w:color w:val="BBBBBB"/>
+          <w:sz w:val="20"/>
+          <w:szCs w:val="20"/>
+        </w:rPr>
+        <w:t xml:space="preserve">=== </w:t>
+      </w:r>
+      <w:r>
+        <w:rPr>
+          <w:rFonts w:ascii="Courier New" w:eastAsia="Times New Roman" w:hAnsi="Courier New" w:cs="Courier New"/>
+          <w:color w:val="89CA78"/>
+          <w:sz w:val="20"/>
+          <w:szCs w:val="20"/>
+        </w:rPr>
+        <w:t>'number'</w:t>
+      </w:r>
+      <w:r>
+        <w:rPr>
+          <w:rFonts w:ascii="Courier New" w:eastAsia="Times New Roman" w:hAnsi="Courier New" w:cs="Courier New"/>
+          <w:color w:val="BBBBBB"/>
+          <w:sz w:val="20"/>
+          <w:szCs w:val="20"/>
+        </w:rPr>
+        <w:t xml:space="preserve">) || </w:t>
+      </w:r>
+      <w:r>
+        <w:rPr>
+          <w:rFonts w:ascii="Courier New" w:eastAsia="Times New Roman" w:hAnsi="Courier New" w:cs="Courier New"/>
+          <w:color w:val="D19A66"/>
+          <w:sz w:val="20"/>
+          <w:szCs w:val="20"/>
+        </w:rPr>
+        <w:t xml:space="preserve">resType </w:t>
+      </w:r>
+      <w:r>
+        <w:rPr>
+          <w:rFonts w:ascii="Courier New" w:eastAsia="Times New Roman" w:hAnsi="Courier New" w:cs="Courier New"/>
+          <w:color w:val="BBBBBB"/>
+          <w:sz w:val="20"/>
+          <w:szCs w:val="20"/>
+        </w:rPr>
+        <w:t xml:space="preserve">=== </w:t>
+      </w:r>
+      <w:r>
+        <w:rPr>
+          <w:rFonts w:ascii="Courier New" w:eastAsia="Times New Roman" w:hAnsi="Courier New" w:cs="Courier New"/>
+          <w:color w:val="89CA78"/>
+          <w:sz w:val="20"/>
+          <w:szCs w:val="20"/>
+        </w:rPr>
+        <w:t>'is-num'</w:t>
+      </w:r>
+      <w:r>
+        <w:rPr>
+          <w:rFonts w:ascii="Courier New" w:eastAsia="Times New Roman" w:hAnsi="Courier New" w:cs="Courier New"/>
+          <w:color w:val="BBBBBB"/>
+          <w:sz w:val="20"/>
+          <w:szCs w:val="20"/>
+        </w:rPr>
+        <w:t>) {</w:t>
+      </w:r>
+      <w:r>
+        <w:rPr>
+          <w:rFonts w:ascii="Courier New" w:eastAsia="Times New Roman" w:hAnsi="Courier New" w:cs="Courier New"/>
+          <w:color w:val="BBBBBB"/>
+          <w:sz w:val="20"/>
+          <w:szCs w:val="20"/>
+        </w:rPr>
+        <w:br/>
+        <w:t xml:space="preserve">        </w:t>
+      </w:r>
+      <w:r>
+        <w:rPr>
+          <w:rFonts w:ascii="Courier New" w:eastAsia="Times New Roman" w:hAnsi="Courier New" w:cs="Courier New"/>
+          <w:color w:val="EF596F"/>
+          <w:sz w:val="20"/>
+          <w:szCs w:val="20"/>
+        </w:rPr>
+        <w:t xml:space="preserve">res </w:t>
+      </w:r>
+      <w:r>
+        <w:rPr>
+          <w:rFonts w:ascii="Courier New" w:eastAsia="Times New Roman" w:hAnsi="Courier New" w:cs="Courier New"/>
+          <w:color w:val="BBBBBB"/>
+          <w:sz w:val="20"/>
+          <w:szCs w:val="20"/>
+        </w:rPr>
+        <w:t>= +</w:t>
+      </w:r>
+      <w:r>
+        <w:rPr>
+          <w:rFonts w:ascii="Courier New" w:eastAsia="Times New Roman" w:hAnsi="Courier New" w:cs="Courier New"/>
+          <w:color w:val="D19A66"/>
+          <w:sz w:val="20"/>
+          <w:szCs w:val="20"/>
+        </w:rPr>
+        <w:t xml:space="preserve">input1 </w:t>
+      </w:r>
+      <w:r>
+        <w:rPr>
+          <w:rFonts w:ascii="Courier New" w:eastAsia="Times New Roman" w:hAnsi="Courier New" w:cs="Courier New"/>
+          <w:color w:val="BBBBBB"/>
+          <w:sz w:val="20"/>
+          <w:szCs w:val="20"/>
+        </w:rPr>
+        <w:t>+ +</w:t>
+      </w:r>
+      <w:r>
+        <w:rPr>
+          <w:rFonts w:ascii="Courier New" w:eastAsia="Times New Roman" w:hAnsi="Courier New" w:cs="Courier New"/>
+          <w:color w:val="D19A66"/>
+          <w:sz w:val="20"/>
+          <w:szCs w:val="20"/>
+        </w:rPr>
+        <w:t>input2</w:t>
+      </w:r>
+      <w:r>
+        <w:rPr>
+          <w:rFonts w:ascii="Courier New" w:eastAsia="Times New Roman" w:hAnsi="Courier New" w:cs="Courier New"/>
+          <w:color w:val="BBBBBB"/>
+          <w:sz w:val="20"/>
+          <w:szCs w:val="20"/>
+        </w:rPr>
+        <w:t>;</w:t>
+      </w:r>
+      <w:r>
+        <w:rPr>
+          <w:rFonts w:ascii="Courier New" w:eastAsia="Times New Roman" w:hAnsi="Courier New" w:cs="Courier New"/>
+          <w:color w:val="BBBBBB"/>
+          <w:sz w:val="20"/>
+          <w:szCs w:val="20"/>
+        </w:rPr>
+        <w:br/>
+        <w:t xml:space="preserve">    } </w:t>
+      </w:r>
+      <w:r>
+        <w:rPr>
+          <w:rFonts w:ascii="Courier New" w:eastAsia="Times New Roman" w:hAnsi="Courier New" w:cs="Courier New"/>
+          <w:color w:val="D55FDE"/>
+          <w:sz w:val="20"/>
+          <w:szCs w:val="20"/>
+        </w:rPr>
+        <w:t>else</w:t>
+      </w:r>
+      <w:r>
+        <w:rPr>
+          <w:rFonts w:ascii="Courier New" w:eastAsia="Times New Roman" w:hAnsi="Courier New" w:cs="Courier New"/>
+          <w:color w:val="D55FDE"/>
+          <w:sz w:val="20"/>
+          <w:szCs w:val="20"/>
+        </w:rPr>
+        <w:br/>
+        <w:t xml:space="preserve">        </w:t>
+      </w:r>
+      <w:r>
+        <w:rPr>
+          <w:rFonts w:ascii="Courier New" w:eastAsia="Times New Roman" w:hAnsi="Courier New" w:cs="Courier New"/>
+          <w:color w:val="EF596F"/>
+          <w:sz w:val="20"/>
+          <w:szCs w:val="20"/>
+        </w:rPr>
+        <w:t xml:space="preserve">res </w:t>
+      </w:r>
+      <w:r>
+        <w:rPr>
+          <w:rFonts w:ascii="Courier New" w:eastAsia="Times New Roman" w:hAnsi="Courier New" w:cs="Courier New"/>
+          <w:color w:val="BBBBBB"/>
+          <w:sz w:val="20"/>
+          <w:szCs w:val="20"/>
+        </w:rPr>
+        <w:t xml:space="preserve">= </w:t>
+      </w:r>
+      <w:r>
+        <w:rPr>
+          <w:rFonts w:ascii="Courier New" w:eastAsia="Times New Roman" w:hAnsi="Courier New" w:cs="Courier New"/>
+          <w:color w:val="D19A66"/>
+          <w:sz w:val="20"/>
+          <w:szCs w:val="20"/>
+        </w:rPr>
+        <w:t>input1</w:t>
+      </w:r>
+      <w:r>
+        <w:rPr>
+          <w:rFonts w:ascii="Courier New" w:eastAsia="Times New Roman" w:hAnsi="Courier New" w:cs="Courier New"/>
+          <w:color w:val="BBBBBB"/>
+          <w:sz w:val="20"/>
+          <w:szCs w:val="20"/>
+        </w:rPr>
+        <w:t>.</w:t>
+      </w:r>
+      <w:r>
+        <w:rPr>
+          <w:rFonts w:ascii="Courier New" w:eastAsia="Times New Roman" w:hAnsi="Courier New" w:cs="Courier New"/>
+          <w:color w:val="61AFEF"/>
+          <w:sz w:val="20"/>
+          <w:szCs w:val="20"/>
+        </w:rPr>
+        <w:t>toString</w:t>
+      </w:r>
+      <w:r>
+        <w:rPr>
+          <w:rFonts w:ascii="Courier New" w:eastAsia="Times New Roman" w:hAnsi="Courier New" w:cs="Courier New"/>
+          <w:color w:val="BBBBBB"/>
+          <w:sz w:val="20"/>
+          <w:szCs w:val="20"/>
+        </w:rPr>
+        <w:t xml:space="preserve">() + </w:t>
+      </w:r>
+      <w:r>
+        <w:rPr>
+          <w:rFonts w:ascii="Courier New" w:eastAsia="Times New Roman" w:hAnsi="Courier New" w:cs="Courier New"/>
+          <w:color w:val="D19A66"/>
+          <w:sz w:val="20"/>
+          <w:szCs w:val="20"/>
+        </w:rPr>
+        <w:t>input2</w:t>
+      </w:r>
+      <w:r>
+        <w:rPr>
+          <w:rFonts w:ascii="Courier New" w:eastAsia="Times New Roman" w:hAnsi="Courier New" w:cs="Courier New"/>
+          <w:color w:val="BBBBBB"/>
+          <w:sz w:val="20"/>
+          <w:szCs w:val="20"/>
+        </w:rPr>
+        <w:t>.</w:t>
+      </w:r>
+      <w:r>
+        <w:rPr>
+          <w:rFonts w:ascii="Courier New" w:eastAsia="Times New Roman" w:hAnsi="Courier New" w:cs="Courier New"/>
+          <w:color w:val="61AFEF"/>
+          <w:sz w:val="20"/>
+          <w:szCs w:val="20"/>
+        </w:rPr>
+        <w:t>toString</w:t>
+      </w:r>
+      <w:r>
+        <w:rPr>
+          <w:rFonts w:ascii="Courier New" w:eastAsia="Times New Roman" w:hAnsi="Courier New" w:cs="Courier New"/>
+          <w:color w:val="BBBBBB"/>
+          <w:sz w:val="20"/>
+          <w:szCs w:val="20"/>
+        </w:rPr>
+        <w:t>()</w:t>
+      </w:r>
+      <w:r>
+        <w:rPr>
+          <w:rFonts w:ascii="Courier New" w:eastAsia="Times New Roman" w:hAnsi="Courier New" w:cs="Courier New"/>
+          <w:color w:val="BBBBBB"/>
+          <w:sz w:val="20"/>
+          <w:szCs w:val="20"/>
+        </w:rPr>
+        <w:br/>
+        <w:t xml:space="preserve">    </w:t>
+      </w:r>
+      <w:r>
+        <w:rPr>
+          <w:rFonts w:ascii="Courier New" w:eastAsia="Times New Roman" w:hAnsi="Courier New" w:cs="Courier New"/>
+          <w:color w:val="D55FDE"/>
+          <w:sz w:val="20"/>
+          <w:szCs w:val="20"/>
+        </w:rPr>
+        <w:t xml:space="preserve">return </w:t>
+      </w:r>
+      <w:r>
+        <w:rPr>
+          <w:rFonts w:ascii="Courier New" w:eastAsia="Times New Roman" w:hAnsi="Courier New" w:cs="Courier New"/>
+          <w:color w:val="EF596F"/>
+          <w:sz w:val="20"/>
+          <w:szCs w:val="20"/>
+        </w:rPr>
+        <w:t>res</w:t>
+      </w:r>
+      <w:r>
+        <w:rPr>
+          <w:rFonts w:ascii="Courier New" w:eastAsia="Times New Roman" w:hAnsi="Courier New" w:cs="Courier New"/>
+          <w:color w:val="BBBBBB"/>
+          <w:sz w:val="20"/>
+          <w:szCs w:val="20"/>
+        </w:rPr>
+        <w:t>;</w:t>
+      </w:r>
+      <w:r>
+        <w:rPr>
+          <w:rFonts w:ascii="Courier New" w:eastAsia="Times New Roman" w:hAnsi="Courier New" w:cs="Courier New"/>
+          <w:color w:val="BBBBBB"/>
+          <w:sz w:val="20"/>
+          <w:szCs w:val="20"/>
+        </w:rPr>
+        <w:br/>
+        <w:t>}</w:t>
+      </w:r>
+    </w:p>
+    <w:p>
+      <w:pPr>
+        <w:pStyle w:val="ListParagraph"/>
+        <w:spacing w:line="276" w:lineRule="auto"/>
+        <w:ind w:left="644"/>
+        <w:rPr>
+          <w:rFonts w:ascii="Shabnam" w:hAnsi="Shabnam" w:cs="Shabnam"/>
+          <w:sz w:val="24"/>
+          <w:szCs w:val="24"/>
+          <w:rtl/>
+        </w:rPr>
+      </w:pPr>
+    </w:p>
+    <w:p>
+      <w:pPr>
+        <w:pStyle w:val="ListParagraph"/>
+        <w:spacing w:line="276" w:lineRule="auto"/>
+        <w:ind w:left="644"/>
+        <w:rPr>
+          <w:rFonts w:ascii="Shabnam" w:hAnsi="Shabnam" w:cs="Shabnam"/>
+          <w:sz w:val="24"/>
+          <w:szCs w:val="24"/>
+          <w:rtl/>
+        </w:rPr>
+      </w:pPr>
+    </w:p>
+    <w:p>
+      <w:pPr>
+        <w:pStyle w:val="ListParagraph"/>
+        <w:spacing w:line="276" w:lineRule="auto"/>
+        <w:ind w:left="644"/>
+        <w:rPr>
+          <w:rFonts w:ascii="Shabnam" w:hAnsi="Shabnam" w:cs="Shabnam"/>
+          <w:sz w:val="24"/>
+          <w:szCs w:val="24"/>
+        </w:rPr>
+      </w:pPr>
+    </w:p>
+    <w:p>
+      <w:pPr>
+        <w:pStyle w:val="ListParagraph"/>
+        <w:spacing w:line="276" w:lineRule="auto"/>
+        <w:ind w:left="644"/>
+        <w:rPr>
+          <w:rFonts w:ascii="Shabnam" w:hAnsi="Shabnam" w:cs="Shabnam"/>
+          <w:sz w:val="24"/>
+          <w:szCs w:val="24"/>
+        </w:rPr>
+      </w:pPr>
+    </w:p>
+    <w:p>
+      <w:pPr>
+        <w:pStyle w:val="ListParagraph"/>
+        <w:numPr>
+          <w:ilvl w:val="0"/>
+          <w:numId w:val="6"/>
+        </w:numPr>
+        <w:spacing w:line="276" w:lineRule="auto"/>
+        <w:rPr>
+          <w:rFonts w:ascii="Shabnam" w:hAnsi="Shabnam" w:cs="Shabnam"/>
+          <w:sz w:val="24"/>
+          <w:szCs w:val="24"/>
+        </w:rPr>
+      </w:pPr>
+      <w:r>
+        <w:rPr>
+          <w:rFonts w:ascii="Shabnam" w:hAnsi="Shabnam" w:cs="Shabnam" w:hint="cs"/>
+          <w:sz w:val="24"/>
+          <w:szCs w:val="24"/>
+          <w:rtl/>
+        </w:rPr>
+        <w:t xml:space="preserve">تایپ </w:t>
+      </w:r>
+      <w:r>
+        <w:rPr>
+          <w:rFonts w:ascii="Shabnam" w:hAnsi="Shabnam" w:cs="Shabnam"/>
+          <w:sz w:val="24"/>
+          <w:szCs w:val="24"/>
+        </w:rPr>
+        <w:t>void</w:t>
+      </w:r>
+      <w:r>
+        <w:rPr>
+          <w:rFonts w:ascii="Shabnam" w:hAnsi="Shabnam" w:cs="Shabnam" w:hint="cs"/>
+          <w:sz w:val="24"/>
+          <w:szCs w:val="24"/>
+          <w:rtl/>
+        </w:rPr>
+        <w:t xml:space="preserve"> به توابعی داده میشود که مقدار بازگشتی ندارد (</w:t>
+      </w:r>
+      <w:r>
+        <w:rPr>
+          <w:rFonts w:ascii="Shabnam" w:hAnsi="Shabnam" w:cs="Shabnam"/>
+          <w:sz w:val="24"/>
+          <w:szCs w:val="24"/>
+        </w:rPr>
+        <w:t>return</w:t>
+      </w:r>
+      <w:r>
+        <w:rPr>
+          <w:rFonts w:ascii="Shabnam" w:hAnsi="Shabnam" w:cs="Shabnam" w:hint="cs"/>
+          <w:sz w:val="24"/>
+          <w:szCs w:val="24"/>
+          <w:rtl/>
+        </w:rPr>
+        <w:t xml:space="preserve"> ندارد)</w:t>
+      </w:r>
+    </w:p>
+    <w:p>
+      <w:pPr>
+        <w:pStyle w:val="ListParagraph"/>
+        <w:spacing w:line="276" w:lineRule="auto"/>
+        <w:ind w:left="644"/>
+        <w:rPr>
+          <w:rFonts w:ascii="Shabnam" w:hAnsi="Shabnam" w:cs="Shabnam"/>
+          <w:sz w:val="24"/>
+          <w:szCs w:val="24"/>
+          <w:rtl/>
+        </w:rPr>
+      </w:pPr>
+    </w:p>
+    <w:p>
+      <w:pPr>
+        <w:shd w:val="clear" w:color="auto" w:fill="282C34"/>
+        <w:tabs>
+          <w:tab w:val="left" w:pos="916"/>
+          <w:tab w:val="left" w:pos="1832"/>
+          <w:tab w:val="left" w:pos="2748"/>
+          <w:tab w:val="left" w:pos="3664"/>
+          <w:tab w:val="left" w:pos="4580"/>
+          <w:tab w:val="left" w:pos="5496"/>
+          <w:tab w:val="left" w:pos="6412"/>
+          <w:tab w:val="left" w:pos="7328"/>
+          <w:tab w:val="left" w:pos="8244"/>
+          <w:tab w:val="left" w:pos="9160"/>
+          <w:tab w:val="left" w:pos="10076"/>
+          <w:tab w:val="left" w:pos="10992"/>
+          <w:tab w:val="left" w:pos="11908"/>
+          <w:tab w:val="left" w:pos="12824"/>
+          <w:tab w:val="left" w:pos="13740"/>
+          <w:tab w:val="left" w:pos="14656"/>
+        </w:tabs>
+        <w:bidi w:val="0"/>
+        <w:spacing w:after="0" w:line="240" w:lineRule="auto"/>
+        <w:rPr>
+          <w:rFonts w:ascii="Courier New" w:eastAsia="Times New Roman" w:hAnsi="Courier New" w:cs="Courier New"/>
+          <w:color w:val="BBBBBB"/>
+          <w:sz w:val="20"/>
+          <w:szCs w:val="20"/>
+        </w:rPr>
+      </w:pPr>
+      <w:r>
+        <w:rPr>
+          <w:rFonts w:ascii="Courier New" w:eastAsia="Times New Roman" w:hAnsi="Courier New" w:cs="Courier New"/>
+          <w:color w:val="D55FDE"/>
+          <w:sz w:val="20"/>
+          <w:szCs w:val="20"/>
+        </w:rPr>
+        <w:t xml:space="preserve">function </w:t>
+      </w:r>
+      <w:r>
+        <w:rPr>
+          <w:rFonts w:ascii="Courier New" w:eastAsia="Times New Roman" w:hAnsi="Courier New" w:cs="Courier New"/>
+          <w:color w:val="61AFEF"/>
+          <w:sz w:val="20"/>
+          <w:szCs w:val="20"/>
+        </w:rPr>
+        <w:t>sum</w:t>
+      </w:r>
+      <w:r>
+        <w:rPr>
+          <w:rFonts w:ascii="Courier New" w:eastAsia="Times New Roman" w:hAnsi="Courier New" w:cs="Courier New"/>
+          <w:color w:val="BBBBBB"/>
+          <w:sz w:val="20"/>
+          <w:szCs w:val="20"/>
+        </w:rPr>
+        <w:t>(</w:t>
+      </w:r>
+      <w:r>
+        <w:rPr>
+          <w:rFonts w:ascii="Courier New" w:eastAsia="Times New Roman" w:hAnsi="Courier New" w:cs="Courier New"/>
+          <w:color w:val="D19A66"/>
+          <w:sz w:val="20"/>
+          <w:szCs w:val="20"/>
+        </w:rPr>
+        <w:t>num1</w:t>
+      </w:r>
+      <w:r>
+        <w:rPr>
+          <w:rFonts w:ascii="Courier New" w:eastAsia="Times New Roman" w:hAnsi="Courier New" w:cs="Courier New"/>
+          <w:color w:val="BBBBBB"/>
+          <w:sz w:val="20"/>
+          <w:szCs w:val="20"/>
+        </w:rPr>
+        <w:t xml:space="preserve">: </w:t>
+      </w:r>
+      <w:r>
+        <w:rPr>
+          <w:rFonts w:ascii="Courier New" w:eastAsia="Times New Roman" w:hAnsi="Courier New" w:cs="Courier New"/>
+          <w:color w:val="D55FDE"/>
+          <w:sz w:val="20"/>
+          <w:szCs w:val="20"/>
+        </w:rPr>
+        <w:t>number</w:t>
+      </w:r>
+      <w:r>
+        <w:rPr>
+          <w:rFonts w:ascii="Courier New" w:eastAsia="Times New Roman" w:hAnsi="Courier New" w:cs="Courier New"/>
+          <w:color w:val="BBBBBB"/>
+          <w:sz w:val="20"/>
+          <w:szCs w:val="20"/>
+        </w:rPr>
+        <w:t xml:space="preserve">, </w:t>
+      </w:r>
+      <w:r>
+        <w:rPr>
+          <w:rFonts w:ascii="Courier New" w:eastAsia="Times New Roman" w:hAnsi="Courier New" w:cs="Courier New"/>
+          <w:color w:val="D19A66"/>
+          <w:sz w:val="20"/>
+          <w:szCs w:val="20"/>
+        </w:rPr>
+        <w:t>num2</w:t>
+      </w:r>
+      <w:r>
+        <w:rPr>
+          <w:rFonts w:ascii="Courier New" w:eastAsia="Times New Roman" w:hAnsi="Courier New" w:cs="Courier New"/>
+          <w:color w:val="BBBBBB"/>
+          <w:sz w:val="20"/>
+          <w:szCs w:val="20"/>
+        </w:rPr>
+        <w:t xml:space="preserve">: </w:t>
+      </w:r>
+      <w:r>
+        <w:rPr>
+          <w:rFonts w:ascii="Courier New" w:eastAsia="Times New Roman" w:hAnsi="Courier New" w:cs="Courier New"/>
+          <w:color w:val="D55FDE"/>
+          <w:sz w:val="20"/>
+          <w:szCs w:val="20"/>
+        </w:rPr>
+        <w:t>number</w:t>
+      </w:r>
+      <w:r>
+        <w:rPr>
+          <w:rFonts w:ascii="Courier New" w:eastAsia="Times New Roman" w:hAnsi="Courier New" w:cs="Courier New"/>
+          <w:color w:val="BBBBBB"/>
+          <w:sz w:val="20"/>
+          <w:szCs w:val="20"/>
+        </w:rPr>
+        <w:t xml:space="preserve">): </w:t>
+      </w:r>
+      <w:r>
+        <w:rPr>
+          <w:rFonts w:ascii="Courier New" w:eastAsia="Times New Roman" w:hAnsi="Courier New" w:cs="Courier New"/>
+          <w:color w:val="D55FDE"/>
+          <w:sz w:val="20"/>
+          <w:szCs w:val="20"/>
+        </w:rPr>
+        <w:t xml:space="preserve">number </w:t>
+      </w:r>
+      <w:r>
+        <w:rPr>
+          <w:rFonts w:ascii="Courier New" w:eastAsia="Times New Roman" w:hAnsi="Courier New" w:cs="Courier New"/>
+          <w:color w:val="BBBBBB"/>
+          <w:sz w:val="20"/>
+          <w:szCs w:val="20"/>
+        </w:rPr>
+        <w:t>{</w:t>
+      </w:r>
+      <w:r>
+        <w:rPr>
+          <w:rFonts w:ascii="Courier New" w:eastAsia="Times New Roman" w:hAnsi="Courier New" w:cs="Courier New"/>
+          <w:color w:val="BBBBBB"/>
+          <w:sz w:val="20"/>
+          <w:szCs w:val="20"/>
+        </w:rPr>
+        <w:br/>
+        <w:t xml:space="preserve">    </w:t>
+      </w:r>
+      <w:r>
+        <w:rPr>
+          <w:rFonts w:ascii="Courier New" w:eastAsia="Times New Roman" w:hAnsi="Courier New" w:cs="Courier New"/>
+          <w:color w:val="D55FDE"/>
+          <w:sz w:val="20"/>
+          <w:szCs w:val="20"/>
+        </w:rPr>
+        <w:t xml:space="preserve">return </w:t>
+      </w:r>
+      <w:r>
+        <w:rPr>
+          <w:rFonts w:ascii="Courier New" w:eastAsia="Times New Roman" w:hAnsi="Courier New" w:cs="Courier New"/>
+          <w:color w:val="D19A66"/>
+          <w:sz w:val="20"/>
+          <w:szCs w:val="20"/>
+        </w:rPr>
+        <w:t xml:space="preserve">num1 </w:t>
+      </w:r>
+      <w:r>
+        <w:rPr>
+          <w:rFonts w:ascii="Courier New" w:eastAsia="Times New Roman" w:hAnsi="Courier New" w:cs="Courier New"/>
+          <w:color w:val="BBBBBB"/>
+          <w:sz w:val="20"/>
+          <w:szCs w:val="20"/>
+        </w:rPr>
+        <w:t xml:space="preserve">+ </w:t>
+      </w:r>
+      <w:r>
+        <w:rPr>
+          <w:rFonts w:ascii="Courier New" w:eastAsia="Times New Roman" w:hAnsi="Courier New" w:cs="Courier New"/>
+          <w:color w:val="D19A66"/>
+          <w:sz w:val="20"/>
+          <w:szCs w:val="20"/>
+        </w:rPr>
+        <w:t>num2</w:t>
+      </w:r>
+      <w:r>
+        <w:rPr>
+          <w:rFonts w:ascii="Courier New" w:eastAsia="Times New Roman" w:hAnsi="Courier New" w:cs="Courier New"/>
+          <w:color w:val="BBBBBB"/>
+          <w:sz w:val="20"/>
+          <w:szCs w:val="20"/>
+        </w:rPr>
+        <w:t>;</w:t>
+      </w:r>
+      <w:r>
+        <w:rPr>
+          <w:rFonts w:ascii="Courier New" w:eastAsia="Times New Roman" w:hAnsi="Courier New" w:cs="Courier New"/>
+          <w:color w:val="BBBBBB"/>
+          <w:sz w:val="20"/>
+          <w:szCs w:val="20"/>
+        </w:rPr>
+        <w:br/>
+        <w:t>}</w:t>
+      </w:r>
+      <w:r>
+        <w:rPr>
+          <w:rFonts w:ascii="Courier New" w:eastAsia="Times New Roman" w:hAnsi="Courier New" w:cs="Courier New"/>
+          <w:color w:val="BBBBBB"/>
+          <w:sz w:val="20"/>
+          <w:szCs w:val="20"/>
+        </w:rPr>
+        <w:br/>
+      </w:r>
+      <w:r>
+        <w:rPr>
+          <w:rFonts w:ascii="Courier New" w:eastAsia="Times New Roman" w:hAnsi="Courier New" w:cs="Courier New"/>
+          <w:color w:val="BBBBBB"/>
+          <w:sz w:val="20"/>
+          <w:szCs w:val="20"/>
+        </w:rPr>
+        <w:br/>
+      </w:r>
+      <w:r>
+        <w:rPr>
+          <w:rFonts w:ascii="Courier New" w:eastAsia="Times New Roman" w:hAnsi="Courier New" w:cs="Courier New"/>
+          <w:color w:val="D55FDE"/>
+          <w:sz w:val="20"/>
+          <w:szCs w:val="20"/>
+        </w:rPr>
+        <w:t xml:space="preserve">function </w:t>
+      </w:r>
+      <w:r>
+        <w:rPr>
+          <w:rFonts w:ascii="Courier New" w:eastAsia="Times New Roman" w:hAnsi="Courier New" w:cs="Courier New"/>
+          <w:color w:val="61AFEF"/>
+          <w:sz w:val="20"/>
+          <w:szCs w:val="20"/>
+        </w:rPr>
+        <w:t>log</w:t>
+      </w:r>
+      <w:r>
+        <w:rPr>
+          <w:rFonts w:ascii="Courier New" w:eastAsia="Times New Roman" w:hAnsi="Courier New" w:cs="Courier New"/>
+          <w:color w:val="BBBBBB"/>
+          <w:sz w:val="20"/>
+          <w:szCs w:val="20"/>
+        </w:rPr>
+        <w:t>(</w:t>
+      </w:r>
+      <w:r>
+        <w:rPr>
+          <w:rFonts w:ascii="Courier New" w:eastAsia="Times New Roman" w:hAnsi="Courier New" w:cs="Courier New"/>
+          <w:color w:val="D19A66"/>
+          <w:sz w:val="20"/>
+          <w:szCs w:val="20"/>
+        </w:rPr>
+        <w:t>num</w:t>
+      </w:r>
+      <w:r>
+        <w:rPr>
+          <w:rFonts w:ascii="Courier New" w:eastAsia="Times New Roman" w:hAnsi="Courier New" w:cs="Courier New"/>
+          <w:color w:val="BBBBBB"/>
+          <w:sz w:val="20"/>
+          <w:szCs w:val="20"/>
+        </w:rPr>
+        <w:t xml:space="preserve">: </w:t>
+      </w:r>
+      <w:r>
+        <w:rPr>
+          <w:rFonts w:ascii="Courier New" w:eastAsia="Times New Roman" w:hAnsi="Courier New" w:cs="Courier New"/>
+          <w:color w:val="D55FDE"/>
+          <w:sz w:val="20"/>
+          <w:szCs w:val="20"/>
+        </w:rPr>
+        <w:t>number</w:t>
+      </w:r>
+      <w:r>
+        <w:rPr>
+          <w:rFonts w:ascii="Courier New" w:eastAsia="Times New Roman" w:hAnsi="Courier New" w:cs="Courier New"/>
+          <w:color w:val="BBBBBB"/>
+          <w:sz w:val="20"/>
+          <w:szCs w:val="20"/>
+        </w:rPr>
+        <w:t>):</w:t>
+      </w:r>
+      <w:r>
+        <w:rPr>
+          <w:rFonts w:ascii="Courier New" w:eastAsia="Times New Roman" w:hAnsi="Courier New" w:cs="Courier New"/>
+          <w:color w:val="D55FDE"/>
+          <w:sz w:val="20"/>
+          <w:szCs w:val="20"/>
+        </w:rPr>
+        <w:t xml:space="preserve">void </w:t>
+      </w:r>
+      <w:r>
+        <w:rPr>
+          <w:rFonts w:ascii="Courier New" w:eastAsia="Times New Roman" w:hAnsi="Courier New" w:cs="Courier New"/>
+          <w:color w:val="BBBBBB"/>
+          <w:sz w:val="20"/>
+          <w:szCs w:val="20"/>
+        </w:rPr>
+        <w:t>{</w:t>
+      </w:r>
+      <w:r>
+        <w:rPr>
+          <w:rFonts w:ascii="Courier New" w:eastAsia="Times New Roman" w:hAnsi="Courier New" w:cs="Courier New"/>
+          <w:color w:val="BBBBBB"/>
+          <w:sz w:val="20"/>
+          <w:szCs w:val="20"/>
+        </w:rPr>
+        <w:br/>
+        <w:t xml:space="preserve">    </w:t>
+      </w:r>
+      <w:r>
+        <w:rPr>
+          <w:rFonts w:ascii="Courier New" w:eastAsia="Times New Roman" w:hAnsi="Courier New" w:cs="Courier New"/>
+          <w:color w:val="EF596F"/>
+          <w:sz w:val="20"/>
+          <w:szCs w:val="20"/>
+        </w:rPr>
+        <w:t>console</w:t>
+      </w:r>
+      <w:r>
+        <w:rPr>
+          <w:rFonts w:ascii="Courier New" w:eastAsia="Times New Roman" w:hAnsi="Courier New" w:cs="Courier New"/>
+          <w:color w:val="BBBBBB"/>
+          <w:sz w:val="20"/>
+          <w:szCs w:val="20"/>
+        </w:rPr>
+        <w:t>.</w:t>
+      </w:r>
+      <w:r>
+        <w:rPr>
+          <w:rFonts w:ascii="Courier New" w:eastAsia="Times New Roman" w:hAnsi="Courier New" w:cs="Courier New"/>
+          <w:color w:val="61AFEF"/>
+          <w:sz w:val="20"/>
+          <w:szCs w:val="20"/>
+        </w:rPr>
+        <w:t>log</w:t>
+      </w:r>
+      <w:r>
+        <w:rPr>
+          <w:rFonts w:ascii="Courier New" w:eastAsia="Times New Roman" w:hAnsi="Courier New" w:cs="Courier New"/>
+          <w:color w:val="BBBBBB"/>
+          <w:sz w:val="20"/>
+          <w:szCs w:val="20"/>
+        </w:rPr>
+        <w:t>(</w:t>
+      </w:r>
+      <w:r>
+        <w:rPr>
+          <w:rFonts w:ascii="Courier New" w:eastAsia="Times New Roman" w:hAnsi="Courier New" w:cs="Courier New"/>
+          <w:color w:val="89CA78"/>
+          <w:sz w:val="20"/>
+          <w:szCs w:val="20"/>
+        </w:rPr>
+        <w:t xml:space="preserve">'result :' </w:t>
+      </w:r>
+      <w:r>
+        <w:rPr>
+          <w:rFonts w:ascii="Courier New" w:eastAsia="Times New Roman" w:hAnsi="Courier New" w:cs="Courier New"/>
+          <w:color w:val="BBBBBB"/>
+          <w:sz w:val="20"/>
+          <w:szCs w:val="20"/>
+        </w:rPr>
+        <w:t xml:space="preserve">+ </w:t>
+      </w:r>
+      <w:r>
+        <w:rPr>
+          <w:rFonts w:ascii="Courier New" w:eastAsia="Times New Roman" w:hAnsi="Courier New" w:cs="Courier New"/>
+          <w:color w:val="D19A66"/>
+          <w:sz w:val="20"/>
+          <w:szCs w:val="20"/>
+        </w:rPr>
+        <w:t>num</w:t>
+      </w:r>
+      <w:r>
+        <w:rPr>
+          <w:rFonts w:ascii="Courier New" w:eastAsia="Times New Roman" w:hAnsi="Courier New" w:cs="Courier New"/>
+          <w:color w:val="BBBBBB"/>
+          <w:sz w:val="20"/>
+          <w:szCs w:val="20"/>
+        </w:rPr>
+        <w:t>);</w:t>
+      </w:r>
+      <w:r>
+        <w:rPr>
+          <w:rFonts w:ascii="Courier New" w:eastAsia="Times New Roman" w:hAnsi="Courier New" w:cs="Courier New"/>
+          <w:color w:val="BBBBBB"/>
+          <w:sz w:val="20"/>
+          <w:szCs w:val="20"/>
+        </w:rPr>
+        <w:br/>
+        <w:t>}</w:t>
+      </w:r>
+      <w:r>
+        <w:rPr>
+          <w:rFonts w:ascii="Courier New" w:eastAsia="Times New Roman" w:hAnsi="Courier New" w:cs="Courier New"/>
+          <w:color w:val="BBBBBB"/>
+          <w:sz w:val="20"/>
+          <w:szCs w:val="20"/>
+        </w:rPr>
+        <w:br/>
+      </w:r>
+      <w:r>
+        <w:rPr>
+          <w:rFonts w:ascii="Courier New" w:eastAsia="Times New Roman" w:hAnsi="Courier New" w:cs="Courier New"/>
+          <w:color w:val="BBBBBB"/>
+          <w:sz w:val="20"/>
+          <w:szCs w:val="20"/>
+        </w:rPr>
+        <w:br/>
+      </w:r>
+      <w:r>
+        <w:rPr>
+          <w:rFonts w:ascii="Courier New" w:eastAsia="Times New Roman" w:hAnsi="Courier New" w:cs="Courier New"/>
+          <w:color w:val="61AFEF"/>
+          <w:sz w:val="20"/>
+          <w:szCs w:val="20"/>
+        </w:rPr>
+        <w:t>log</w:t>
+      </w:r>
+      <w:r>
+        <w:rPr>
+          <w:rFonts w:ascii="Courier New" w:eastAsia="Times New Roman" w:hAnsi="Courier New" w:cs="Courier New"/>
+          <w:color w:val="BBBBBB"/>
+          <w:sz w:val="20"/>
+          <w:szCs w:val="20"/>
+        </w:rPr>
+        <w:t>(</w:t>
+      </w:r>
+      <w:r>
+        <w:rPr>
+          <w:rFonts w:ascii="Courier New" w:eastAsia="Times New Roman" w:hAnsi="Courier New" w:cs="Courier New"/>
+          <w:color w:val="61AFEF"/>
+          <w:sz w:val="20"/>
+          <w:szCs w:val="20"/>
+        </w:rPr>
+        <w:t>sum</w:t>
+      </w:r>
+      <w:r>
+        <w:rPr>
+          <w:rFonts w:ascii="Courier New" w:eastAsia="Times New Roman" w:hAnsi="Courier New" w:cs="Courier New"/>
+          <w:color w:val="BBBBBB"/>
+          <w:sz w:val="20"/>
+          <w:szCs w:val="20"/>
+        </w:rPr>
+        <w:t>(</w:t>
+      </w:r>
+      <w:r>
+        <w:rPr>
+          <w:rFonts w:ascii="Courier New" w:eastAsia="Times New Roman" w:hAnsi="Courier New" w:cs="Courier New"/>
+          <w:color w:val="D19A66"/>
+          <w:sz w:val="20"/>
+          <w:szCs w:val="20"/>
+        </w:rPr>
+        <w:t>2</w:t>
+      </w:r>
+      <w:r>
+        <w:rPr>
+          <w:rFonts w:ascii="Courier New" w:eastAsia="Times New Roman" w:hAnsi="Courier New" w:cs="Courier New"/>
+          <w:color w:val="BBBBBB"/>
+          <w:sz w:val="20"/>
+          <w:szCs w:val="20"/>
+        </w:rPr>
+        <w:t>,</w:t>
+      </w:r>
+      <w:r>
+        <w:rPr>
+          <w:rFonts w:ascii="Courier New" w:eastAsia="Times New Roman" w:hAnsi="Courier New" w:cs="Courier New"/>
+          <w:color w:val="D19A66"/>
+          <w:sz w:val="20"/>
+          <w:szCs w:val="20"/>
+        </w:rPr>
+        <w:t>7</w:t>
+      </w:r>
+      <w:r>
+        <w:rPr>
+          <w:rFonts w:ascii="Courier New" w:eastAsia="Times New Roman" w:hAnsi="Courier New" w:cs="Courier New"/>
+          <w:color w:val="BBBBBB"/>
+          <w:sz w:val="20"/>
+          <w:szCs w:val="20"/>
+        </w:rPr>
+        <w:t>));</w:t>
+      </w:r>
+      <w:r>
+        <w:rPr>
+          <w:rFonts w:ascii="Courier New" w:eastAsia="Times New Roman" w:hAnsi="Courier New" w:cs="Courier New"/>
+          <w:color w:val="BBBBBB"/>
+          <w:sz w:val="20"/>
+          <w:szCs w:val="20"/>
+        </w:rPr>
+        <w:br/>
+      </w:r>
+      <w:r>
+        <w:rPr>
+          <w:rFonts w:ascii="Courier New" w:eastAsia="Times New Roman" w:hAnsi="Courier New" w:cs="Courier New"/>
+          <w:color w:val="BBBBBB"/>
+          <w:sz w:val="20"/>
+          <w:szCs w:val="20"/>
+        </w:rPr>
+        <w:br/>
+      </w:r>
+      <w:r>
+        <w:rPr>
+          <w:rFonts w:ascii="Courier New" w:eastAsia="Times New Roman" w:hAnsi="Courier New" w:cs="Courier New"/>
+          <w:color w:val="5C6370"/>
+          <w:sz w:val="20"/>
+          <w:szCs w:val="20"/>
+        </w:rPr>
+        <w:t>//result :9</w:t>
+      </w:r>
+    </w:p>
+    <w:p>
+      <w:pPr>
+        <w:spacing w:line="276" w:lineRule="auto"/>
+        <w:rPr>
+          <w:rFonts w:ascii="Shabnam" w:hAnsi="Shabnam" w:cs="Shabnam"/>
+          <w:sz w:val="24"/>
+          <w:szCs w:val="24"/>
+          <w:rtl/>
+        </w:rPr>
+      </w:pPr>
+    </w:p>
+    <w:p>
+      <w:pPr>
+        <w:pBdr>
+          <w:bottom w:val="single" w:sz="6" w:space="1" w:color="auto"/>
+        </w:pBdr>
+        <w:spacing w:line="276" w:lineRule="auto"/>
+        <w:rPr>
+          <w:rFonts w:ascii="Shabnam" w:hAnsi="Shabnam" w:cs="Shabnam"/>
+          <w:sz w:val="24"/>
+          <w:szCs w:val="24"/>
+          <w:rtl/>
+        </w:rPr>
+      </w:pPr>
+    </w:p>
+    <w:p>
+      <w:pPr>
+        <w:jc w:val="center"/>
+        <w:rPr>
+          <w:rFonts w:cs="B Titr"/>
+          <w:sz w:val="32"/>
+          <w:szCs w:val="32"/>
+          <w:rtl/>
+        </w:rPr>
+      </w:pPr>
+      <w:r>
+        <w:rPr>
+          <w:rFonts w:cs="B Titr" w:hint="cs"/>
+          <w:sz w:val="32"/>
+          <w:szCs w:val="32"/>
+          <w:rtl/>
+        </w:rPr>
+        <w:t xml:space="preserve">جلسه </w:t>
+      </w:r>
+      <w:r>
+        <w:rPr>
+          <w:rFonts w:cs="B Titr" w:hint="cs"/>
+          <w:sz w:val="32"/>
+          <w:szCs w:val="32"/>
+          <w:rtl/>
+        </w:rPr>
+        <w:t>چهارم</w:t>
+      </w:r>
+    </w:p>
+    <w:p>
+      <w:pPr>
+        <w:pStyle w:val="ListParagraph"/>
+        <w:numPr>
+          <w:ilvl w:val="0"/>
+          <w:numId w:val="7"/>
+        </w:numPr>
+        <w:spacing w:line="276" w:lineRule="auto"/>
+        <w:rPr>
+          <w:rFonts w:ascii="Shabnam" w:hAnsi="Shabnam" w:cs="Shabnam"/>
+          <w:sz w:val="24"/>
+          <w:szCs w:val="24"/>
+        </w:rPr>
+      </w:pPr>
+      <w:r>
+        <w:rPr>
+          <w:rFonts w:ascii="Shabnam" w:hAnsi="Shabnam" w:cs="Shabnam" w:hint="cs"/>
+          <w:sz w:val="24"/>
+          <w:szCs w:val="24"/>
+          <w:rtl/>
+        </w:rPr>
+        <w:t>ش</w:t>
+      </w:r>
+    </w:p>
+    <w:p>
+      <w:pPr>
+        <w:spacing w:line="276" w:lineRule="auto"/>
+        <w:rPr>
+          <w:rFonts w:ascii="Shabnam" w:hAnsi="Shabnam" w:cs="Shabnam" w:hint="cs"/>
+          <w:sz w:val="24"/>
+          <w:szCs w:val="24"/>
+          <w:rtl/>
+        </w:rPr>
+      </w:pPr>
+    </w:p>
+    <w:p>
+      <w:pPr>
+        <w:spacing w:line="276" w:lineRule="auto"/>
+        <w:rPr>
+          <w:rFonts w:ascii="Shabnam" w:hAnsi="Shabnam" w:cs="Shabnam"/>
+          <w:sz w:val="24"/>
+          <w:szCs w:val="24"/>
+          <w:rtl/>
+        </w:rPr>
+      </w:pPr>
+    </w:p>
+    <w:p>
+      <w:pPr>
+        <w:spacing w:line="276" w:lineRule="auto"/>
+        <w:rPr>
+          <w:rFonts w:ascii="Shabnam" w:hAnsi="Shabnam" w:cs="Shabnam"/>
+          <w:sz w:val="24"/>
+          <w:szCs w:val="24"/>
+          <w:rtl/>
+        </w:rPr>
+      </w:pPr>
+    </w:p>
+    <w:p>
+      <w:pPr>
+        <w:jc w:val="center"/>
+        <w:rPr>
+          <w:rFonts w:cs="B Titr"/>
+          <w:sz w:val="32"/>
+          <w:szCs w:val="32"/>
+          <w:rtl/>
+        </w:rPr>
+      </w:pPr>
+    </w:p>
+    <w:p>
+      <w:pPr>
+        <w:rPr>
+          <w:rFonts w:cs="B Titr"/>
+          <w:sz w:val="32"/>
+          <w:szCs w:val="32"/>
+          <w:rtl/>
+        </w:rPr>
+      </w:pPr>
+    </w:p>
+    <w:p>
+      <w:pPr>
+        <w:jc w:val="center"/>
+        <w:rPr>
+          <w:rFonts w:cs="B Titr"/>
+          <w:sz w:val="32"/>
+          <w:szCs w:val="32"/>
+          <w:rtl/>
+        </w:rPr>
+      </w:pPr>
+    </w:p>
+    <w:p>
+      <w:pPr>
         <w:spacing w:line="276" w:lineRule="auto"/>
         <w:ind w:left="360"/>
         <w:rPr>
@@ -2991,7 +6442,7 @@
       <w:pPr>
         <w:jc w:val="center"/>
         <w:rPr>
-          <w:rFonts w:cs="B Titr" w:hint="cs"/>
+          <w:rFonts w:cs="B Titr"/>
           <w:sz w:val="32"/>
           <w:szCs w:val="32"/>
           <w:rtl/>
@@ -3102,6 +6553,95 @@
     </w:lvl>
   </w:abstractNum>
   <w:abstractNum w:abstractNumId="1" w15:restartNumberingAfterBreak="0">
+    <w:nsid w:val="2AF10A69"/>
+    <w:multiLevelType w:val="hybridMultilevel"/>
+    <w:tmpl w:val="0D028728"/>
+    <w:lvl w:ilvl="0" w:tplc="FFFFFFFF">
+      <w:start w:val="1"/>
+      <w:numFmt w:val="decimal"/>
+      <w:lvlText w:val="%1-"/>
+      <w:lvlJc w:val="left"/>
+      <w:pPr>
+        <w:ind w:left="644" w:hanging="360"/>
+      </w:pPr>
+      <w:rPr>
+        <w:rFonts w:hint="default"/>
+      </w:rPr>
+    </w:lvl>
+    <w:lvl w:ilvl="1" w:tplc="FFFFFFFF" w:tentative="1">
+      <w:start w:val="1"/>
+      <w:numFmt w:val="lowerLetter"/>
+      <w:lvlText w:val="%2."/>
+      <w:lvlJc w:val="left"/>
+      <w:pPr>
+        <w:ind w:left="1440" w:hanging="360"/>
+      </w:pPr>
+    </w:lvl>
+    <w:lvl w:ilvl="2" w:tplc="FFFFFFFF" w:tentative="1">
+      <w:start w:val="1"/>
+      <w:numFmt w:val="lowerRoman"/>
+      <w:lvlText w:val="%3."/>
+      <w:lvlJc w:val="right"/>
+      <w:pPr>
+        <w:ind w:left="2160" w:hanging="180"/>
+      </w:pPr>
+    </w:lvl>
+    <w:lvl w:ilvl="3" w:tplc="FFFFFFFF" w:tentative="1">
+      <w:start w:val="1"/>
+      <w:numFmt w:val="decimal"/>
+      <w:lvlText w:val="%4."/>
+      <w:lvlJc w:val="left"/>
+      <w:pPr>
+        <w:ind w:left="2880" w:hanging="360"/>
+      </w:pPr>
+    </w:lvl>
+    <w:lvl w:ilvl="4" w:tplc="FFFFFFFF" w:tentative="1">
+      <w:start w:val="1"/>
+      <w:numFmt w:val="lowerLetter"/>
+      <w:lvlText w:val="%5."/>
+      <w:lvlJc w:val="left"/>
+      <w:pPr>
+        <w:ind w:left="3600" w:hanging="360"/>
+      </w:pPr>
+    </w:lvl>
+    <w:lvl w:ilvl="5" w:tplc="FFFFFFFF" w:tentative="1">
+      <w:start w:val="1"/>
+      <w:numFmt w:val="lowerRoman"/>
+      <w:lvlText w:val="%6."/>
+      <w:lvlJc w:val="right"/>
+      <w:pPr>
+        <w:ind w:left="4320" w:hanging="180"/>
+      </w:pPr>
+    </w:lvl>
+    <w:lvl w:ilvl="6" w:tplc="FFFFFFFF" w:tentative="1">
+      <w:start w:val="1"/>
+      <w:numFmt w:val="decimal"/>
+      <w:lvlText w:val="%7."/>
+      <w:lvlJc w:val="left"/>
+      <w:pPr>
+        <w:ind w:left="5040" w:hanging="360"/>
+      </w:pPr>
+    </w:lvl>
+    <w:lvl w:ilvl="7" w:tplc="FFFFFFFF" w:tentative="1">
+      <w:start w:val="1"/>
+      <w:numFmt w:val="lowerLetter"/>
+      <w:lvlText w:val="%8."/>
+      <w:lvlJc w:val="left"/>
+      <w:pPr>
+        <w:ind w:left="5760" w:hanging="360"/>
+      </w:pPr>
+    </w:lvl>
+    <w:lvl w:ilvl="8" w:tplc="FFFFFFFF" w:tentative="1">
+      <w:start w:val="1"/>
+      <w:numFmt w:val="lowerRoman"/>
+      <w:lvlText w:val="%9."/>
+      <w:lvlJc w:val="right"/>
+      <w:pPr>
+        <w:ind w:left="6480" w:hanging="180"/>
+      </w:pPr>
+    </w:lvl>
+  </w:abstractNum>
+  <w:abstractNum w:abstractNumId="2" w15:restartNumberingAfterBreak="0">
     <w:nsid w:val="39787809"/>
     <w:multiLevelType w:val="hybridMultilevel"/>
     <w:tmpl w:val="C5A4B280"/>
@@ -3190,7 +6730,7 @@
       </w:pPr>
     </w:lvl>
   </w:abstractNum>
-  <w:abstractNum w:abstractNumId="2" w15:restartNumberingAfterBreak="0">
+  <w:abstractNum w:abstractNumId="3" w15:restartNumberingAfterBreak="0">
     <w:nsid w:val="4A9323EB"/>
     <w:multiLevelType w:val="hybridMultilevel"/>
     <w:tmpl w:val="267CD2F6"/>
@@ -3279,17 +6819,17 @@
       </w:pPr>
     </w:lvl>
   </w:abstractNum>
-  <w:abstractNum w:abstractNumId="3" w15:restartNumberingAfterBreak="0">
-    <w:nsid w:val="781F146B"/>
+  <w:abstractNum w:abstractNumId="4" w15:restartNumberingAfterBreak="0">
+    <w:nsid w:val="63190E87"/>
     <w:multiLevelType w:val="hybridMultilevel"/>
-    <w:tmpl w:val="6C94DC20"/>
-    <w:lvl w:ilvl="0" w:tplc="9F16AE12">
+    <w:tmpl w:val="0D028728"/>
+    <w:lvl w:ilvl="0" w:tplc="753CE300">
       <w:start w:val="1"/>
       <w:numFmt w:val="decimal"/>
       <w:lvlText w:val="%1-"/>
       <w:lvlJc w:val="left"/>
       <w:pPr>
-        <w:ind w:left="720" w:hanging="360"/>
+        <w:ind w:left="644" w:hanging="360"/>
       </w:pPr>
       <w:rPr>
         <w:rFonts w:hint="default"/>
@@ -3368,7 +6908,96 @@
       </w:pPr>
     </w:lvl>
   </w:abstractNum>
-  <w:abstractNum w:abstractNumId="4" w15:restartNumberingAfterBreak="0">
+  <w:abstractNum w:abstractNumId="5" w15:restartNumberingAfterBreak="0">
+    <w:nsid w:val="781F146B"/>
+    <w:multiLevelType w:val="hybridMultilevel"/>
+    <w:tmpl w:val="6C94DC20"/>
+    <w:lvl w:ilvl="0" w:tplc="9F16AE12">
+      <w:start w:val="1"/>
+      <w:numFmt w:val="decimal"/>
+      <w:lvlText w:val="%1-"/>
+      <w:lvlJc w:val="left"/>
+      <w:pPr>
+        <w:ind w:left="720" w:hanging="360"/>
+      </w:pPr>
+      <w:rPr>
+        <w:rFonts w:hint="default"/>
+      </w:rPr>
+    </w:lvl>
+    <w:lvl w:ilvl="1" w:tplc="04090019" w:tentative="1">
+      <w:start w:val="1"/>
+      <w:numFmt w:val="lowerLetter"/>
+      <w:lvlText w:val="%2."/>
+      <w:lvlJc w:val="left"/>
+      <w:pPr>
+        <w:ind w:left="1440" w:hanging="360"/>
+      </w:pPr>
+    </w:lvl>
+    <w:lvl w:ilvl="2" w:tplc="0409001B" w:tentative="1">
+      <w:start w:val="1"/>
+      <w:numFmt w:val="lowerRoman"/>
+      <w:lvlText w:val="%3."/>
+      <w:lvlJc w:val="right"/>
+      <w:pPr>
+        <w:ind w:left="2160" w:hanging="180"/>
+      </w:pPr>
+    </w:lvl>
+    <w:lvl w:ilvl="3" w:tplc="0409000F" w:tentative="1">
+      <w:start w:val="1"/>
+      <w:numFmt w:val="decimal"/>
+      <w:lvlText w:val="%4."/>
+      <w:lvlJc w:val="left"/>
+      <w:pPr>
+        <w:ind w:left="2880" w:hanging="360"/>
+      </w:pPr>
+    </w:lvl>
+    <w:lvl w:ilvl="4" w:tplc="04090019" w:tentative="1">
+      <w:start w:val="1"/>
+      <w:numFmt w:val="lowerLetter"/>
+      <w:lvlText w:val="%5."/>
+      <w:lvlJc w:val="left"/>
+      <w:pPr>
+        <w:ind w:left="3600" w:hanging="360"/>
+      </w:pPr>
+    </w:lvl>
+    <w:lvl w:ilvl="5" w:tplc="0409001B" w:tentative="1">
+      <w:start w:val="1"/>
+      <w:numFmt w:val="lowerRoman"/>
+      <w:lvlText w:val="%6."/>
+      <w:lvlJc w:val="right"/>
+      <w:pPr>
+        <w:ind w:left="4320" w:hanging="180"/>
+      </w:pPr>
+    </w:lvl>
+    <w:lvl w:ilvl="6" w:tplc="0409000F" w:tentative="1">
+      <w:start w:val="1"/>
+      <w:numFmt w:val="decimal"/>
+      <w:lvlText w:val="%7."/>
+      <w:lvlJc w:val="left"/>
+      <w:pPr>
+        <w:ind w:left="5040" w:hanging="360"/>
+      </w:pPr>
+    </w:lvl>
+    <w:lvl w:ilvl="7" w:tplc="04090019" w:tentative="1">
+      <w:start w:val="1"/>
+      <w:numFmt w:val="lowerLetter"/>
+      <w:lvlText w:val="%8."/>
+      <w:lvlJc w:val="left"/>
+      <w:pPr>
+        <w:ind w:left="5760" w:hanging="360"/>
+      </w:pPr>
+    </w:lvl>
+    <w:lvl w:ilvl="8" w:tplc="0409001B" w:tentative="1">
+      <w:start w:val="1"/>
+      <w:numFmt w:val="lowerRoman"/>
+      <w:lvlText w:val="%9."/>
+      <w:lvlJc w:val="right"/>
+      <w:pPr>
+        <w:ind w:left="6480" w:hanging="180"/>
+      </w:pPr>
+    </w:lvl>
+  </w:abstractNum>
+  <w:abstractNum w:abstractNumId="6" w15:restartNumberingAfterBreak="0">
     <w:nsid w:val="79D23ABD"/>
     <w:multiLevelType w:val="hybridMultilevel"/>
     <w:tmpl w:val="6212E884"/>
@@ -3459,19 +7088,25 @@
     </w:lvl>
   </w:abstractNum>
   <w:num w:numId="1" w16cid:durableId="1825655427">
+    <w:abstractNumId w:val="5"/>
+  </w:num>
+  <w:num w:numId="2" w16cid:durableId="1582569722">
+    <w:abstractNumId w:val="6"/>
+  </w:num>
+  <w:num w:numId="3" w16cid:durableId="315568907">
     <w:abstractNumId w:val="3"/>
   </w:num>
-  <w:num w:numId="2" w16cid:durableId="1582569722">
-    <w:abstractNumId w:val="4"/>
-  </w:num>
-  <w:num w:numId="3" w16cid:durableId="315568907">
+  <w:num w:numId="4" w16cid:durableId="2029866692">
     <w:abstractNumId w:val="2"/>
-  </w:num>
-  <w:num w:numId="4" w16cid:durableId="2029866692">
-    <w:abstractNumId w:val="1"/>
   </w:num>
   <w:num w:numId="5" w16cid:durableId="439376656">
     <w:abstractNumId w:val="0"/>
+  </w:num>
+  <w:num w:numId="6" w16cid:durableId="1804231117">
+    <w:abstractNumId w:val="4"/>
+  </w:num>
+  <w:num w:numId="7" w16cid:durableId="84351306">
+    <w:abstractNumId w:val="1"/>
   </w:num>
 </w:numbering>
 </file>
@@ -3874,7 +7509,7 @@
   <w:style w:type="paragraph" w:default="1" w:styleId="Normal">
     <w:name w:val="Normal"/>
     <w:qFormat/>
-    <w:rsid w:val="001E25E2"/>
+    <w:rsid w:val="00BB44B3"/>
     <w:pPr>
       <w:bidi/>
     </w:pPr>

--- a/ts notes.docx
+++ b/ts notes.docx
@@ -6326,16 +6326,7 @@
           <w:szCs w:val="32"/>
           <w:rtl/>
         </w:rPr>
-        <w:t xml:space="preserve">جلسه </w:t>
-      </w:r>
-      <w:r>
-        <w:rPr>
-          <w:rFonts w:cs="B Titr" w:hint="cs"/>
-          <w:sz w:val="32"/>
-          <w:szCs w:val="32"/>
-          <w:rtl/>
-        </w:rPr>
-        <w:t>چهارم</w:t>
+        <w:t>جلسه چهارم</w:t>
       </w:r>
     </w:p>
     <w:p>
@@ -6359,7 +6350,1808 @@
           <w:szCs w:val="24"/>
           <w:rtl/>
         </w:rPr>
-        <w:t>ش</w:t>
+        <w:t>ما یه تایپ فانکشن هم داریم که میتونیم بگیم که تایچ ما فانکه و ارگومان ها و همینطور مقدار بازگشتیشپ</w:t>
+      </w:r>
+    </w:p>
+    <w:p>
+      <w:pPr>
+        <w:pStyle w:val="ListParagraph"/>
+        <w:spacing w:line="276" w:lineRule="auto"/>
+        <w:ind w:left="644"/>
+        <w:rPr>
+          <w:rFonts w:ascii="Shabnam" w:hAnsi="Shabnam" w:cs="Shabnam"/>
+          <w:sz w:val="24"/>
+          <w:szCs w:val="24"/>
+          <w:rtl/>
+        </w:rPr>
+      </w:pPr>
+      <w:r>
+        <w:rPr>
+          <w:rFonts w:ascii="Shabnam" w:hAnsi="Shabnam" w:cs="Shabnam" w:hint="cs"/>
+          <w:sz w:val="24"/>
+          <w:szCs w:val="24"/>
+          <w:rtl/>
+        </w:rPr>
+        <w:t>چه تایپی باشه به کد زیر دقت کن :</w:t>
+      </w:r>
+    </w:p>
+    <w:p>
+      <w:pPr>
+        <w:pStyle w:val="ListParagraph"/>
+        <w:spacing w:line="276" w:lineRule="auto"/>
+        <w:ind w:left="644"/>
+        <w:rPr>
+          <w:rFonts w:ascii="Shabnam" w:hAnsi="Shabnam" w:cs="Shabnam"/>
+          <w:sz w:val="24"/>
+          <w:szCs w:val="24"/>
+          <w:rtl/>
+        </w:rPr>
+      </w:pPr>
+    </w:p>
+    <w:p>
+      <w:pPr>
+        <w:pStyle w:val="ListParagraph"/>
+        <w:spacing w:line="276" w:lineRule="auto"/>
+        <w:ind w:left="644"/>
+        <w:rPr>
+          <w:rFonts w:ascii="Shabnam" w:hAnsi="Shabnam" w:cs="Shabnam"/>
+          <w:sz w:val="24"/>
+          <w:szCs w:val="24"/>
+        </w:rPr>
+      </w:pPr>
+    </w:p>
+    <w:p>
+      <w:pPr>
+        <w:shd w:val="clear" w:color="auto" w:fill="282C34"/>
+        <w:tabs>
+          <w:tab w:val="left" w:pos="916"/>
+          <w:tab w:val="left" w:pos="1832"/>
+          <w:tab w:val="left" w:pos="2748"/>
+          <w:tab w:val="left" w:pos="3664"/>
+          <w:tab w:val="left" w:pos="4580"/>
+          <w:tab w:val="left" w:pos="5496"/>
+          <w:tab w:val="left" w:pos="6412"/>
+          <w:tab w:val="left" w:pos="7328"/>
+          <w:tab w:val="left" w:pos="8244"/>
+          <w:tab w:val="left" w:pos="9160"/>
+          <w:tab w:val="left" w:pos="10076"/>
+          <w:tab w:val="left" w:pos="10992"/>
+          <w:tab w:val="left" w:pos="11908"/>
+          <w:tab w:val="left" w:pos="12824"/>
+          <w:tab w:val="left" w:pos="13740"/>
+          <w:tab w:val="left" w:pos="14656"/>
+        </w:tabs>
+        <w:bidi w:val="0"/>
+        <w:spacing w:after="0" w:line="240" w:lineRule="auto"/>
+        <w:rPr>
+          <w:rFonts w:ascii="Courier New" w:eastAsia="Times New Roman" w:hAnsi="Courier New" w:cs="Courier New"/>
+          <w:color w:val="BBBBBB"/>
+          <w:sz w:val="20"/>
+          <w:szCs w:val="20"/>
+        </w:rPr>
+      </w:pPr>
+      <w:r>
+        <w:rPr>
+          <w:rFonts w:ascii="Courier New" w:eastAsia="Times New Roman" w:hAnsi="Courier New" w:cs="Courier New"/>
+          <w:color w:val="D55FDE"/>
+          <w:sz w:val="20"/>
+          <w:szCs w:val="20"/>
+        </w:rPr>
+        <w:t xml:space="preserve">function </w:t>
+      </w:r>
+      <w:r>
+        <w:rPr>
+          <w:rFonts w:ascii="Courier New" w:eastAsia="Times New Roman" w:hAnsi="Courier New" w:cs="Courier New"/>
+          <w:color w:val="61AFEF"/>
+          <w:sz w:val="20"/>
+          <w:szCs w:val="20"/>
+        </w:rPr>
+        <w:t>sum</w:t>
+      </w:r>
+      <w:r>
+        <w:rPr>
+          <w:rFonts w:ascii="Courier New" w:eastAsia="Times New Roman" w:hAnsi="Courier New" w:cs="Courier New"/>
+          <w:color w:val="BBBBBB"/>
+          <w:sz w:val="20"/>
+          <w:szCs w:val="20"/>
+        </w:rPr>
+        <w:t>(</w:t>
+      </w:r>
+      <w:r>
+        <w:rPr>
+          <w:rFonts w:ascii="Courier New" w:eastAsia="Times New Roman" w:hAnsi="Courier New" w:cs="Courier New"/>
+          <w:color w:val="D19A66"/>
+          <w:sz w:val="20"/>
+          <w:szCs w:val="20"/>
+        </w:rPr>
+        <w:t>num1</w:t>
+      </w:r>
+      <w:r>
+        <w:rPr>
+          <w:rFonts w:ascii="Courier New" w:eastAsia="Times New Roman" w:hAnsi="Courier New" w:cs="Courier New"/>
+          <w:color w:val="BBBBBB"/>
+          <w:sz w:val="20"/>
+          <w:szCs w:val="20"/>
+        </w:rPr>
+        <w:t xml:space="preserve">: </w:t>
+      </w:r>
+      <w:r>
+        <w:rPr>
+          <w:rFonts w:ascii="Courier New" w:eastAsia="Times New Roman" w:hAnsi="Courier New" w:cs="Courier New"/>
+          <w:color w:val="D55FDE"/>
+          <w:sz w:val="20"/>
+          <w:szCs w:val="20"/>
+        </w:rPr>
+        <w:t>number</w:t>
+      </w:r>
+      <w:r>
+        <w:rPr>
+          <w:rFonts w:ascii="Courier New" w:eastAsia="Times New Roman" w:hAnsi="Courier New" w:cs="Courier New"/>
+          <w:color w:val="BBBBBB"/>
+          <w:sz w:val="20"/>
+          <w:szCs w:val="20"/>
+        </w:rPr>
+        <w:t xml:space="preserve">, </w:t>
+      </w:r>
+      <w:r>
+        <w:rPr>
+          <w:rFonts w:ascii="Courier New" w:eastAsia="Times New Roman" w:hAnsi="Courier New" w:cs="Courier New"/>
+          <w:color w:val="D19A66"/>
+          <w:sz w:val="20"/>
+          <w:szCs w:val="20"/>
+        </w:rPr>
+        <w:t>num2</w:t>
+      </w:r>
+      <w:r>
+        <w:rPr>
+          <w:rFonts w:ascii="Courier New" w:eastAsia="Times New Roman" w:hAnsi="Courier New" w:cs="Courier New"/>
+          <w:color w:val="BBBBBB"/>
+          <w:sz w:val="20"/>
+          <w:szCs w:val="20"/>
+        </w:rPr>
+        <w:t xml:space="preserve">: </w:t>
+      </w:r>
+      <w:r>
+        <w:rPr>
+          <w:rFonts w:ascii="Courier New" w:eastAsia="Times New Roman" w:hAnsi="Courier New" w:cs="Courier New"/>
+          <w:color w:val="D55FDE"/>
+          <w:sz w:val="20"/>
+          <w:szCs w:val="20"/>
+        </w:rPr>
+        <w:t>number</w:t>
+      </w:r>
+      <w:r>
+        <w:rPr>
+          <w:rFonts w:ascii="Courier New" w:eastAsia="Times New Roman" w:hAnsi="Courier New" w:cs="Courier New"/>
+          <w:color w:val="BBBBBB"/>
+          <w:sz w:val="20"/>
+          <w:szCs w:val="20"/>
+        </w:rPr>
+        <w:t xml:space="preserve">): </w:t>
+      </w:r>
+      <w:r>
+        <w:rPr>
+          <w:rFonts w:ascii="Courier New" w:eastAsia="Times New Roman" w:hAnsi="Courier New" w:cs="Courier New"/>
+          <w:color w:val="D55FDE"/>
+          <w:sz w:val="20"/>
+          <w:szCs w:val="20"/>
+        </w:rPr>
+        <w:t xml:space="preserve">number </w:t>
+      </w:r>
+      <w:r>
+        <w:rPr>
+          <w:rFonts w:ascii="Courier New" w:eastAsia="Times New Roman" w:hAnsi="Courier New" w:cs="Courier New"/>
+          <w:color w:val="BBBBBB"/>
+          <w:sz w:val="20"/>
+          <w:szCs w:val="20"/>
+        </w:rPr>
+        <w:t>{</w:t>
+      </w:r>
+      <w:r>
+        <w:rPr>
+          <w:rFonts w:ascii="Courier New" w:eastAsia="Times New Roman" w:hAnsi="Courier New" w:cs="Courier New"/>
+          <w:color w:val="BBBBBB"/>
+          <w:sz w:val="20"/>
+          <w:szCs w:val="20"/>
+        </w:rPr>
+        <w:br/>
+        <w:t xml:space="preserve">    </w:t>
+      </w:r>
+      <w:r>
+        <w:rPr>
+          <w:rFonts w:ascii="Courier New" w:eastAsia="Times New Roman" w:hAnsi="Courier New" w:cs="Courier New"/>
+          <w:color w:val="D55FDE"/>
+          <w:sz w:val="20"/>
+          <w:szCs w:val="20"/>
+        </w:rPr>
+        <w:t xml:space="preserve">return </w:t>
+      </w:r>
+      <w:r>
+        <w:rPr>
+          <w:rFonts w:ascii="Courier New" w:eastAsia="Times New Roman" w:hAnsi="Courier New" w:cs="Courier New"/>
+          <w:color w:val="D19A66"/>
+          <w:sz w:val="20"/>
+          <w:szCs w:val="20"/>
+        </w:rPr>
+        <w:t xml:space="preserve">num1 </w:t>
+      </w:r>
+      <w:r>
+        <w:rPr>
+          <w:rFonts w:ascii="Courier New" w:eastAsia="Times New Roman" w:hAnsi="Courier New" w:cs="Courier New"/>
+          <w:color w:val="BBBBBB"/>
+          <w:sz w:val="20"/>
+          <w:szCs w:val="20"/>
+        </w:rPr>
+        <w:t xml:space="preserve">+ </w:t>
+      </w:r>
+      <w:r>
+        <w:rPr>
+          <w:rFonts w:ascii="Courier New" w:eastAsia="Times New Roman" w:hAnsi="Courier New" w:cs="Courier New"/>
+          <w:color w:val="D19A66"/>
+          <w:sz w:val="20"/>
+          <w:szCs w:val="20"/>
+        </w:rPr>
+        <w:t>num2</w:t>
+      </w:r>
+      <w:r>
+        <w:rPr>
+          <w:rFonts w:ascii="Courier New" w:eastAsia="Times New Roman" w:hAnsi="Courier New" w:cs="Courier New"/>
+          <w:color w:val="BBBBBB"/>
+          <w:sz w:val="20"/>
+          <w:szCs w:val="20"/>
+        </w:rPr>
+        <w:t>;</w:t>
+      </w:r>
+      <w:r>
+        <w:rPr>
+          <w:rFonts w:ascii="Courier New" w:eastAsia="Times New Roman" w:hAnsi="Courier New" w:cs="Courier New"/>
+          <w:color w:val="BBBBBB"/>
+          <w:sz w:val="20"/>
+          <w:szCs w:val="20"/>
+        </w:rPr>
+        <w:br/>
+        <w:t>}</w:t>
+      </w:r>
+      <w:r>
+        <w:rPr>
+          <w:rFonts w:ascii="Courier New" w:eastAsia="Times New Roman" w:hAnsi="Courier New" w:cs="Courier New"/>
+          <w:color w:val="BBBBBB"/>
+          <w:sz w:val="20"/>
+          <w:szCs w:val="20"/>
+        </w:rPr>
+        <w:br/>
+      </w:r>
+      <w:r>
+        <w:rPr>
+          <w:rFonts w:ascii="Courier New" w:eastAsia="Times New Roman" w:hAnsi="Courier New" w:cs="Courier New"/>
+          <w:color w:val="BBBBBB"/>
+          <w:sz w:val="20"/>
+          <w:szCs w:val="20"/>
+        </w:rPr>
+        <w:br/>
+      </w:r>
+      <w:r>
+        <w:rPr>
+          <w:rFonts w:ascii="Courier New" w:eastAsia="Times New Roman" w:hAnsi="Courier New" w:cs="Courier New"/>
+          <w:color w:val="D55FDE"/>
+          <w:sz w:val="20"/>
+          <w:szCs w:val="20"/>
+        </w:rPr>
+        <w:t xml:space="preserve">function </w:t>
+      </w:r>
+      <w:r>
+        <w:rPr>
+          <w:rFonts w:ascii="Courier New" w:eastAsia="Times New Roman" w:hAnsi="Courier New" w:cs="Courier New"/>
+          <w:color w:val="61AFEF"/>
+          <w:sz w:val="20"/>
+          <w:szCs w:val="20"/>
+        </w:rPr>
+        <w:t>log</w:t>
+      </w:r>
+      <w:r>
+        <w:rPr>
+          <w:rFonts w:ascii="Courier New" w:eastAsia="Times New Roman" w:hAnsi="Courier New" w:cs="Courier New"/>
+          <w:color w:val="BBBBBB"/>
+          <w:sz w:val="20"/>
+          <w:szCs w:val="20"/>
+        </w:rPr>
+        <w:t>(</w:t>
+      </w:r>
+      <w:r>
+        <w:rPr>
+          <w:rFonts w:ascii="Courier New" w:eastAsia="Times New Roman" w:hAnsi="Courier New" w:cs="Courier New"/>
+          <w:color w:val="D19A66"/>
+          <w:sz w:val="20"/>
+          <w:szCs w:val="20"/>
+        </w:rPr>
+        <w:t>num</w:t>
+      </w:r>
+      <w:r>
+        <w:rPr>
+          <w:rFonts w:ascii="Courier New" w:eastAsia="Times New Roman" w:hAnsi="Courier New" w:cs="Courier New"/>
+          <w:color w:val="BBBBBB"/>
+          <w:sz w:val="20"/>
+          <w:szCs w:val="20"/>
+        </w:rPr>
+        <w:t xml:space="preserve">: </w:t>
+      </w:r>
+      <w:r>
+        <w:rPr>
+          <w:rFonts w:ascii="Courier New" w:eastAsia="Times New Roman" w:hAnsi="Courier New" w:cs="Courier New"/>
+          <w:color w:val="D55FDE"/>
+          <w:sz w:val="20"/>
+          <w:szCs w:val="20"/>
+        </w:rPr>
+        <w:t>number</w:t>
+      </w:r>
+      <w:r>
+        <w:rPr>
+          <w:rFonts w:ascii="Courier New" w:eastAsia="Times New Roman" w:hAnsi="Courier New" w:cs="Courier New"/>
+          <w:color w:val="BBBBBB"/>
+          <w:sz w:val="20"/>
+          <w:szCs w:val="20"/>
+        </w:rPr>
+        <w:t xml:space="preserve">): </w:t>
+      </w:r>
+      <w:r>
+        <w:rPr>
+          <w:rFonts w:ascii="Courier New" w:eastAsia="Times New Roman" w:hAnsi="Courier New" w:cs="Courier New"/>
+          <w:color w:val="D55FDE"/>
+          <w:sz w:val="20"/>
+          <w:szCs w:val="20"/>
+        </w:rPr>
+        <w:t xml:space="preserve">void </w:t>
+      </w:r>
+      <w:r>
+        <w:rPr>
+          <w:rFonts w:ascii="Courier New" w:eastAsia="Times New Roman" w:hAnsi="Courier New" w:cs="Courier New"/>
+          <w:color w:val="BBBBBB"/>
+          <w:sz w:val="20"/>
+          <w:szCs w:val="20"/>
+        </w:rPr>
+        <w:t>{</w:t>
+      </w:r>
+      <w:r>
+        <w:rPr>
+          <w:rFonts w:ascii="Courier New" w:eastAsia="Times New Roman" w:hAnsi="Courier New" w:cs="Courier New"/>
+          <w:color w:val="BBBBBB"/>
+          <w:sz w:val="20"/>
+          <w:szCs w:val="20"/>
+        </w:rPr>
+        <w:br/>
+        <w:t xml:space="preserve">    </w:t>
+      </w:r>
+      <w:r>
+        <w:rPr>
+          <w:rFonts w:ascii="Courier New" w:eastAsia="Times New Roman" w:hAnsi="Courier New" w:cs="Courier New"/>
+          <w:color w:val="EF596F"/>
+          <w:sz w:val="20"/>
+          <w:szCs w:val="20"/>
+        </w:rPr>
+        <w:t>console</w:t>
+      </w:r>
+      <w:r>
+        <w:rPr>
+          <w:rFonts w:ascii="Courier New" w:eastAsia="Times New Roman" w:hAnsi="Courier New" w:cs="Courier New"/>
+          <w:color w:val="BBBBBB"/>
+          <w:sz w:val="20"/>
+          <w:szCs w:val="20"/>
+        </w:rPr>
+        <w:t>.</w:t>
+      </w:r>
+      <w:r>
+        <w:rPr>
+          <w:rFonts w:ascii="Courier New" w:eastAsia="Times New Roman" w:hAnsi="Courier New" w:cs="Courier New"/>
+          <w:color w:val="61AFEF"/>
+          <w:sz w:val="20"/>
+          <w:szCs w:val="20"/>
+        </w:rPr>
+        <w:t>log</w:t>
+      </w:r>
+      <w:r>
+        <w:rPr>
+          <w:rFonts w:ascii="Courier New" w:eastAsia="Times New Roman" w:hAnsi="Courier New" w:cs="Courier New"/>
+          <w:color w:val="BBBBBB"/>
+          <w:sz w:val="20"/>
+          <w:szCs w:val="20"/>
+        </w:rPr>
+        <w:t>(</w:t>
+      </w:r>
+      <w:r>
+        <w:rPr>
+          <w:rFonts w:ascii="Courier New" w:eastAsia="Times New Roman" w:hAnsi="Courier New" w:cs="Courier New"/>
+          <w:color w:val="89CA78"/>
+          <w:sz w:val="20"/>
+          <w:szCs w:val="20"/>
+        </w:rPr>
+        <w:t xml:space="preserve">'result :' </w:t>
+      </w:r>
+      <w:r>
+        <w:rPr>
+          <w:rFonts w:ascii="Courier New" w:eastAsia="Times New Roman" w:hAnsi="Courier New" w:cs="Courier New"/>
+          <w:color w:val="BBBBBB"/>
+          <w:sz w:val="20"/>
+          <w:szCs w:val="20"/>
+        </w:rPr>
+        <w:t xml:space="preserve">+ </w:t>
+      </w:r>
+      <w:r>
+        <w:rPr>
+          <w:rFonts w:ascii="Courier New" w:eastAsia="Times New Roman" w:hAnsi="Courier New" w:cs="Courier New"/>
+          <w:color w:val="D19A66"/>
+          <w:sz w:val="20"/>
+          <w:szCs w:val="20"/>
+        </w:rPr>
+        <w:t>num</w:t>
+      </w:r>
+      <w:r>
+        <w:rPr>
+          <w:rFonts w:ascii="Courier New" w:eastAsia="Times New Roman" w:hAnsi="Courier New" w:cs="Courier New"/>
+          <w:color w:val="BBBBBB"/>
+          <w:sz w:val="20"/>
+          <w:szCs w:val="20"/>
+        </w:rPr>
+        <w:t>);</w:t>
+      </w:r>
+      <w:r>
+        <w:rPr>
+          <w:rFonts w:ascii="Courier New" w:eastAsia="Times New Roman" w:hAnsi="Courier New" w:cs="Courier New"/>
+          <w:color w:val="BBBBBB"/>
+          <w:sz w:val="20"/>
+          <w:szCs w:val="20"/>
+        </w:rPr>
+        <w:br/>
+        <w:t>}</w:t>
+      </w:r>
+      <w:r>
+        <w:rPr>
+          <w:rFonts w:ascii="Courier New" w:eastAsia="Times New Roman" w:hAnsi="Courier New" w:cs="Courier New"/>
+          <w:color w:val="BBBBBB"/>
+          <w:sz w:val="20"/>
+          <w:szCs w:val="20"/>
+        </w:rPr>
+        <w:br/>
+      </w:r>
+      <w:r>
+        <w:rPr>
+          <w:rFonts w:ascii="Courier New" w:eastAsia="Times New Roman" w:hAnsi="Courier New" w:cs="Courier New"/>
+          <w:color w:val="BBBBBB"/>
+          <w:sz w:val="20"/>
+          <w:szCs w:val="20"/>
+        </w:rPr>
+        <w:br/>
+      </w:r>
+      <w:r>
+        <w:rPr>
+          <w:rFonts w:ascii="Courier New" w:eastAsia="Times New Roman" w:hAnsi="Courier New" w:cs="Courier New"/>
+          <w:color w:val="D55FDE"/>
+          <w:sz w:val="20"/>
+          <w:szCs w:val="20"/>
+        </w:rPr>
+        <w:t xml:space="preserve">let </w:t>
+      </w:r>
+      <w:r>
+        <w:rPr>
+          <w:rFonts w:ascii="Courier New" w:eastAsia="Times New Roman" w:hAnsi="Courier New" w:cs="Courier New"/>
+          <w:color w:val="61AFEF"/>
+          <w:sz w:val="20"/>
+          <w:szCs w:val="20"/>
+        </w:rPr>
+        <w:t>result</w:t>
+      </w:r>
+      <w:r>
+        <w:rPr>
+          <w:rFonts w:ascii="Courier New" w:eastAsia="Times New Roman" w:hAnsi="Courier New" w:cs="Courier New"/>
+          <w:color w:val="BBBBBB"/>
+          <w:sz w:val="20"/>
+          <w:szCs w:val="20"/>
+        </w:rPr>
+        <w:t>: (</w:t>
+      </w:r>
+      <w:r>
+        <w:rPr>
+          <w:rFonts w:ascii="Courier New" w:eastAsia="Times New Roman" w:hAnsi="Courier New" w:cs="Courier New"/>
+          <w:color w:val="D19A66"/>
+          <w:sz w:val="20"/>
+          <w:szCs w:val="20"/>
+        </w:rPr>
+        <w:t>a</w:t>
+      </w:r>
+      <w:r>
+        <w:rPr>
+          <w:rFonts w:ascii="Courier New" w:eastAsia="Times New Roman" w:hAnsi="Courier New" w:cs="Courier New"/>
+          <w:color w:val="BBBBBB"/>
+          <w:sz w:val="20"/>
+          <w:szCs w:val="20"/>
+        </w:rPr>
+        <w:t>:</w:t>
+      </w:r>
+      <w:r>
+        <w:rPr>
+          <w:rFonts w:ascii="Courier New" w:eastAsia="Times New Roman" w:hAnsi="Courier New" w:cs="Courier New"/>
+          <w:color w:val="D55FDE"/>
+          <w:sz w:val="20"/>
+          <w:szCs w:val="20"/>
+        </w:rPr>
+        <w:t>number</w:t>
+      </w:r>
+      <w:r>
+        <w:rPr>
+          <w:rFonts w:ascii="Courier New" w:eastAsia="Times New Roman" w:hAnsi="Courier New" w:cs="Courier New"/>
+          <w:color w:val="BBBBBB"/>
+          <w:sz w:val="20"/>
+          <w:szCs w:val="20"/>
+        </w:rPr>
+        <w:t>,</w:t>
+      </w:r>
+      <w:r>
+        <w:rPr>
+          <w:rFonts w:ascii="Courier New" w:eastAsia="Times New Roman" w:hAnsi="Courier New" w:cs="Courier New"/>
+          <w:color w:val="D19A66"/>
+          <w:sz w:val="20"/>
+          <w:szCs w:val="20"/>
+        </w:rPr>
+        <w:t>b</w:t>
+      </w:r>
+      <w:r>
+        <w:rPr>
+          <w:rFonts w:ascii="Courier New" w:eastAsia="Times New Roman" w:hAnsi="Courier New" w:cs="Courier New"/>
+          <w:color w:val="BBBBBB"/>
+          <w:sz w:val="20"/>
+          <w:szCs w:val="20"/>
+        </w:rPr>
+        <w:t>:</w:t>
+      </w:r>
+      <w:r>
+        <w:rPr>
+          <w:rFonts w:ascii="Courier New" w:eastAsia="Times New Roman" w:hAnsi="Courier New" w:cs="Courier New"/>
+          <w:color w:val="D55FDE"/>
+          <w:sz w:val="20"/>
+          <w:szCs w:val="20"/>
+        </w:rPr>
+        <w:t>number</w:t>
+      </w:r>
+      <w:r>
+        <w:rPr>
+          <w:rFonts w:ascii="Courier New" w:eastAsia="Times New Roman" w:hAnsi="Courier New" w:cs="Courier New"/>
+          <w:color w:val="BBBBBB"/>
+          <w:sz w:val="20"/>
+          <w:szCs w:val="20"/>
+        </w:rPr>
+        <w:t xml:space="preserve">) =&gt; </w:t>
+      </w:r>
+      <w:r>
+        <w:rPr>
+          <w:rFonts w:ascii="Courier New" w:eastAsia="Times New Roman" w:hAnsi="Courier New" w:cs="Courier New"/>
+          <w:color w:val="D55FDE"/>
+          <w:sz w:val="20"/>
+          <w:szCs w:val="20"/>
+        </w:rPr>
+        <w:t>number</w:t>
+      </w:r>
+      <w:r>
+        <w:rPr>
+          <w:rFonts w:ascii="Courier New" w:eastAsia="Times New Roman" w:hAnsi="Courier New" w:cs="Courier New"/>
+          <w:color w:val="BBBBBB"/>
+          <w:sz w:val="20"/>
+          <w:szCs w:val="20"/>
+        </w:rPr>
+        <w:t>;</w:t>
+      </w:r>
+      <w:r>
+        <w:rPr>
+          <w:rFonts w:ascii="Courier New" w:eastAsia="Times New Roman" w:hAnsi="Courier New" w:cs="Courier New"/>
+          <w:color w:val="BBBBBB"/>
+          <w:sz w:val="20"/>
+          <w:szCs w:val="20"/>
+        </w:rPr>
+        <w:br/>
+      </w:r>
+      <w:r>
+        <w:rPr>
+          <w:rFonts w:ascii="Courier New" w:eastAsia="Times New Roman" w:hAnsi="Courier New" w:cs="Courier New"/>
+          <w:color w:val="61AFEF"/>
+          <w:sz w:val="20"/>
+          <w:szCs w:val="20"/>
+        </w:rPr>
+        <w:t xml:space="preserve">result </w:t>
+      </w:r>
+      <w:r>
+        <w:rPr>
+          <w:rFonts w:ascii="Courier New" w:eastAsia="Times New Roman" w:hAnsi="Courier New" w:cs="Courier New"/>
+          <w:color w:val="BBBBBB"/>
+          <w:sz w:val="20"/>
+          <w:szCs w:val="20"/>
+        </w:rPr>
+        <w:t xml:space="preserve">= </w:t>
+      </w:r>
+      <w:r>
+        <w:rPr>
+          <w:rFonts w:ascii="Courier New" w:eastAsia="Times New Roman" w:hAnsi="Courier New" w:cs="Courier New"/>
+          <w:color w:val="61AFEF"/>
+          <w:sz w:val="20"/>
+          <w:szCs w:val="20"/>
+        </w:rPr>
+        <w:t>sum</w:t>
+      </w:r>
+      <w:r>
+        <w:rPr>
+          <w:rFonts w:ascii="Courier New" w:eastAsia="Times New Roman" w:hAnsi="Courier New" w:cs="Courier New"/>
+          <w:color w:val="61AFEF"/>
+          <w:sz w:val="20"/>
+          <w:szCs w:val="20"/>
+        </w:rPr>
+        <w:br/>
+      </w:r>
+      <w:r>
+        <w:rPr>
+          <w:rFonts w:ascii="Courier New" w:eastAsia="Times New Roman" w:hAnsi="Courier New" w:cs="Courier New"/>
+          <w:color w:val="EF596F"/>
+          <w:sz w:val="20"/>
+          <w:szCs w:val="20"/>
+        </w:rPr>
+        <w:t>console</w:t>
+      </w:r>
+      <w:r>
+        <w:rPr>
+          <w:rFonts w:ascii="Courier New" w:eastAsia="Times New Roman" w:hAnsi="Courier New" w:cs="Courier New"/>
+          <w:color w:val="BBBBBB"/>
+          <w:sz w:val="20"/>
+          <w:szCs w:val="20"/>
+        </w:rPr>
+        <w:t>.</w:t>
+      </w:r>
+      <w:r>
+        <w:rPr>
+          <w:rFonts w:ascii="Courier New" w:eastAsia="Times New Roman" w:hAnsi="Courier New" w:cs="Courier New"/>
+          <w:color w:val="61AFEF"/>
+          <w:sz w:val="20"/>
+          <w:szCs w:val="20"/>
+        </w:rPr>
+        <w:t>log</w:t>
+      </w:r>
+      <w:r>
+        <w:rPr>
+          <w:rFonts w:ascii="Courier New" w:eastAsia="Times New Roman" w:hAnsi="Courier New" w:cs="Courier New"/>
+          <w:color w:val="BBBBBB"/>
+          <w:sz w:val="20"/>
+          <w:szCs w:val="20"/>
+        </w:rPr>
+        <w:t>(</w:t>
+      </w:r>
+      <w:r>
+        <w:rPr>
+          <w:rFonts w:ascii="Courier New" w:eastAsia="Times New Roman" w:hAnsi="Courier New" w:cs="Courier New"/>
+          <w:color w:val="61AFEF"/>
+          <w:sz w:val="20"/>
+          <w:szCs w:val="20"/>
+        </w:rPr>
+        <w:t>result</w:t>
+      </w:r>
+      <w:r>
+        <w:rPr>
+          <w:rFonts w:ascii="Courier New" w:eastAsia="Times New Roman" w:hAnsi="Courier New" w:cs="Courier New"/>
+          <w:color w:val="BBBBBB"/>
+          <w:sz w:val="20"/>
+          <w:szCs w:val="20"/>
+        </w:rPr>
+        <w:t>(</w:t>
+      </w:r>
+      <w:r>
+        <w:rPr>
+          <w:rFonts w:ascii="Courier New" w:eastAsia="Times New Roman" w:hAnsi="Courier New" w:cs="Courier New"/>
+          <w:color w:val="D19A66"/>
+          <w:sz w:val="20"/>
+          <w:szCs w:val="20"/>
+        </w:rPr>
+        <w:t>6</w:t>
+      </w:r>
+      <w:r>
+        <w:rPr>
+          <w:rFonts w:ascii="Courier New" w:eastAsia="Times New Roman" w:hAnsi="Courier New" w:cs="Courier New"/>
+          <w:color w:val="BBBBBB"/>
+          <w:sz w:val="20"/>
+          <w:szCs w:val="20"/>
+        </w:rPr>
+        <w:t xml:space="preserve">, </w:t>
+      </w:r>
+      <w:r>
+        <w:rPr>
+          <w:rFonts w:ascii="Courier New" w:eastAsia="Times New Roman" w:hAnsi="Courier New" w:cs="Courier New"/>
+          <w:color w:val="D19A66"/>
+          <w:sz w:val="20"/>
+          <w:szCs w:val="20"/>
+        </w:rPr>
+        <w:t>10</w:t>
+      </w:r>
+      <w:r>
+        <w:rPr>
+          <w:rFonts w:ascii="Courier New" w:eastAsia="Times New Roman" w:hAnsi="Courier New" w:cs="Courier New"/>
+          <w:color w:val="BBBBBB"/>
+          <w:sz w:val="20"/>
+          <w:szCs w:val="20"/>
+        </w:rPr>
+        <w:t>))</w:t>
+      </w:r>
+    </w:p>
+    <w:p>
+      <w:pPr>
+        <w:spacing w:line="276" w:lineRule="auto"/>
+        <w:rPr>
+          <w:rFonts w:ascii="Shabnam" w:hAnsi="Shabnam" w:cs="Shabnam"/>
+          <w:sz w:val="24"/>
+          <w:szCs w:val="24"/>
+          <w:rtl/>
+        </w:rPr>
+      </w:pPr>
+    </w:p>
+    <w:p>
+      <w:pPr>
+        <w:spacing w:line="276" w:lineRule="auto"/>
+        <w:rPr>
+          <w:rFonts w:ascii="Shabnam" w:hAnsi="Shabnam" w:cs="Shabnam" w:hint="cs"/>
+          <w:sz w:val="24"/>
+          <w:szCs w:val="24"/>
+          <w:rtl/>
+        </w:rPr>
+      </w:pPr>
+      <w:r>
+        <w:rPr>
+          <w:rFonts w:ascii="Shabnam" w:hAnsi="Shabnam" w:cs="Shabnam" w:hint="cs"/>
+          <w:sz w:val="24"/>
+          <w:szCs w:val="24"/>
+          <w:rtl/>
+        </w:rPr>
+        <w:t>***</w:t>
+      </w:r>
+      <w:r>
+        <w:rPr>
+          <w:rFonts w:ascii="Shabnam" w:hAnsi="Shabnam" w:cs="Shabnam" w:hint="cs"/>
+          <w:sz w:val="24"/>
+          <w:szCs w:val="24"/>
+          <w:rtl/>
+        </w:rPr>
+        <w:t xml:space="preserve">اگر مقدار بازگشتی نداشت جلوی </w:t>
+      </w:r>
+      <w:r>
+        <w:rPr>
+          <w:rFonts w:ascii="Shabnam" w:hAnsi="Shabnam" w:cs="Shabnam"/>
+          <w:sz w:val="24"/>
+          <w:szCs w:val="24"/>
+        </w:rPr>
+        <w:t>arrow</w:t>
+      </w:r>
+      <w:r>
+        <w:rPr>
+          <w:rFonts w:ascii="Shabnam" w:hAnsi="Shabnam" w:cs="Shabnam" w:hint="cs"/>
+          <w:sz w:val="24"/>
+          <w:szCs w:val="24"/>
+          <w:rtl/>
+        </w:rPr>
+        <w:t xml:space="preserve"> عبارت </w:t>
+      </w:r>
+      <w:r>
+        <w:rPr>
+          <w:rFonts w:ascii="Shabnam" w:hAnsi="Shabnam" w:cs="Shabnam"/>
+          <w:sz w:val="24"/>
+          <w:szCs w:val="24"/>
+        </w:rPr>
+        <w:t>void</w:t>
+      </w:r>
+      <w:r>
+        <w:rPr>
+          <w:rFonts w:ascii="Shabnam" w:hAnsi="Shabnam" w:cs="Shabnam" w:hint="cs"/>
+          <w:sz w:val="24"/>
+          <w:szCs w:val="24"/>
+          <w:rtl/>
+        </w:rPr>
+        <w:t xml:space="preserve"> را میگذاریم</w:t>
+      </w:r>
+    </w:p>
+    <w:p>
+      <w:pPr>
+        <w:spacing w:line="276" w:lineRule="auto"/>
+        <w:rPr>
+          <w:rFonts w:ascii="Shabnam" w:hAnsi="Shabnam" w:cs="Shabnam"/>
+          <w:sz w:val="24"/>
+          <w:szCs w:val="24"/>
+          <w:rtl/>
+        </w:rPr>
+      </w:pPr>
+    </w:p>
+    <w:p>
+      <w:pPr>
+        <w:spacing w:line="276" w:lineRule="auto"/>
+        <w:rPr>
+          <w:rFonts w:ascii="Shabnam" w:hAnsi="Shabnam" w:cs="Shabnam"/>
+          <w:sz w:val="24"/>
+          <w:szCs w:val="24"/>
+          <w:rtl/>
+        </w:rPr>
+      </w:pPr>
+    </w:p>
+    <w:p>
+      <w:pPr>
+        <w:spacing w:line="276" w:lineRule="auto"/>
+        <w:rPr>
+          <w:rFonts w:ascii="Shabnam" w:hAnsi="Shabnam" w:cs="Shabnam"/>
+          <w:sz w:val="24"/>
+          <w:szCs w:val="24"/>
+          <w:rtl/>
+        </w:rPr>
+      </w:pPr>
+    </w:p>
+    <w:p>
+      <w:pPr>
+        <w:pStyle w:val="ListParagraph"/>
+        <w:numPr>
+          <w:ilvl w:val="0"/>
+          <w:numId w:val="7"/>
+        </w:numPr>
+        <w:spacing w:line="276" w:lineRule="auto"/>
+        <w:rPr>
+          <w:rFonts w:ascii="Shabnam" w:hAnsi="Shabnam" w:cs="Shabnam"/>
+          <w:sz w:val="24"/>
+          <w:szCs w:val="24"/>
+        </w:rPr>
+      </w:pPr>
+      <w:r>
+        <w:rPr>
+          <w:rFonts w:ascii="Shabnam" w:hAnsi="Shabnam" w:cs="Shabnam" w:hint="cs"/>
+          <w:sz w:val="24"/>
+          <w:szCs w:val="24"/>
+          <w:rtl/>
+        </w:rPr>
+        <w:t xml:space="preserve">برای این که هربار کد رو کامپایل نکنیم میتونیم از فلگ </w:t>
+      </w:r>
+      <w:r>
+        <w:rPr>
+          <w:rFonts w:ascii="Shabnam" w:hAnsi="Shabnam" w:cs="Shabnam"/>
+          <w:sz w:val="24"/>
+          <w:szCs w:val="24"/>
+        </w:rPr>
+        <w:t>watch</w:t>
+      </w:r>
+      <w:r>
+        <w:rPr>
+          <w:rFonts w:ascii="Shabnam" w:hAnsi="Shabnam" w:cs="Shabnam" w:hint="cs"/>
+          <w:sz w:val="24"/>
+          <w:szCs w:val="24"/>
+          <w:rtl/>
+        </w:rPr>
+        <w:t xml:space="preserve"> استفاده کنیم</w:t>
+      </w:r>
+    </w:p>
+    <w:p>
+      <w:pPr>
+        <w:pStyle w:val="ListParagraph"/>
+        <w:spacing w:line="276" w:lineRule="auto"/>
+        <w:ind w:left="644"/>
+        <w:rPr>
+          <w:rFonts w:ascii="Shabnam" w:hAnsi="Shabnam" w:cs="Shabnam"/>
+          <w:sz w:val="24"/>
+          <w:szCs w:val="24"/>
+        </w:rPr>
+      </w:pPr>
+      <w:r>
+        <w:rPr>
+          <w:rFonts w:ascii="Shabnam" w:hAnsi="Shabnam" w:cs="Shabnam"/>
+          <w:sz w:val="24"/>
+          <w:szCs w:val="24"/>
+        </w:rPr>
+        <w:t xml:space="preserve">tsc app.ts </w:t>
+      </w:r>
+      <w:r>
+        <w:rPr>
+          <w:rFonts w:ascii="Arial" w:hAnsi="Arial" w:cs="Arial"/>
+          <w:sz w:val="24"/>
+          <w:szCs w:val="24"/>
+        </w:rPr>
+        <w:t>–</w:t>
+      </w:r>
+      <w:r>
+        <w:rPr>
+          <w:rFonts w:ascii="Shabnam" w:hAnsi="Shabnam" w:cs="Shabnam"/>
+          <w:sz w:val="24"/>
+          <w:szCs w:val="24"/>
+        </w:rPr>
+        <w:t xml:space="preserve">watch                                                                                        </w:t>
+      </w:r>
+    </w:p>
+    <w:p>
+      <w:pPr>
+        <w:pStyle w:val="ListParagraph"/>
+        <w:spacing w:line="276" w:lineRule="auto"/>
+        <w:ind w:left="644"/>
+        <w:rPr>
+          <w:rFonts w:ascii="Shabnam" w:hAnsi="Shabnam" w:cs="Shabnam"/>
+          <w:sz w:val="24"/>
+          <w:szCs w:val="24"/>
+        </w:rPr>
+      </w:pPr>
+      <w:r>
+        <w:rPr>
+          <w:rFonts w:ascii="Shabnam" w:hAnsi="Shabnam" w:cs="Shabnam"/>
+          <w:sz w:val="24"/>
+          <w:szCs w:val="24"/>
+        </w:rPr>
+        <w:t xml:space="preserve">tsc app.ts -w                                                                                                </w:t>
+      </w:r>
+    </w:p>
+    <w:p>
+      <w:pPr>
+        <w:pStyle w:val="ListParagraph"/>
+        <w:spacing w:line="276" w:lineRule="auto"/>
+        <w:ind w:left="644"/>
+        <w:rPr>
+          <w:rFonts w:ascii="Shabnam" w:hAnsi="Shabnam" w:cs="Shabnam"/>
+          <w:sz w:val="24"/>
+          <w:szCs w:val="24"/>
+        </w:rPr>
+      </w:pPr>
+    </w:p>
+    <w:p>
+      <w:pPr>
+        <w:pStyle w:val="ListParagraph"/>
+        <w:numPr>
+          <w:ilvl w:val="0"/>
+          <w:numId w:val="7"/>
+        </w:numPr>
+        <w:spacing w:line="276" w:lineRule="auto"/>
+        <w:rPr>
+          <w:rFonts w:ascii="Shabnam" w:hAnsi="Shabnam" w:cs="Shabnam"/>
+          <w:sz w:val="24"/>
+          <w:szCs w:val="24"/>
+        </w:rPr>
+      </w:pPr>
+      <w:r>
+        <w:rPr>
+          <w:rFonts w:ascii="Shabnam" w:hAnsi="Shabnam" w:cs="Shabnam" w:hint="cs"/>
+          <w:sz w:val="24"/>
+          <w:szCs w:val="24"/>
+          <w:rtl/>
+        </w:rPr>
+        <w:t xml:space="preserve">خب ما ممکنه چنتا فایل </w:t>
+      </w:r>
+      <w:r>
+        <w:rPr>
+          <w:rFonts w:ascii="Shabnam" w:hAnsi="Shabnam" w:cs="Shabnam"/>
+          <w:sz w:val="24"/>
+          <w:szCs w:val="24"/>
+        </w:rPr>
+        <w:t>ts</w:t>
+      </w:r>
+      <w:r>
+        <w:rPr>
+          <w:rFonts w:ascii="Shabnam" w:hAnsi="Shabnam" w:cs="Shabnam" w:hint="cs"/>
+          <w:sz w:val="24"/>
+          <w:szCs w:val="24"/>
+          <w:rtl/>
+        </w:rPr>
+        <w:t xml:space="preserve"> داشته باشیم که باید کامپایل بشن اینطوری نمیتونیم دونه دونه هندل کنیم کار رو پس در مسیر روت پروژه مون دستور </w:t>
+      </w:r>
+      <w:r>
+        <w:rPr>
+          <w:rFonts w:ascii="Shabnam" w:hAnsi="Shabnam" w:cs="Shabnam"/>
+          <w:sz w:val="24"/>
+          <w:szCs w:val="24"/>
+        </w:rPr>
+        <w:t xml:space="preserve">tsc </w:t>
+      </w:r>
+      <w:r>
+        <w:rPr>
+          <w:rFonts w:ascii="Arial" w:hAnsi="Arial" w:cs="Arial"/>
+          <w:sz w:val="24"/>
+          <w:szCs w:val="24"/>
+        </w:rPr>
+        <w:t>–</w:t>
+      </w:r>
+      <w:r>
+        <w:rPr>
+          <w:rFonts w:ascii="Shabnam" w:hAnsi="Shabnam" w:cs="Shabnam"/>
+          <w:sz w:val="24"/>
+          <w:szCs w:val="24"/>
+        </w:rPr>
+        <w:t>init</w:t>
+      </w:r>
+      <w:r>
+        <w:rPr>
+          <w:rFonts w:ascii="Shabnam" w:hAnsi="Shabnam" w:cs="Shabnam" w:hint="cs"/>
+          <w:sz w:val="24"/>
+          <w:szCs w:val="24"/>
+          <w:rtl/>
+        </w:rPr>
+        <w:t xml:space="preserve"> رو میزنیم که یه فایل کانفیگ </w:t>
+      </w:r>
+      <w:r>
+        <w:rPr>
+          <w:rFonts w:ascii="Shabnam" w:hAnsi="Shabnam" w:cs="Shabnam"/>
+          <w:sz w:val="24"/>
+          <w:szCs w:val="24"/>
+        </w:rPr>
+        <w:t>ts</w:t>
+      </w:r>
+      <w:r>
+        <w:rPr>
+          <w:rFonts w:ascii="Shabnam" w:hAnsi="Shabnam" w:cs="Shabnam" w:hint="cs"/>
+          <w:sz w:val="24"/>
+          <w:szCs w:val="24"/>
+          <w:rtl/>
+        </w:rPr>
+        <w:t xml:space="preserve"> برامون ساخته میشه</w:t>
+      </w:r>
+    </w:p>
+    <w:p>
+      <w:pPr>
+        <w:pStyle w:val="ListParagraph"/>
+        <w:spacing w:line="276" w:lineRule="auto"/>
+        <w:ind w:left="644"/>
+        <w:rPr>
+          <w:rFonts w:ascii="Shabnam" w:hAnsi="Shabnam" w:cs="Shabnam"/>
+          <w:sz w:val="24"/>
+          <w:szCs w:val="24"/>
+          <w:rtl/>
+        </w:rPr>
+      </w:pPr>
+      <w:r>
+        <w:rPr>
+          <w:rFonts w:ascii="Shabnam" w:hAnsi="Shabnam" w:cs="Shabnam" w:hint="cs"/>
+          <w:sz w:val="24"/>
+          <w:szCs w:val="24"/>
+          <w:rtl/>
+        </w:rPr>
+        <w:t xml:space="preserve">بعدش وقتی تو ترمینال </w:t>
+      </w:r>
+      <w:r>
+        <w:rPr>
+          <w:rFonts w:ascii="Shabnam" w:hAnsi="Shabnam" w:cs="Shabnam"/>
+          <w:sz w:val="24"/>
+          <w:szCs w:val="24"/>
+        </w:rPr>
+        <w:t>tsc -w</w:t>
+      </w:r>
+      <w:r>
+        <w:rPr>
+          <w:rFonts w:ascii="Shabnam" w:hAnsi="Shabnam" w:cs="Shabnam" w:hint="cs"/>
+          <w:sz w:val="24"/>
+          <w:szCs w:val="24"/>
+          <w:rtl/>
+        </w:rPr>
+        <w:t xml:space="preserve"> رو بزنیم تمام فایل های </w:t>
+      </w:r>
+      <w:r>
+        <w:rPr>
+          <w:rFonts w:ascii="Shabnam" w:hAnsi="Shabnam" w:cs="Shabnam"/>
+          <w:sz w:val="24"/>
+          <w:szCs w:val="24"/>
+        </w:rPr>
+        <w:t>ts</w:t>
+      </w:r>
+      <w:r>
+        <w:rPr>
+          <w:rFonts w:ascii="Shabnam" w:hAnsi="Shabnam" w:cs="Shabnam" w:hint="cs"/>
+          <w:sz w:val="24"/>
+          <w:szCs w:val="24"/>
+          <w:rtl/>
+        </w:rPr>
+        <w:t xml:space="preserve">مون برامون کامپایل میشه (باقی تنظیمات </w:t>
+      </w:r>
+      <w:r>
+        <w:rPr>
+          <w:rFonts w:ascii="Shabnam" w:hAnsi="Shabnam" w:cs="Shabnam"/>
+          <w:sz w:val="24"/>
+          <w:szCs w:val="24"/>
+        </w:rPr>
+        <w:t>ts config</w:t>
+      </w:r>
+      <w:r>
+        <w:rPr>
+          <w:rFonts w:ascii="Shabnam" w:hAnsi="Shabnam" w:cs="Shabnam" w:hint="cs"/>
+          <w:sz w:val="24"/>
+          <w:szCs w:val="24"/>
+          <w:rtl/>
+        </w:rPr>
+        <w:t xml:space="preserve"> هم جلوتر </w:t>
+      </w:r>
+      <w:r>
+        <w:rPr>
+          <w:rFonts w:ascii="Shabnam" w:hAnsi="Shabnam" w:cs="Shabnam" w:hint="cs"/>
+          <w:sz w:val="24"/>
+          <w:szCs w:val="24"/>
+          <w:rtl/>
+        </w:rPr>
+        <w:t xml:space="preserve">خواهیم دید ولی بهتره سرچ کنی </w:t>
+      </w:r>
+      <w:r>
+        <w:rPr>
+          <w:rFonts w:ascii="Shabnam" w:hAnsi="Shabnam" w:cs="Shabnam" w:hint="cs"/>
+          <w:sz w:val="24"/>
+          <w:szCs w:val="24"/>
+          <w:rtl/>
+        </w:rPr>
+        <w:t>)</w:t>
+      </w:r>
+    </w:p>
+    <w:p>
+      <w:pPr>
+        <w:pStyle w:val="ListParagraph"/>
+        <w:spacing w:line="276" w:lineRule="auto"/>
+        <w:ind w:left="644"/>
+        <w:rPr>
+          <w:rFonts w:ascii="Shabnam" w:hAnsi="Shabnam" w:cs="Shabnam"/>
+          <w:sz w:val="24"/>
+          <w:szCs w:val="24"/>
+          <w:rtl/>
+        </w:rPr>
+      </w:pPr>
+    </w:p>
+    <w:p>
+      <w:pPr>
+        <w:pStyle w:val="ListParagraph"/>
+        <w:spacing w:line="276" w:lineRule="auto"/>
+        <w:ind w:left="644"/>
+        <w:rPr>
+          <w:rFonts w:ascii="Shabnam" w:hAnsi="Shabnam" w:cs="Shabnam"/>
+          <w:sz w:val="24"/>
+          <w:szCs w:val="24"/>
+        </w:rPr>
+      </w:pPr>
+    </w:p>
+    <w:p>
+      <w:pPr>
+        <w:pStyle w:val="ListParagraph"/>
+        <w:numPr>
+          <w:ilvl w:val="0"/>
+          <w:numId w:val="7"/>
+        </w:numPr>
+        <w:spacing w:line="276" w:lineRule="auto"/>
+        <w:rPr>
+          <w:rFonts w:ascii="Shabnam" w:hAnsi="Shabnam" w:cs="Shabnam"/>
+          <w:sz w:val="24"/>
+          <w:szCs w:val="24"/>
+        </w:rPr>
+      </w:pPr>
+      <w:r>
+        <w:rPr>
+          <w:rFonts w:ascii="Shabnam" w:hAnsi="Shabnam" w:cs="Shabnam"/>
+          <w:sz w:val="24"/>
+          <w:szCs w:val="24"/>
+        </w:rPr>
+        <w:t>rootDir</w:t>
+      </w:r>
+      <w:r>
+        <w:rPr>
+          <w:rFonts w:ascii="Shabnam" w:hAnsi="Shabnam" w:cs="Shabnam" w:hint="cs"/>
+          <w:sz w:val="24"/>
+          <w:szCs w:val="24"/>
+          <w:rtl/>
+        </w:rPr>
+        <w:t xml:space="preserve"> مسیری هست که میتونیم فایل های </w:t>
+      </w:r>
+      <w:r>
+        <w:rPr>
+          <w:rFonts w:ascii="Shabnam" w:hAnsi="Shabnam" w:cs="Shabnam"/>
+          <w:sz w:val="24"/>
+          <w:szCs w:val="24"/>
+        </w:rPr>
+        <w:t>ts</w:t>
+      </w:r>
+      <w:r>
+        <w:rPr>
+          <w:rFonts w:ascii="Shabnam" w:hAnsi="Shabnam" w:cs="Shabnam" w:hint="cs"/>
+          <w:sz w:val="24"/>
+          <w:szCs w:val="24"/>
+          <w:rtl/>
+        </w:rPr>
+        <w:t xml:space="preserve"> رو قرار بدیم توش</w:t>
+      </w:r>
+    </w:p>
+    <w:p>
+      <w:pPr>
+        <w:pStyle w:val="ListParagraph"/>
+        <w:spacing w:line="276" w:lineRule="auto"/>
+        <w:ind w:left="644"/>
+        <w:rPr>
+          <w:rFonts w:ascii="Shabnam" w:hAnsi="Shabnam" w:cs="Shabnam"/>
+          <w:sz w:val="24"/>
+          <w:szCs w:val="24"/>
+          <w:rtl/>
+        </w:rPr>
+      </w:pPr>
+      <w:r>
+        <w:rPr>
+          <w:rFonts w:ascii="Shabnam" w:hAnsi="Shabnam" w:cs="Shabnam"/>
+          <w:sz w:val="24"/>
+          <w:szCs w:val="24"/>
+        </w:rPr>
+        <w:t>outDir</w:t>
+      </w:r>
+      <w:r>
+        <w:rPr>
+          <w:rFonts w:ascii="Shabnam" w:hAnsi="Shabnam" w:cs="Shabnam" w:hint="cs"/>
+          <w:sz w:val="24"/>
+          <w:szCs w:val="24"/>
+          <w:rtl/>
+        </w:rPr>
+        <w:t xml:space="preserve"> مسیری هست که فایل های </w:t>
+      </w:r>
+      <w:r>
+        <w:rPr>
+          <w:rFonts w:ascii="Shabnam" w:hAnsi="Shabnam" w:cs="Shabnam"/>
+          <w:sz w:val="24"/>
+          <w:szCs w:val="24"/>
+        </w:rPr>
+        <w:t xml:space="preserve">js </w:t>
+      </w:r>
+      <w:r>
+        <w:rPr>
+          <w:rFonts w:ascii="Shabnam" w:hAnsi="Shabnam" w:cs="Shabnam" w:hint="cs"/>
+          <w:sz w:val="24"/>
+          <w:szCs w:val="24"/>
+          <w:rtl/>
+        </w:rPr>
+        <w:t xml:space="preserve">  بعد از کامپایل توش قرار میگیره!</w:t>
+      </w:r>
+    </w:p>
+    <w:p>
+      <w:pPr>
+        <w:pStyle w:val="ListParagraph"/>
+        <w:spacing w:line="276" w:lineRule="auto"/>
+        <w:ind w:left="644"/>
+        <w:rPr>
+          <w:rFonts w:ascii="Shabnam" w:hAnsi="Shabnam" w:cs="Shabnam"/>
+          <w:sz w:val="24"/>
+          <w:szCs w:val="24"/>
+          <w:rtl/>
+        </w:rPr>
+      </w:pPr>
+    </w:p>
+    <w:p>
+      <w:pPr>
+        <w:pStyle w:val="ListParagraph"/>
+        <w:spacing w:line="276" w:lineRule="auto"/>
+        <w:ind w:left="644"/>
+        <w:rPr>
+          <w:rFonts w:ascii="Shabnam" w:hAnsi="Shabnam" w:cs="Shabnam"/>
+          <w:sz w:val="24"/>
+          <w:szCs w:val="24"/>
+          <w:rtl/>
+        </w:rPr>
+      </w:pPr>
+    </w:p>
+    <w:p>
+      <w:pPr>
+        <w:pStyle w:val="ListParagraph"/>
+        <w:numPr>
+          <w:ilvl w:val="0"/>
+          <w:numId w:val="7"/>
+        </w:numPr>
+        <w:spacing w:line="276" w:lineRule="auto"/>
+        <w:rPr>
+          <w:rFonts w:ascii="Shabnam" w:hAnsi="Shabnam" w:cs="Shabnam"/>
+          <w:sz w:val="24"/>
+          <w:szCs w:val="24"/>
+        </w:rPr>
+      </w:pPr>
+      <w:r>
+        <w:rPr>
+          <w:rFonts w:ascii="Shabnam" w:hAnsi="Shabnam" w:cs="Shabnam" w:hint="cs"/>
+          <w:sz w:val="24"/>
+          <w:szCs w:val="24"/>
+          <w:rtl/>
+        </w:rPr>
+        <w:t xml:space="preserve">مفهوم کلاس در </w:t>
+      </w:r>
+      <w:r>
+        <w:rPr>
+          <w:rFonts w:ascii="Shabnam" w:hAnsi="Shabnam" w:cs="Shabnam"/>
+          <w:sz w:val="24"/>
+          <w:szCs w:val="24"/>
+        </w:rPr>
+        <w:t>ts</w:t>
+      </w:r>
+    </w:p>
+    <w:p>
+      <w:pPr>
+        <w:shd w:val="clear" w:color="auto" w:fill="282C34"/>
+        <w:tabs>
+          <w:tab w:val="left" w:pos="916"/>
+          <w:tab w:val="left" w:pos="1832"/>
+          <w:tab w:val="left" w:pos="2748"/>
+          <w:tab w:val="left" w:pos="3664"/>
+          <w:tab w:val="left" w:pos="4580"/>
+          <w:tab w:val="left" w:pos="5496"/>
+          <w:tab w:val="left" w:pos="6412"/>
+          <w:tab w:val="left" w:pos="7328"/>
+          <w:tab w:val="left" w:pos="8244"/>
+          <w:tab w:val="left" w:pos="9160"/>
+          <w:tab w:val="left" w:pos="10076"/>
+          <w:tab w:val="left" w:pos="10992"/>
+          <w:tab w:val="left" w:pos="11908"/>
+          <w:tab w:val="left" w:pos="12824"/>
+          <w:tab w:val="left" w:pos="13740"/>
+          <w:tab w:val="left" w:pos="14656"/>
+        </w:tabs>
+        <w:bidi w:val="0"/>
+        <w:spacing w:after="0" w:line="240" w:lineRule="auto"/>
+        <w:rPr>
+          <w:rFonts w:ascii="Courier New" w:eastAsia="Times New Roman" w:hAnsi="Courier New" w:cs="Courier New"/>
+          <w:color w:val="BBBBBB"/>
+          <w:sz w:val="20"/>
+          <w:szCs w:val="20"/>
+        </w:rPr>
+      </w:pPr>
+      <w:r>
+        <w:rPr>
+          <w:rFonts w:ascii="Courier New" w:eastAsia="Times New Roman" w:hAnsi="Courier New" w:cs="Courier New"/>
+          <w:color w:val="D55FDE"/>
+          <w:sz w:val="20"/>
+          <w:szCs w:val="20"/>
+        </w:rPr>
+        <w:t xml:space="preserve">class </w:t>
+      </w:r>
+      <w:r>
+        <w:rPr>
+          <w:rFonts w:ascii="Courier New" w:eastAsia="Times New Roman" w:hAnsi="Courier New" w:cs="Courier New"/>
+          <w:color w:val="E5C07B"/>
+          <w:sz w:val="20"/>
+          <w:szCs w:val="20"/>
+        </w:rPr>
+        <w:t xml:space="preserve">Team </w:t>
+      </w:r>
+      <w:r>
+        <w:rPr>
+          <w:rFonts w:ascii="Courier New" w:eastAsia="Times New Roman" w:hAnsi="Courier New" w:cs="Courier New"/>
+          <w:color w:val="BBBBBB"/>
+          <w:sz w:val="20"/>
+          <w:szCs w:val="20"/>
+        </w:rPr>
+        <w:t>{</w:t>
+      </w:r>
+      <w:r>
+        <w:rPr>
+          <w:rFonts w:ascii="Courier New" w:eastAsia="Times New Roman" w:hAnsi="Courier New" w:cs="Courier New"/>
+          <w:color w:val="BBBBBB"/>
+          <w:sz w:val="20"/>
+          <w:szCs w:val="20"/>
+        </w:rPr>
+        <w:br/>
+        <w:t xml:space="preserve">    </w:t>
+      </w:r>
+      <w:r>
+        <w:rPr>
+          <w:rFonts w:ascii="Courier New" w:eastAsia="Times New Roman" w:hAnsi="Courier New" w:cs="Courier New"/>
+          <w:color w:val="EF596F"/>
+          <w:sz w:val="20"/>
+          <w:szCs w:val="20"/>
+        </w:rPr>
+        <w:t>team</w:t>
+      </w:r>
+      <w:r>
+        <w:rPr>
+          <w:rFonts w:ascii="Courier New" w:eastAsia="Times New Roman" w:hAnsi="Courier New" w:cs="Courier New"/>
+          <w:color w:val="BBBBBB"/>
+          <w:sz w:val="20"/>
+          <w:szCs w:val="20"/>
+        </w:rPr>
+        <w:t xml:space="preserve">: </w:t>
+      </w:r>
+      <w:r>
+        <w:rPr>
+          <w:rFonts w:ascii="Courier New" w:eastAsia="Times New Roman" w:hAnsi="Courier New" w:cs="Courier New"/>
+          <w:color w:val="D55FDE"/>
+          <w:sz w:val="20"/>
+          <w:szCs w:val="20"/>
+        </w:rPr>
+        <w:t>string</w:t>
+      </w:r>
+      <w:r>
+        <w:rPr>
+          <w:rFonts w:ascii="Courier New" w:eastAsia="Times New Roman" w:hAnsi="Courier New" w:cs="Courier New"/>
+          <w:color w:val="D55FDE"/>
+          <w:sz w:val="20"/>
+          <w:szCs w:val="20"/>
+        </w:rPr>
+        <w:br/>
+      </w:r>
+      <w:r>
+        <w:rPr>
+          <w:rFonts w:ascii="Courier New" w:eastAsia="Times New Roman" w:hAnsi="Courier New" w:cs="Courier New"/>
+          <w:color w:val="D55FDE"/>
+          <w:sz w:val="20"/>
+          <w:szCs w:val="20"/>
+        </w:rPr>
+        <w:br/>
+        <w:t xml:space="preserve">    constructor</w:t>
+      </w:r>
+      <w:r>
+        <w:rPr>
+          <w:rFonts w:ascii="Courier New" w:eastAsia="Times New Roman" w:hAnsi="Courier New" w:cs="Courier New"/>
+          <w:color w:val="BBBBBB"/>
+          <w:sz w:val="20"/>
+          <w:szCs w:val="20"/>
+        </w:rPr>
+        <w:t>(</w:t>
+      </w:r>
+      <w:r>
+        <w:rPr>
+          <w:rFonts w:ascii="Courier New" w:eastAsia="Times New Roman" w:hAnsi="Courier New" w:cs="Courier New"/>
+          <w:color w:val="D19A66"/>
+          <w:sz w:val="20"/>
+          <w:szCs w:val="20"/>
+        </w:rPr>
+        <w:t>n</w:t>
+      </w:r>
+      <w:r>
+        <w:rPr>
+          <w:rFonts w:ascii="Courier New" w:eastAsia="Times New Roman" w:hAnsi="Courier New" w:cs="Courier New"/>
+          <w:color w:val="BBBBBB"/>
+          <w:sz w:val="20"/>
+          <w:szCs w:val="20"/>
+        </w:rPr>
+        <w:t xml:space="preserve">: </w:t>
+      </w:r>
+      <w:r>
+        <w:rPr>
+          <w:rFonts w:ascii="Courier New" w:eastAsia="Times New Roman" w:hAnsi="Courier New" w:cs="Courier New"/>
+          <w:color w:val="D55FDE"/>
+          <w:sz w:val="20"/>
+          <w:szCs w:val="20"/>
+        </w:rPr>
+        <w:t>string</w:t>
+      </w:r>
+      <w:r>
+        <w:rPr>
+          <w:rFonts w:ascii="Courier New" w:eastAsia="Times New Roman" w:hAnsi="Courier New" w:cs="Courier New"/>
+          <w:color w:val="BBBBBB"/>
+          <w:sz w:val="20"/>
+          <w:szCs w:val="20"/>
+        </w:rPr>
+        <w:t>) {</w:t>
+      </w:r>
+      <w:r>
+        <w:rPr>
+          <w:rFonts w:ascii="Courier New" w:eastAsia="Times New Roman" w:hAnsi="Courier New" w:cs="Courier New"/>
+          <w:color w:val="BBBBBB"/>
+          <w:sz w:val="20"/>
+          <w:szCs w:val="20"/>
+        </w:rPr>
+        <w:br/>
+        <w:t xml:space="preserve">        </w:t>
+      </w:r>
+      <w:r>
+        <w:rPr>
+          <w:rFonts w:ascii="Courier New" w:eastAsia="Times New Roman" w:hAnsi="Courier New" w:cs="Courier New"/>
+          <w:color w:val="D55FDE"/>
+          <w:sz w:val="20"/>
+          <w:szCs w:val="20"/>
+        </w:rPr>
+        <w:t>this</w:t>
+      </w:r>
+      <w:r>
+        <w:rPr>
+          <w:rFonts w:ascii="Courier New" w:eastAsia="Times New Roman" w:hAnsi="Courier New" w:cs="Courier New"/>
+          <w:color w:val="BBBBBB"/>
+          <w:sz w:val="20"/>
+          <w:szCs w:val="20"/>
+        </w:rPr>
+        <w:t>.</w:t>
+      </w:r>
+      <w:r>
+        <w:rPr>
+          <w:rFonts w:ascii="Courier New" w:eastAsia="Times New Roman" w:hAnsi="Courier New" w:cs="Courier New"/>
+          <w:color w:val="EF596F"/>
+          <w:sz w:val="20"/>
+          <w:szCs w:val="20"/>
+        </w:rPr>
+        <w:t xml:space="preserve">team </w:t>
+      </w:r>
+      <w:r>
+        <w:rPr>
+          <w:rFonts w:ascii="Courier New" w:eastAsia="Times New Roman" w:hAnsi="Courier New" w:cs="Courier New"/>
+          <w:color w:val="BBBBBB"/>
+          <w:sz w:val="20"/>
+          <w:szCs w:val="20"/>
+        </w:rPr>
+        <w:t xml:space="preserve">= </w:t>
+      </w:r>
+      <w:r>
+        <w:rPr>
+          <w:rFonts w:ascii="Courier New" w:eastAsia="Times New Roman" w:hAnsi="Courier New" w:cs="Courier New"/>
+          <w:color w:val="D19A66"/>
+          <w:sz w:val="20"/>
+          <w:szCs w:val="20"/>
+        </w:rPr>
+        <w:t>n</w:t>
+      </w:r>
+      <w:r>
+        <w:rPr>
+          <w:rFonts w:ascii="Courier New" w:eastAsia="Times New Roman" w:hAnsi="Courier New" w:cs="Courier New"/>
+          <w:color w:val="BBBBBB"/>
+          <w:sz w:val="20"/>
+          <w:szCs w:val="20"/>
+        </w:rPr>
+        <w:t>;</w:t>
+      </w:r>
+      <w:r>
+        <w:rPr>
+          <w:rFonts w:ascii="Courier New" w:eastAsia="Times New Roman" w:hAnsi="Courier New" w:cs="Courier New"/>
+          <w:color w:val="BBBBBB"/>
+          <w:sz w:val="20"/>
+          <w:szCs w:val="20"/>
+        </w:rPr>
+        <w:br/>
+        <w:t xml:space="preserve">    }</w:t>
+      </w:r>
+      <w:r>
+        <w:rPr>
+          <w:rFonts w:ascii="Courier New" w:eastAsia="Times New Roman" w:hAnsi="Courier New" w:cs="Courier New"/>
+          <w:color w:val="BBBBBB"/>
+          <w:sz w:val="20"/>
+          <w:szCs w:val="20"/>
+        </w:rPr>
+        <w:br/>
+        <w:t>}</w:t>
+      </w:r>
+      <w:r>
+        <w:rPr>
+          <w:rFonts w:ascii="Courier New" w:eastAsia="Times New Roman" w:hAnsi="Courier New" w:cs="Courier New"/>
+          <w:color w:val="BBBBBB"/>
+          <w:sz w:val="20"/>
+          <w:szCs w:val="20"/>
+        </w:rPr>
+        <w:br/>
+      </w:r>
+      <w:r>
+        <w:rPr>
+          <w:rFonts w:ascii="Courier New" w:eastAsia="Times New Roman" w:hAnsi="Courier New" w:cs="Courier New"/>
+          <w:color w:val="BBBBBB"/>
+          <w:sz w:val="20"/>
+          <w:szCs w:val="20"/>
+        </w:rPr>
+        <w:br/>
+      </w:r>
+      <w:r>
+        <w:rPr>
+          <w:rFonts w:ascii="Courier New" w:eastAsia="Times New Roman" w:hAnsi="Courier New" w:cs="Courier New"/>
+          <w:color w:val="D55FDE"/>
+          <w:sz w:val="20"/>
+          <w:szCs w:val="20"/>
+        </w:rPr>
+        <w:t xml:space="preserve">const </w:t>
+      </w:r>
+      <w:r>
+        <w:rPr>
+          <w:rFonts w:ascii="Courier New" w:eastAsia="Times New Roman" w:hAnsi="Courier New" w:cs="Courier New"/>
+          <w:color w:val="EF596F"/>
+          <w:sz w:val="20"/>
+          <w:szCs w:val="20"/>
+        </w:rPr>
+        <w:t>newTeam</w:t>
+      </w:r>
+      <w:r>
+        <w:rPr>
+          <w:rFonts w:ascii="Courier New" w:eastAsia="Times New Roman" w:hAnsi="Courier New" w:cs="Courier New"/>
+          <w:color w:val="BBBBBB"/>
+          <w:sz w:val="20"/>
+          <w:szCs w:val="20"/>
+        </w:rPr>
+        <w:t>=</w:t>
+      </w:r>
+      <w:r>
+        <w:rPr>
+          <w:rFonts w:ascii="Courier New" w:eastAsia="Times New Roman" w:hAnsi="Courier New" w:cs="Courier New"/>
+          <w:color w:val="D55FDE"/>
+          <w:sz w:val="20"/>
+          <w:szCs w:val="20"/>
+        </w:rPr>
+        <w:t xml:space="preserve">new </w:t>
+      </w:r>
+      <w:r>
+        <w:rPr>
+          <w:rFonts w:ascii="Courier New" w:eastAsia="Times New Roman" w:hAnsi="Courier New" w:cs="Courier New"/>
+          <w:color w:val="E5C07B"/>
+          <w:sz w:val="20"/>
+          <w:szCs w:val="20"/>
+        </w:rPr>
+        <w:t>Team</w:t>
+      </w:r>
+      <w:r>
+        <w:rPr>
+          <w:rFonts w:ascii="Courier New" w:eastAsia="Times New Roman" w:hAnsi="Courier New" w:cs="Courier New"/>
+          <w:color w:val="BBBBBB"/>
+          <w:sz w:val="20"/>
+          <w:szCs w:val="20"/>
+        </w:rPr>
+        <w:t>(</w:t>
+      </w:r>
+      <w:r>
+        <w:rPr>
+          <w:rFonts w:ascii="Courier New" w:eastAsia="Times New Roman" w:hAnsi="Courier New" w:cs="Courier New"/>
+          <w:color w:val="89CA78"/>
+          <w:sz w:val="20"/>
+          <w:szCs w:val="20"/>
+        </w:rPr>
+        <w:t>'developer'</w:t>
+      </w:r>
+      <w:r>
+        <w:rPr>
+          <w:rFonts w:ascii="Courier New" w:eastAsia="Times New Roman" w:hAnsi="Courier New" w:cs="Courier New"/>
+          <w:color w:val="BBBBBB"/>
+          <w:sz w:val="20"/>
+          <w:szCs w:val="20"/>
+        </w:rPr>
+        <w:t>)</w:t>
+      </w:r>
+      <w:r>
+        <w:rPr>
+          <w:rFonts w:ascii="Courier New" w:eastAsia="Times New Roman" w:hAnsi="Courier New" w:cs="Courier New"/>
+          <w:color w:val="BBBBBB"/>
+          <w:sz w:val="20"/>
+          <w:szCs w:val="20"/>
+        </w:rPr>
+        <w:br/>
+      </w:r>
+      <w:r>
+        <w:rPr>
+          <w:rFonts w:ascii="Courier New" w:eastAsia="Times New Roman" w:hAnsi="Courier New" w:cs="Courier New"/>
+          <w:color w:val="EF596F"/>
+          <w:sz w:val="20"/>
+          <w:szCs w:val="20"/>
+        </w:rPr>
+        <w:t>console</w:t>
+      </w:r>
+      <w:r>
+        <w:rPr>
+          <w:rFonts w:ascii="Courier New" w:eastAsia="Times New Roman" w:hAnsi="Courier New" w:cs="Courier New"/>
+          <w:color w:val="BBBBBB"/>
+          <w:sz w:val="20"/>
+          <w:szCs w:val="20"/>
+        </w:rPr>
+        <w:t>.</w:t>
+      </w:r>
+      <w:r>
+        <w:rPr>
+          <w:rFonts w:ascii="Courier New" w:eastAsia="Times New Roman" w:hAnsi="Courier New" w:cs="Courier New"/>
+          <w:color w:val="61AFEF"/>
+          <w:sz w:val="20"/>
+          <w:szCs w:val="20"/>
+        </w:rPr>
+        <w:t>log</w:t>
+      </w:r>
+      <w:r>
+        <w:rPr>
+          <w:rFonts w:ascii="Courier New" w:eastAsia="Times New Roman" w:hAnsi="Courier New" w:cs="Courier New"/>
+          <w:color w:val="BBBBBB"/>
+          <w:sz w:val="20"/>
+          <w:szCs w:val="20"/>
+        </w:rPr>
+        <w:t>(</w:t>
+      </w:r>
+      <w:r>
+        <w:rPr>
+          <w:rFonts w:ascii="Courier New" w:eastAsia="Times New Roman" w:hAnsi="Courier New" w:cs="Courier New"/>
+          <w:color w:val="EF596F"/>
+          <w:sz w:val="20"/>
+          <w:szCs w:val="20"/>
+        </w:rPr>
+        <w:t>newTeam</w:t>
+      </w:r>
+      <w:r>
+        <w:rPr>
+          <w:rFonts w:ascii="Courier New" w:eastAsia="Times New Roman" w:hAnsi="Courier New" w:cs="Courier New"/>
+          <w:color w:val="BBBBBB"/>
+          <w:sz w:val="20"/>
+          <w:szCs w:val="20"/>
+        </w:rPr>
+        <w:t>)</w:t>
+      </w:r>
+    </w:p>
+    <w:p>
+      <w:pPr>
+        <w:spacing w:line="276" w:lineRule="auto"/>
+        <w:rPr>
+          <w:rFonts w:ascii="Shabnam" w:hAnsi="Shabnam" w:cs="Shabnam"/>
+          <w:sz w:val="24"/>
+          <w:szCs w:val="24"/>
+        </w:rPr>
+      </w:pPr>
+    </w:p>
+    <w:p>
+      <w:pPr>
+        <w:spacing w:line="276" w:lineRule="auto"/>
+        <w:rPr>
+          <w:rFonts w:ascii="Shabnam" w:hAnsi="Shabnam" w:cs="Shabnam"/>
+          <w:sz w:val="24"/>
+          <w:szCs w:val="24"/>
+          <w:rtl/>
+        </w:rPr>
+      </w:pPr>
+    </w:p>
+    <w:p>
+      <w:pPr>
+        <w:spacing w:line="276" w:lineRule="auto"/>
+        <w:rPr>
+          <w:rFonts w:ascii="Shabnam" w:hAnsi="Shabnam" w:cs="Shabnam"/>
+          <w:sz w:val="24"/>
+          <w:szCs w:val="24"/>
+        </w:rPr>
+      </w:pPr>
+    </w:p>
+    <w:p>
+      <w:pPr>
+        <w:pStyle w:val="ListParagraph"/>
+        <w:numPr>
+          <w:ilvl w:val="0"/>
+          <w:numId w:val="7"/>
+        </w:numPr>
+        <w:spacing w:line="276" w:lineRule="auto"/>
+        <w:rPr>
+          <w:rFonts w:ascii="Shabnam" w:hAnsi="Shabnam" w:cs="Shabnam" w:hint="cs"/>
+          <w:sz w:val="24"/>
+          <w:szCs w:val="24"/>
+          <w:rtl/>
+        </w:rPr>
+      </w:pPr>
+      <w:r>
+        <w:rPr>
+          <w:rFonts w:ascii="Shabnam" w:hAnsi="Shabnam" w:cs="Shabnam" w:hint="cs"/>
+          <w:sz w:val="24"/>
+          <w:szCs w:val="24"/>
+          <w:rtl/>
+        </w:rPr>
+        <w:t xml:space="preserve">یکی از کاربرد های مهم </w:t>
+      </w:r>
+      <w:r>
+        <w:rPr>
+          <w:rFonts w:ascii="Shabnam" w:hAnsi="Shabnam" w:cs="Shabnam"/>
+          <w:sz w:val="24"/>
+          <w:szCs w:val="24"/>
+        </w:rPr>
+        <w:t>this</w:t>
+      </w:r>
+      <w:r>
+        <w:rPr>
+          <w:rFonts w:ascii="Shabnam" w:hAnsi="Shabnam" w:cs="Shabnam" w:hint="cs"/>
+          <w:sz w:val="24"/>
+          <w:szCs w:val="24"/>
+          <w:rtl/>
+        </w:rPr>
+        <w:t xml:space="preserve"> در </w:t>
+      </w:r>
+      <w:r>
+        <w:rPr>
+          <w:rFonts w:ascii="Shabnam" w:hAnsi="Shabnam" w:cs="Shabnam"/>
+          <w:sz w:val="24"/>
+          <w:szCs w:val="24"/>
+        </w:rPr>
+        <w:t>ts</w:t>
+      </w:r>
+      <w:r>
+        <w:rPr>
+          <w:rFonts w:ascii="Shabnam" w:hAnsi="Shabnam" w:cs="Shabnam" w:hint="cs"/>
+          <w:sz w:val="24"/>
+          <w:szCs w:val="24"/>
+          <w:rtl/>
+        </w:rPr>
+        <w:t xml:space="preserve"> دستیابی به </w:t>
+      </w:r>
+      <w:r>
+        <w:rPr>
+          <w:rFonts w:ascii="Shabnam" w:hAnsi="Shabnam" w:cs="Shabnam"/>
+          <w:sz w:val="24"/>
+          <w:szCs w:val="24"/>
+        </w:rPr>
+        <w:t>property</w:t>
+      </w:r>
+      <w:r>
+        <w:rPr>
+          <w:rFonts w:ascii="Shabnam" w:hAnsi="Shabnam" w:cs="Shabnam" w:hint="cs"/>
+          <w:sz w:val="24"/>
+          <w:szCs w:val="24"/>
+          <w:rtl/>
+        </w:rPr>
+        <w:t xml:space="preserve"> هایی هست که در یک کلاس تعریف شده است</w:t>
       </w:r>
     </w:p>
     <w:p>
